--- a/tcc - josé victor costa de araújo.docx
+++ b/tcc - josé victor costa de araújo.docx
@@ -190,14 +190,12 @@
         </w:rPr>
         <w:t xml:space="preserve"> </w:t>
       </w:r>
-      <w:proofErr w:type="spellStart"/>
       <w:r>
         <w:rPr>
           <w:w w:val="105"/>
         </w:rPr>
         <w:t>Rech</w:t>
       </w:r>
-      <w:proofErr w:type="spellEnd"/>
       <w:r>
         <w:rPr>
           <w:spacing w:val="-12"/>
@@ -231,14 +229,12 @@
         </w:rPr>
         <w:t xml:space="preserve"> </w:t>
       </w:r>
-      <w:proofErr w:type="spellStart"/>
       <w:r>
         <w:rPr>
           <w:w w:val="105"/>
         </w:rPr>
         <w:t>Jomi</w:t>
       </w:r>
-      <w:proofErr w:type="spellEnd"/>
       <w:r>
         <w:rPr>
           <w:spacing w:val="-12"/>
@@ -537,14 +533,12 @@
         </w:rPr>
         <w:t xml:space="preserve"> </w:t>
       </w:r>
-      <w:proofErr w:type="spellStart"/>
       <w:r>
         <w:rPr>
           <w:w w:val="105"/>
         </w:rPr>
         <w:t>Brazil</w:t>
       </w:r>
-      <w:proofErr w:type="spellEnd"/>
     </w:p>
     <w:p>
       <w:pPr>
@@ -667,21 +661,12 @@
         </w:rPr>
         <w:t xml:space="preserve"> </w:t>
       </w:r>
-      <w:proofErr w:type="spellStart"/>
       <w:r>
         <w:rPr>
           <w:w w:val="105"/>
           <w:lang w:val="en-US"/>
         </w:rPr>
-        <w:t>Durham</w:t>
-      </w:r>
-      <w:proofErr w:type="spellEnd"/>
-      <w:r>
-        <w:rPr>
-          <w:w w:val="105"/>
-          <w:lang w:val="en-US"/>
-        </w:rPr>
-        <w:t>,</w:t>
+        <w:t>Durham,</w:t>
       </w:r>
       <w:r>
         <w:rPr>
@@ -786,11 +771,9 @@
         </w:rPr>
         <w:t xml:space="preserve"> </w:t>
       </w:r>
-      <w:proofErr w:type="spellStart"/>
       <w:r>
         <w:t>Blumenal</w:t>
       </w:r>
-      <w:proofErr w:type="spellEnd"/>
       <w:r>
         <w:rPr>
           <w:spacing w:val="14"/>
@@ -842,11 +825,9 @@
         </w:rPr>
         <w:t xml:space="preserve"> </w:t>
       </w:r>
-      <w:proofErr w:type="spellStart"/>
       <w:r>
         <w:t>Brazil</w:t>
       </w:r>
-      <w:proofErr w:type="spellEnd"/>
     </w:p>
     <w:p>
       <w:pPr>
@@ -865,22 +846,13 @@
         </w:rPr>
         <w:t>{</w:t>
       </w:r>
-      <w:proofErr w:type="spellStart"/>
       <w:proofErr w:type="gramStart"/>
       <w:r>
         <w:rPr>
           <w:rFonts w:ascii="Courier New" w:hAnsi="Courier New"/>
           <w:sz w:val="18"/>
         </w:rPr>
-        <w:t>nedel,flavio</w:t>
-      </w:r>
-      <w:proofErr w:type="spellEnd"/>
-      <w:r>
-        <w:rPr>
-          <w:rFonts w:ascii="Courier New" w:hAnsi="Courier New"/>
-          <w:sz w:val="18"/>
-        </w:rPr>
-        <w:t>}@inf.ufrgs.br</w:t>
+        <w:t>nedel,flavio}@inf.ufrgs.br</w:t>
       </w:r>
       <w:proofErr w:type="gramEnd"/>
       <w:r>
@@ -1010,23 +982,7 @@
           <w:i/>
           <w:lang w:val="en-US"/>
         </w:rPr>
-        <w:t>Portuguese (“</w:t>
-      </w:r>
-      <w:proofErr w:type="spellStart"/>
-      <w:r>
-        <w:rPr>
-          <w:i/>
-          <w:lang w:val="en-US"/>
-        </w:rPr>
-        <w:t>resumo</w:t>
-      </w:r>
-      <w:proofErr w:type="spellEnd"/>
-      <w:r>
-        <w:rPr>
-          <w:i/>
-          <w:lang w:val="en-US"/>
-        </w:rPr>
-        <w:t>”). In both cases, abstracts should not have more than 10</w:t>
+        <w:t>Portuguese (“resumo”). In both cases, abstracts should not have more than 10</w:t>
       </w:r>
       <w:r>
         <w:rPr>
@@ -1237,23 +1193,7 @@
           <w:i/>
           <w:w w:val="105"/>
         </w:rPr>
-        <w:t xml:space="preserve">Este meta-artigo descreve o estilo a ser usado na </w:t>
-      </w:r>
-      <w:proofErr w:type="spellStart"/>
-      <w:r>
-        <w:rPr>
-          <w:i/>
-          <w:w w:val="105"/>
-        </w:rPr>
-        <w:t>confecção</w:t>
-      </w:r>
-      <w:proofErr w:type="spellEnd"/>
-      <w:r>
-        <w:rPr>
-          <w:i/>
-          <w:w w:val="105"/>
-        </w:rPr>
-        <w:t xml:space="preserve"> de</w:t>
+        <w:t>Este meta-artigo descreve o estilo a ser usado na confecção de</w:t>
       </w:r>
       <w:r>
         <w:rPr>
@@ -1283,23 +1223,7 @@
           <w:i/>
           <w:w w:val="105"/>
         </w:rPr>
-        <w:t xml:space="preserve">organizadas pela SBC. É solicitada a escrita de resumo e </w:t>
-      </w:r>
-      <w:proofErr w:type="spellStart"/>
-      <w:r>
-        <w:rPr>
-          <w:i/>
-          <w:w w:val="105"/>
-        </w:rPr>
-        <w:t>abstract</w:t>
-      </w:r>
-      <w:proofErr w:type="spellEnd"/>
-      <w:r>
-        <w:rPr>
-          <w:i/>
-          <w:w w:val="105"/>
-        </w:rPr>
-        <w:t xml:space="preserve"> apenas</w:t>
+        <w:t>organizadas pela SBC. É solicitada a escrita de resumo e abstract apenas</w:t>
       </w:r>
       <w:r>
         <w:rPr>
@@ -1329,23 +1253,7 @@
           <w:i/>
           <w:w w:val="105"/>
         </w:rPr>
-        <w:t xml:space="preserve">apenas </w:t>
-      </w:r>
-      <w:proofErr w:type="spellStart"/>
-      <w:r>
-        <w:rPr>
-          <w:i/>
-          <w:w w:val="105"/>
-        </w:rPr>
-        <w:t>abstract</w:t>
-      </w:r>
-      <w:proofErr w:type="spellEnd"/>
-      <w:r>
-        <w:rPr>
-          <w:i/>
-          <w:w w:val="105"/>
-        </w:rPr>
-        <w:t>. Nos dois casos, o autor deve tomar cuidado para que o</w:t>
+        <w:t>apenas abstract. Nos dois casos, o autor deve tomar cuidado para que o</w:t>
       </w:r>
       <w:r>
         <w:rPr>
@@ -1360,23 +1268,7 @@
           <w:i/>
           <w:w w:val="105"/>
         </w:rPr>
-        <w:t xml:space="preserve">resumo (e o </w:t>
-      </w:r>
-      <w:proofErr w:type="spellStart"/>
-      <w:r>
-        <w:rPr>
-          <w:i/>
-          <w:w w:val="105"/>
-        </w:rPr>
-        <w:t>abstract</w:t>
-      </w:r>
-      <w:proofErr w:type="spellEnd"/>
-      <w:r>
-        <w:rPr>
-          <w:i/>
-          <w:w w:val="105"/>
-        </w:rPr>
-        <w:t>) não ultrapassem 10 linhas cada, sendo que ambos</w:t>
+        <w:t>resumo (e o abstract) não ultrapassem 10 linhas cada, sendo que ambos</w:t>
       </w:r>
       <w:r>
         <w:rPr>
@@ -1647,14 +1539,12 @@
         </w:rPr>
         <w:t xml:space="preserve"> </w:t>
       </w:r>
-      <w:proofErr w:type="spellStart"/>
       <w:r>
         <w:rPr>
           <w:w w:val="105"/>
         </w:rPr>
         <w:t>pôsteres</w:t>
       </w:r>
-      <w:proofErr w:type="spellEnd"/>
       <w:r>
         <w:rPr>
           <w:spacing w:val="-11"/>
@@ -2738,524 +2628,501 @@
         </w:rPr>
         <w:t xml:space="preserve"> </w:t>
       </w:r>
-      <w:proofErr w:type="spellStart"/>
       <w:r>
         <w:rPr>
           <w:i/>
           <w:w w:val="105"/>
         </w:rPr>
-        <w:t>abstract</w:t>
-      </w:r>
-      <w:proofErr w:type="spellEnd"/>
+        <w:t xml:space="preserve">abstract </w:t>
+      </w:r>
+      <w:r>
+        <w:rPr>
+          <w:w w:val="105"/>
+        </w:rPr>
+        <w:t>em inglês e “resumo” em português (resumos são requeridos somente para os</w:t>
+      </w:r>
+      <w:r>
+        <w:rPr>
+          <w:spacing w:val="-55"/>
+          <w:w w:val="105"/>
+        </w:rPr>
+        <w:t xml:space="preserve"> </w:t>
+      </w:r>
+      <w:r>
+        <w:rPr>
+          <w:spacing w:val="-1"/>
+          <w:w w:val="105"/>
+        </w:rPr>
+        <w:t>artigos</w:t>
+      </w:r>
+      <w:r>
+        <w:rPr>
+          <w:spacing w:val="-11"/>
+          <w:w w:val="105"/>
+        </w:rPr>
+        <w:t xml:space="preserve"> </w:t>
+      </w:r>
+      <w:r>
+        <w:rPr>
+          <w:spacing w:val="-1"/>
+          <w:w w:val="105"/>
+        </w:rPr>
+        <w:t>escritos</w:t>
+      </w:r>
+      <w:r>
+        <w:rPr>
+          <w:spacing w:val="-10"/>
+          <w:w w:val="105"/>
+        </w:rPr>
+        <w:t xml:space="preserve"> </w:t>
+      </w:r>
+      <w:r>
+        <w:rPr>
+          <w:w w:val="105"/>
+        </w:rPr>
+        <w:t>em</w:t>
+      </w:r>
+      <w:r>
+        <w:rPr>
+          <w:spacing w:val="-10"/>
+          <w:w w:val="105"/>
+        </w:rPr>
+        <w:t xml:space="preserve"> </w:t>
+      </w:r>
+      <w:r>
+        <w:rPr>
+          <w:w w:val="105"/>
+        </w:rPr>
+        <w:t>português).</w:t>
+      </w:r>
+      <w:r>
+        <w:rPr>
+          <w:spacing w:val="-10"/>
+          <w:w w:val="105"/>
+        </w:rPr>
+        <w:t xml:space="preserve"> </w:t>
+      </w:r>
+      <w:r>
+        <w:rPr>
+          <w:w w:val="105"/>
+        </w:rPr>
+        <w:t>O</w:t>
+      </w:r>
+      <w:r>
+        <w:rPr>
+          <w:spacing w:val="-11"/>
+          <w:w w:val="105"/>
+        </w:rPr>
+        <w:t xml:space="preserve"> </w:t>
+      </w:r>
+      <w:r>
+        <w:rPr>
+          <w:w w:val="105"/>
+        </w:rPr>
+        <w:t>título</w:t>
+      </w:r>
+      <w:r>
+        <w:rPr>
+          <w:spacing w:val="-10"/>
+          <w:w w:val="105"/>
+        </w:rPr>
+        <w:t xml:space="preserve"> </w:t>
+      </w:r>
+      <w:r>
+        <w:rPr>
+          <w:w w:val="105"/>
+        </w:rPr>
+        <w:t>deve</w:t>
+      </w:r>
+      <w:r>
+        <w:rPr>
+          <w:spacing w:val="-12"/>
+          <w:w w:val="105"/>
+        </w:rPr>
+        <w:t xml:space="preserve"> </w:t>
+      </w:r>
+      <w:r>
+        <w:rPr>
+          <w:w w:val="105"/>
+        </w:rPr>
+        <w:t>ser</w:t>
+      </w:r>
+      <w:r>
+        <w:rPr>
+          <w:spacing w:val="-14"/>
+          <w:w w:val="105"/>
+        </w:rPr>
+        <w:t xml:space="preserve"> </w:t>
+      </w:r>
+      <w:r>
+        <w:rPr>
+          <w:w w:val="105"/>
+        </w:rPr>
+        <w:t>centrado</w:t>
+      </w:r>
+      <w:r>
+        <w:rPr>
+          <w:spacing w:val="-14"/>
+          <w:w w:val="105"/>
+        </w:rPr>
+        <w:t xml:space="preserve"> </w:t>
+      </w:r>
+      <w:r>
+        <w:rPr>
+          <w:w w:val="105"/>
+        </w:rPr>
+        <w:t>sobre</w:t>
+      </w:r>
+      <w:r>
+        <w:rPr>
+          <w:spacing w:val="-12"/>
+          <w:w w:val="105"/>
+        </w:rPr>
+        <w:t xml:space="preserve"> </w:t>
+      </w:r>
+      <w:r>
+        <w:rPr>
+          <w:w w:val="105"/>
+        </w:rPr>
+        <w:t>a</w:t>
+      </w:r>
+      <w:r>
+        <w:rPr>
+          <w:spacing w:val="-13"/>
+          <w:w w:val="105"/>
+        </w:rPr>
+        <w:t xml:space="preserve"> </w:t>
+      </w:r>
+      <w:r>
+        <w:rPr>
+          <w:w w:val="105"/>
+        </w:rPr>
+        <w:t>página,</w:t>
+      </w:r>
+      <w:r>
+        <w:rPr>
+          <w:spacing w:val="-13"/>
+          <w:w w:val="105"/>
+        </w:rPr>
+        <w:t xml:space="preserve"> </w:t>
+      </w:r>
+      <w:r>
+        <w:rPr>
+          <w:w w:val="105"/>
+        </w:rPr>
+        <w:t>em</w:t>
+      </w:r>
+      <w:r>
+        <w:rPr>
+          <w:spacing w:val="-12"/>
+          <w:w w:val="105"/>
+        </w:rPr>
+        <w:t xml:space="preserve"> </w:t>
+      </w:r>
+      <w:r>
+        <w:rPr>
+          <w:w w:val="105"/>
+        </w:rPr>
+        <w:t>fonte</w:t>
+      </w:r>
+      <w:r>
+        <w:rPr>
+          <w:spacing w:val="-12"/>
+          <w:w w:val="105"/>
+        </w:rPr>
+        <w:t xml:space="preserve"> </w:t>
+      </w:r>
+      <w:r>
+        <w:rPr>
+          <w:w w:val="105"/>
+        </w:rPr>
+        <w:t>estilo</w:t>
+      </w:r>
+      <w:r>
+        <w:rPr>
+          <w:spacing w:val="-55"/>
+          <w:w w:val="105"/>
+        </w:rPr>
+        <w:t xml:space="preserve"> </w:t>
+      </w:r>
+      <w:r>
+        <w:rPr>
+          <w:w w:val="105"/>
+        </w:rPr>
+        <w:t>negrito de 16 pontos e com 12 pontos do espaço antes dele. Os nomes dos autores</w:t>
+      </w:r>
+      <w:r>
+        <w:rPr>
+          <w:spacing w:val="1"/>
+          <w:w w:val="105"/>
+        </w:rPr>
+        <w:t xml:space="preserve"> </w:t>
+      </w:r>
+      <w:r>
+        <w:rPr>
+          <w:w w:val="105"/>
+        </w:rPr>
+        <w:t>devem ser centrados, em fonte de 12 pontos, negrito, todos dispostos na mesma linha,</w:t>
+      </w:r>
+      <w:r>
+        <w:rPr>
+          <w:spacing w:val="1"/>
+          <w:w w:val="105"/>
+        </w:rPr>
+        <w:t xml:space="preserve"> </w:t>
+      </w:r>
+      <w:r>
+        <w:rPr>
+          <w:w w:val="105"/>
+        </w:rPr>
+        <w:t>separada</w:t>
+      </w:r>
+      <w:r>
+        <w:rPr>
+          <w:spacing w:val="-6"/>
+          <w:w w:val="105"/>
+        </w:rPr>
+        <w:t xml:space="preserve"> </w:t>
+      </w:r>
+      <w:r>
+        <w:rPr>
+          <w:w w:val="105"/>
+        </w:rPr>
+        <w:t>por</w:t>
+      </w:r>
+      <w:r>
+        <w:rPr>
+          <w:spacing w:val="-7"/>
+          <w:w w:val="105"/>
+        </w:rPr>
+        <w:t xml:space="preserve"> </w:t>
+      </w:r>
+      <w:r>
+        <w:rPr>
+          <w:w w:val="105"/>
+        </w:rPr>
+        <w:t>vírgulas</w:t>
+      </w:r>
+      <w:r>
+        <w:rPr>
+          <w:spacing w:val="-6"/>
+          <w:w w:val="105"/>
+        </w:rPr>
+        <w:t xml:space="preserve"> </w:t>
+      </w:r>
+      <w:r>
+        <w:rPr>
+          <w:w w:val="105"/>
+        </w:rPr>
+        <w:t>e</w:t>
+      </w:r>
+      <w:r>
+        <w:rPr>
+          <w:spacing w:val="-5"/>
+          <w:w w:val="105"/>
+        </w:rPr>
+        <w:t xml:space="preserve"> </w:t>
+      </w:r>
+      <w:r>
+        <w:rPr>
+          <w:w w:val="105"/>
+        </w:rPr>
+        <w:t>com</w:t>
+      </w:r>
+      <w:r>
+        <w:rPr>
+          <w:spacing w:val="-5"/>
+          <w:w w:val="105"/>
+        </w:rPr>
+        <w:t xml:space="preserve"> </w:t>
+      </w:r>
+      <w:r>
+        <w:rPr>
+          <w:w w:val="105"/>
+        </w:rPr>
+        <w:t>12</w:t>
+      </w:r>
+      <w:r>
+        <w:rPr>
+          <w:spacing w:val="-7"/>
+          <w:w w:val="105"/>
+        </w:rPr>
+        <w:t xml:space="preserve"> </w:t>
+      </w:r>
+      <w:r>
+        <w:rPr>
+          <w:w w:val="105"/>
+        </w:rPr>
+        <w:t>pontos</w:t>
+      </w:r>
+      <w:r>
+        <w:rPr>
+          <w:spacing w:val="-6"/>
+          <w:w w:val="105"/>
+        </w:rPr>
+        <w:t xml:space="preserve"> </w:t>
+      </w:r>
+      <w:r>
+        <w:rPr>
+          <w:w w:val="105"/>
+        </w:rPr>
+        <w:t>do</w:t>
+      </w:r>
+      <w:r>
+        <w:rPr>
+          <w:spacing w:val="-6"/>
+          <w:w w:val="105"/>
+        </w:rPr>
+        <w:t xml:space="preserve"> </w:t>
+      </w:r>
+      <w:r>
+        <w:rPr>
+          <w:w w:val="105"/>
+        </w:rPr>
+        <w:t>espaço</w:t>
+      </w:r>
+      <w:r>
+        <w:rPr>
+          <w:spacing w:val="-7"/>
+          <w:w w:val="105"/>
+        </w:rPr>
+        <w:t xml:space="preserve"> </w:t>
+      </w:r>
+      <w:r>
+        <w:rPr>
+          <w:w w:val="105"/>
+        </w:rPr>
+        <w:t>após</w:t>
+      </w:r>
+      <w:r>
+        <w:rPr>
+          <w:spacing w:val="-7"/>
+          <w:w w:val="105"/>
+        </w:rPr>
+        <w:t xml:space="preserve"> </w:t>
+      </w:r>
+      <w:r>
+        <w:rPr>
+          <w:w w:val="105"/>
+        </w:rPr>
+        <w:t>o</w:t>
+      </w:r>
+      <w:r>
+        <w:rPr>
+          <w:spacing w:val="-8"/>
+          <w:w w:val="105"/>
+        </w:rPr>
+        <w:t xml:space="preserve"> </w:t>
+      </w:r>
+      <w:r>
+        <w:rPr>
+          <w:w w:val="105"/>
+        </w:rPr>
+        <w:t>título.</w:t>
+      </w:r>
+      <w:r>
+        <w:rPr>
+          <w:spacing w:val="-9"/>
+          <w:w w:val="105"/>
+        </w:rPr>
+        <w:t xml:space="preserve"> </w:t>
+      </w:r>
+      <w:r>
+        <w:rPr>
+          <w:w w:val="105"/>
+        </w:rPr>
+        <w:t>Os</w:t>
+      </w:r>
+      <w:r>
+        <w:rPr>
+          <w:spacing w:val="-7"/>
+          <w:w w:val="105"/>
+        </w:rPr>
+        <w:t xml:space="preserve"> </w:t>
+      </w:r>
+      <w:r>
+        <w:rPr>
+          <w:w w:val="105"/>
+        </w:rPr>
+        <w:t>endereços</w:t>
+      </w:r>
+      <w:r>
+        <w:rPr>
+          <w:spacing w:val="-8"/>
+          <w:w w:val="105"/>
+        </w:rPr>
+        <w:t xml:space="preserve"> </w:t>
+      </w:r>
+      <w:r>
+        <w:rPr>
+          <w:w w:val="105"/>
+        </w:rPr>
+        <w:t>devem</w:t>
+      </w:r>
+      <w:r>
+        <w:rPr>
+          <w:spacing w:val="-6"/>
+          <w:w w:val="105"/>
+        </w:rPr>
+        <w:t xml:space="preserve"> </w:t>
+      </w:r>
+      <w:r>
+        <w:rPr>
+          <w:w w:val="105"/>
+        </w:rPr>
+        <w:t>ser</w:t>
+      </w:r>
+      <w:r>
+        <w:rPr>
+          <w:spacing w:val="-56"/>
+          <w:w w:val="105"/>
+        </w:rPr>
+        <w:t xml:space="preserve"> </w:t>
+      </w:r>
+      <w:r>
+        <w:rPr>
+          <w:w w:val="105"/>
+        </w:rPr>
+        <w:t>centrados em fonte 12 pontos, também com 12 pontos do espaço após os nomes dos</w:t>
+      </w:r>
+      <w:r>
+        <w:rPr>
+          <w:spacing w:val="1"/>
+          <w:w w:val="105"/>
+        </w:rPr>
+        <w:t xml:space="preserve"> </w:t>
+      </w:r>
+      <w:r>
+        <w:rPr>
+          <w:w w:val="105"/>
+        </w:rPr>
+        <w:t xml:space="preserve">autores. Os endereços do </w:t>
+      </w:r>
       <w:r>
         <w:rPr>
           <w:i/>
           <w:w w:val="105"/>
         </w:rPr>
-        <w:t xml:space="preserve"> </w:t>
-      </w:r>
-      <w:r>
-        <w:rPr>
-          <w:w w:val="105"/>
-        </w:rPr>
-        <w:t>em inglês e “resumo” em português (resumos são requeridos somente para os</w:t>
-      </w:r>
-      <w:r>
-        <w:rPr>
-          <w:spacing w:val="-55"/>
-          <w:w w:val="105"/>
-        </w:rPr>
-        <w:t xml:space="preserve"> </w:t>
-      </w:r>
-      <w:r>
-        <w:rPr>
-          <w:spacing w:val="-1"/>
-          <w:w w:val="105"/>
-        </w:rPr>
-        <w:t>artigos</w:t>
-      </w:r>
-      <w:r>
-        <w:rPr>
-          <w:spacing w:val="-11"/>
-          <w:w w:val="105"/>
-        </w:rPr>
-        <w:t xml:space="preserve"> </w:t>
-      </w:r>
-      <w:r>
-        <w:rPr>
-          <w:spacing w:val="-1"/>
-          <w:w w:val="105"/>
-        </w:rPr>
-        <w:t>escritos</w:t>
-      </w:r>
-      <w:r>
-        <w:rPr>
-          <w:spacing w:val="-10"/>
-          <w:w w:val="105"/>
-        </w:rPr>
-        <w:t xml:space="preserve"> </w:t>
-      </w:r>
-      <w:r>
-        <w:rPr>
-          <w:w w:val="105"/>
-        </w:rPr>
-        <w:t>em</w:t>
-      </w:r>
-      <w:r>
-        <w:rPr>
-          <w:spacing w:val="-10"/>
-          <w:w w:val="105"/>
-        </w:rPr>
-        <w:t xml:space="preserve"> </w:t>
-      </w:r>
-      <w:r>
-        <w:rPr>
-          <w:w w:val="105"/>
-        </w:rPr>
-        <w:t>português).</w:t>
-      </w:r>
-      <w:r>
-        <w:rPr>
-          <w:spacing w:val="-10"/>
-          <w:w w:val="105"/>
-        </w:rPr>
-        <w:t xml:space="preserve"> </w:t>
-      </w:r>
-      <w:r>
-        <w:rPr>
-          <w:w w:val="105"/>
-        </w:rPr>
-        <w:t>O</w:t>
-      </w:r>
-      <w:r>
-        <w:rPr>
-          <w:spacing w:val="-11"/>
-          <w:w w:val="105"/>
-        </w:rPr>
-        <w:t xml:space="preserve"> </w:t>
-      </w:r>
-      <w:r>
-        <w:rPr>
-          <w:w w:val="105"/>
-        </w:rPr>
-        <w:t>título</w:t>
-      </w:r>
-      <w:r>
-        <w:rPr>
-          <w:spacing w:val="-10"/>
-          <w:w w:val="105"/>
-        </w:rPr>
-        <w:t xml:space="preserve"> </w:t>
-      </w:r>
-      <w:r>
-        <w:rPr>
-          <w:w w:val="105"/>
-        </w:rPr>
-        <w:t>deve</w:t>
-      </w:r>
-      <w:r>
-        <w:rPr>
-          <w:spacing w:val="-12"/>
-          <w:w w:val="105"/>
-        </w:rPr>
-        <w:t xml:space="preserve"> </w:t>
-      </w:r>
-      <w:r>
-        <w:rPr>
-          <w:w w:val="105"/>
-        </w:rPr>
-        <w:t>ser</w:t>
-      </w:r>
-      <w:r>
-        <w:rPr>
-          <w:spacing w:val="-14"/>
-          <w:w w:val="105"/>
-        </w:rPr>
-        <w:t xml:space="preserve"> </w:t>
-      </w:r>
-      <w:r>
-        <w:rPr>
-          <w:w w:val="105"/>
-        </w:rPr>
-        <w:t>centrado</w:t>
-      </w:r>
-      <w:r>
-        <w:rPr>
-          <w:spacing w:val="-14"/>
-          <w:w w:val="105"/>
-        </w:rPr>
-        <w:t xml:space="preserve"> </w:t>
-      </w:r>
-      <w:r>
-        <w:rPr>
-          <w:w w:val="105"/>
-        </w:rPr>
-        <w:t>sobre</w:t>
-      </w:r>
-      <w:r>
-        <w:rPr>
-          <w:spacing w:val="-12"/>
-          <w:w w:val="105"/>
-        </w:rPr>
-        <w:t xml:space="preserve"> </w:t>
-      </w:r>
-      <w:r>
-        <w:rPr>
-          <w:w w:val="105"/>
-        </w:rPr>
-        <w:t>a</w:t>
-      </w:r>
-      <w:r>
-        <w:rPr>
-          <w:spacing w:val="-13"/>
-          <w:w w:val="105"/>
-        </w:rPr>
-        <w:t xml:space="preserve"> </w:t>
-      </w:r>
-      <w:r>
-        <w:rPr>
-          <w:w w:val="105"/>
-        </w:rPr>
-        <w:t>página,</w:t>
-      </w:r>
-      <w:r>
-        <w:rPr>
-          <w:spacing w:val="-13"/>
-          <w:w w:val="105"/>
-        </w:rPr>
-        <w:t xml:space="preserve"> </w:t>
-      </w:r>
-      <w:r>
-        <w:rPr>
-          <w:w w:val="105"/>
-        </w:rPr>
-        <w:t>em</w:t>
-      </w:r>
-      <w:r>
-        <w:rPr>
-          <w:spacing w:val="-12"/>
-          <w:w w:val="105"/>
-        </w:rPr>
-        <w:t xml:space="preserve"> </w:t>
-      </w:r>
-      <w:r>
-        <w:rPr>
-          <w:w w:val="105"/>
-        </w:rPr>
-        <w:t>fonte</w:t>
-      </w:r>
-      <w:r>
-        <w:rPr>
-          <w:spacing w:val="-12"/>
-          <w:w w:val="105"/>
-        </w:rPr>
-        <w:t xml:space="preserve"> </w:t>
-      </w:r>
-      <w:r>
-        <w:rPr>
-          <w:w w:val="105"/>
-        </w:rPr>
-        <w:t>estilo</w:t>
-      </w:r>
-      <w:r>
-        <w:rPr>
-          <w:spacing w:val="-55"/>
-          <w:w w:val="105"/>
-        </w:rPr>
-        <w:t xml:space="preserve"> </w:t>
-      </w:r>
-      <w:r>
-        <w:rPr>
-          <w:w w:val="105"/>
-        </w:rPr>
-        <w:t>negrito de 16 pontos e com 12 pontos do espaço antes dele. Os nomes dos autores</w:t>
-      </w:r>
-      <w:r>
-        <w:rPr>
-          <w:spacing w:val="1"/>
-          <w:w w:val="105"/>
-        </w:rPr>
-        <w:t xml:space="preserve"> </w:t>
-      </w:r>
-      <w:r>
-        <w:rPr>
-          <w:w w:val="105"/>
-        </w:rPr>
-        <w:t>devem ser centrados, em fonte de 12 pontos, negrito, todos dispostos na mesma linha,</w:t>
-      </w:r>
-      <w:r>
-        <w:rPr>
-          <w:spacing w:val="1"/>
-          <w:w w:val="105"/>
-        </w:rPr>
-        <w:t xml:space="preserve"> </w:t>
-      </w:r>
-      <w:r>
-        <w:rPr>
-          <w:w w:val="105"/>
-        </w:rPr>
-        <w:t>separada</w:t>
-      </w:r>
-      <w:r>
-        <w:rPr>
-          <w:spacing w:val="-6"/>
-          <w:w w:val="105"/>
-        </w:rPr>
-        <w:t xml:space="preserve"> </w:t>
-      </w:r>
-      <w:r>
-        <w:rPr>
-          <w:w w:val="105"/>
-        </w:rPr>
-        <w:t>por</w:t>
-      </w:r>
-      <w:r>
-        <w:rPr>
-          <w:spacing w:val="-7"/>
-          <w:w w:val="105"/>
-        </w:rPr>
-        <w:t xml:space="preserve"> </w:t>
-      </w:r>
-      <w:r>
-        <w:rPr>
-          <w:w w:val="105"/>
-        </w:rPr>
-        <w:t>vírgulas</w:t>
-      </w:r>
-      <w:r>
-        <w:rPr>
-          <w:spacing w:val="-6"/>
-          <w:w w:val="105"/>
-        </w:rPr>
-        <w:t xml:space="preserve"> </w:t>
-      </w:r>
-      <w:r>
-        <w:rPr>
-          <w:w w:val="105"/>
-        </w:rPr>
         <w:t>e</w:t>
       </w:r>
       <w:r>
         <w:rPr>
-          <w:spacing w:val="-5"/>
-          <w:w w:val="105"/>
-        </w:rPr>
-        <w:t xml:space="preserve"> </w:t>
-      </w:r>
-      <w:r>
-        <w:rPr>
-          <w:w w:val="105"/>
-        </w:rPr>
-        <w:t>com</w:t>
-      </w:r>
-      <w:r>
-        <w:rPr>
-          <w:spacing w:val="-5"/>
-          <w:w w:val="105"/>
-        </w:rPr>
-        <w:t xml:space="preserve"> </w:t>
-      </w:r>
-      <w:r>
-        <w:rPr>
-          <w:w w:val="105"/>
-        </w:rPr>
-        <w:t>12</w:t>
-      </w:r>
-      <w:r>
-        <w:rPr>
-          <w:spacing w:val="-7"/>
-          <w:w w:val="105"/>
-        </w:rPr>
-        <w:t xml:space="preserve"> </w:t>
-      </w:r>
-      <w:r>
-        <w:rPr>
-          <w:w w:val="105"/>
-        </w:rPr>
-        <w:t>pontos</w:t>
-      </w:r>
-      <w:r>
-        <w:rPr>
-          <w:spacing w:val="-6"/>
-          <w:w w:val="105"/>
-        </w:rPr>
-        <w:t xml:space="preserve"> </w:t>
-      </w:r>
-      <w:r>
-        <w:rPr>
-          <w:w w:val="105"/>
-        </w:rPr>
-        <w:t>do</w:t>
-      </w:r>
-      <w:r>
-        <w:rPr>
-          <w:spacing w:val="-6"/>
-          <w:w w:val="105"/>
-        </w:rPr>
-        <w:t xml:space="preserve"> </w:t>
-      </w:r>
-      <w:r>
-        <w:rPr>
-          <w:w w:val="105"/>
-        </w:rPr>
-        <w:t>espaço</w:t>
-      </w:r>
-      <w:r>
-        <w:rPr>
-          <w:spacing w:val="-7"/>
-          <w:w w:val="105"/>
-        </w:rPr>
-        <w:t xml:space="preserve"> </w:t>
-      </w:r>
-      <w:r>
-        <w:rPr>
-          <w:w w:val="105"/>
-        </w:rPr>
-        <w:t>após</w:t>
-      </w:r>
-      <w:r>
-        <w:rPr>
-          <w:spacing w:val="-7"/>
-          <w:w w:val="105"/>
-        </w:rPr>
-        <w:t xml:space="preserve"> </w:t>
-      </w:r>
-      <w:r>
-        <w:rPr>
-          <w:w w:val="105"/>
-        </w:rPr>
-        <w:t>o</w:t>
-      </w:r>
-      <w:r>
-        <w:rPr>
-          <w:spacing w:val="-8"/>
-          <w:w w:val="105"/>
-        </w:rPr>
-        <w:t xml:space="preserve"> </w:t>
-      </w:r>
-      <w:r>
-        <w:rPr>
-          <w:w w:val="105"/>
-        </w:rPr>
-        <w:t>título.</w:t>
-      </w:r>
-      <w:r>
-        <w:rPr>
-          <w:spacing w:val="-9"/>
-          <w:w w:val="105"/>
-        </w:rPr>
-        <w:t xml:space="preserve"> </w:t>
-      </w:r>
-      <w:r>
-        <w:rPr>
-          <w:w w:val="105"/>
-        </w:rPr>
-        <w:t>Os</w:t>
-      </w:r>
-      <w:r>
-        <w:rPr>
-          <w:spacing w:val="-7"/>
-          <w:w w:val="105"/>
-        </w:rPr>
-        <w:t xml:space="preserve"> </w:t>
-      </w:r>
-      <w:r>
-        <w:rPr>
-          <w:w w:val="105"/>
-        </w:rPr>
-        <w:t>endereços</w:t>
-      </w:r>
-      <w:r>
-        <w:rPr>
-          <w:spacing w:val="-8"/>
-          <w:w w:val="105"/>
-        </w:rPr>
-        <w:t xml:space="preserve"> </w:t>
-      </w:r>
-      <w:r>
-        <w:rPr>
-          <w:w w:val="105"/>
-        </w:rPr>
-        <w:t>devem</w:t>
-      </w:r>
-      <w:r>
-        <w:rPr>
-          <w:spacing w:val="-6"/>
-          <w:w w:val="105"/>
-        </w:rPr>
-        <w:t xml:space="preserve"> </w:t>
-      </w:r>
-      <w:r>
-        <w:rPr>
-          <w:w w:val="105"/>
-        </w:rPr>
-        <w:t>ser</w:t>
-      </w:r>
-      <w:r>
-        <w:rPr>
-          <w:spacing w:val="-56"/>
-          <w:w w:val="105"/>
-        </w:rPr>
-        <w:t xml:space="preserve"> </w:t>
-      </w:r>
-      <w:r>
-        <w:rPr>
-          <w:w w:val="105"/>
-        </w:rPr>
-        <w:t>centrados em fonte 12 pontos, também com 12 pontos do espaço após os nomes dos</w:t>
-      </w:r>
-      <w:r>
-        <w:rPr>
-          <w:spacing w:val="1"/>
-          <w:w w:val="105"/>
-        </w:rPr>
-        <w:t xml:space="preserve"> </w:t>
-      </w:r>
-      <w:r>
-        <w:rPr>
-          <w:w w:val="105"/>
-        </w:rPr>
-        <w:t xml:space="preserve">autores. Os endereços do </w:t>
+          <w:w w:val="105"/>
+        </w:rPr>
+        <w:t>-</w:t>
       </w:r>
       <w:r>
         <w:rPr>
           <w:i/>
           <w:w w:val="105"/>
         </w:rPr>
-        <w:t>e</w:t>
-      </w:r>
-      <w:r>
-        <w:rPr>
-          <w:w w:val="105"/>
-        </w:rPr>
-        <w:t>-</w:t>
-      </w:r>
-      <w:r>
-        <w:rPr>
-          <w:i/>
-          <w:w w:val="105"/>
-        </w:rPr>
         <w:t xml:space="preserve">mail </w:t>
       </w:r>
       <w:r>
         <w:rPr>
           <w:w w:val="105"/>
         </w:rPr>
-        <w:t xml:space="preserve">devem ser escritos usando a fonte </w:t>
-      </w:r>
-      <w:proofErr w:type="spellStart"/>
-      <w:r>
-        <w:rPr>
-          <w:w w:val="105"/>
-        </w:rPr>
-        <w:t>Courier</w:t>
-      </w:r>
-      <w:proofErr w:type="spellEnd"/>
-      <w:r>
-        <w:rPr>
-          <w:w w:val="105"/>
-        </w:rPr>
-        <w:t xml:space="preserve"> New,</w:t>
+        <w:t>devem ser escritos usando a fonte Courier New,</w:t>
       </w:r>
       <w:r>
         <w:rPr>
@@ -3307,7 +3174,6 @@
         </w:rPr>
         <w:t xml:space="preserve"> </w:t>
       </w:r>
-      <w:proofErr w:type="spellStart"/>
       <w:r>
         <w:rPr>
           <w:i/>
@@ -3315,7 +3181,6 @@
         </w:rPr>
         <w:t>abstract</w:t>
       </w:r>
-      <w:proofErr w:type="spellEnd"/>
       <w:r>
         <w:rPr>
           <w:i/>
@@ -3525,21 +3390,12 @@
         </w:rPr>
         <w:t xml:space="preserve">recuado 0.8cm em ambos os lados. A palavra </w:t>
       </w:r>
-      <w:proofErr w:type="spellStart"/>
-      <w:r>
-        <w:rPr>
-          <w:b/>
-          <w:w w:val="105"/>
-        </w:rPr>
-        <w:t>Abstract</w:t>
-      </w:r>
-      <w:proofErr w:type="spellEnd"/>
-      <w:r>
-        <w:rPr>
-          <w:b/>
-          <w:w w:val="105"/>
-        </w:rPr>
-        <w:t xml:space="preserve"> </w:t>
+      <w:r>
+        <w:rPr>
+          <w:b/>
+          <w:w w:val="105"/>
+        </w:rPr>
+        <w:t xml:space="preserve">Abstract </w:t>
       </w:r>
       <w:r>
         <w:rPr>
@@ -3775,54 +3631,8 @@
           <w:bCs w:val="0"/>
           <w:color w:val="FF0000"/>
         </w:rPr>
-        <w:t xml:space="preserve">foi desenvolver um sistema financeiro web, com o objetivo de realizar um planejamento para os seus clientes, visando-os a ensina-los a ter um controle financeiro. As tecnologias que ele utilizou foi o </w:t>
-      </w:r>
-      <w:proofErr w:type="spellStart"/>
-      <w:r>
-        <w:rPr>
-          <w:b w:val="0"/>
-          <w:bCs w:val="0"/>
-          <w:color w:val="FF0000"/>
-        </w:rPr>
-        <w:t>php</w:t>
-      </w:r>
-      <w:proofErr w:type="spellEnd"/>
-      <w:r>
-        <w:rPr>
-          <w:b w:val="0"/>
-          <w:bCs w:val="0"/>
-          <w:color w:val="FF0000"/>
-        </w:rPr>
-        <w:t xml:space="preserve">, </w:t>
-      </w:r>
-      <w:proofErr w:type="spellStart"/>
-      <w:r>
-        <w:rPr>
-          <w:b w:val="0"/>
-          <w:bCs w:val="0"/>
-          <w:color w:val="FF0000"/>
-        </w:rPr>
-        <w:t>mysql</w:t>
-      </w:r>
-      <w:proofErr w:type="spellEnd"/>
-      <w:r>
-        <w:rPr>
-          <w:b w:val="0"/>
-          <w:bCs w:val="0"/>
-          <w:color w:val="FF0000"/>
-        </w:rPr>
-        <w:t xml:space="preserve">, html e </w:t>
-      </w:r>
-      <w:proofErr w:type="spellStart"/>
-      <w:r>
-        <w:rPr>
-          <w:b w:val="0"/>
-          <w:bCs w:val="0"/>
-          <w:color w:val="FF0000"/>
-        </w:rPr>
-        <w:t>mysq</w:t>
-      </w:r>
-      <w:proofErr w:type="spellEnd"/>
+        <w:t>foi desenvolver um sistema financeiro web, com o objetivo de realizar um planejamento para os seus clientes, visando-os a ensina-los a ter um controle financeiro. As tecnologias que ele utilizou foi o php, mysql, html e mysq</w:t>
+      </w:r>
       <w:r>
         <w:rPr>
           <w:b w:val="0"/>
@@ -3852,42 +3662,7 @@
           <w:color w:val="FF0000"/>
         </w:rPr>
         <w:tab/>
-      </w:r>
-      <w:proofErr w:type="spellStart"/>
-      <w:r>
-        <w:rPr>
-          <w:b w:val="0"/>
-          <w:bCs w:val="0"/>
-          <w:color w:val="FF0000"/>
-        </w:rPr>
-        <w:t>Laravel</w:t>
-      </w:r>
-      <w:proofErr w:type="spellEnd"/>
-      <w:r>
-        <w:rPr>
-          <w:b w:val="0"/>
-          <w:bCs w:val="0"/>
-          <w:color w:val="FF0000"/>
-        </w:rPr>
-        <w:t xml:space="preserve">, utilizando banco de dados </w:t>
-      </w:r>
-      <w:proofErr w:type="spellStart"/>
-      <w:r>
-        <w:rPr>
-          <w:b w:val="0"/>
-          <w:bCs w:val="0"/>
-          <w:color w:val="FF0000"/>
-        </w:rPr>
-        <w:t>postgres</w:t>
-      </w:r>
-      <w:proofErr w:type="spellEnd"/>
-      <w:r>
-        <w:rPr>
-          <w:b w:val="0"/>
-          <w:bCs w:val="0"/>
-          <w:color w:val="FF0000"/>
-        </w:rPr>
-        <w:t>.</w:t>
+        <w:t>Laravel, utilizando banco de dados postgres.</w:t>
       </w:r>
     </w:p>
     <w:p>
@@ -3979,113 +3754,23 @@
           <w:bCs w:val="0"/>
           <w:color w:val="FF0000"/>
         </w:rPr>
-        <w:t xml:space="preserve">++, além de utilizar o </w:t>
-      </w:r>
-      <w:proofErr w:type="spellStart"/>
+        <w:t>++, além de utilizar o framework gráfico wxWidgets, para criação da interface do usuário, e para o SGBD foi de sua api de acessos de dados,</w:t>
+      </w:r>
       <w:r>
         <w:rPr>
           <w:b w:val="0"/>
           <w:bCs w:val="0"/>
           <w:color w:val="FF0000"/>
         </w:rPr>
-        <w:t>framework</w:t>
-      </w:r>
-      <w:proofErr w:type="spellEnd"/>
+        <w:t xml:space="preserve"> </w:t>
+      </w:r>
       <w:r>
         <w:rPr>
           <w:b w:val="0"/>
           <w:bCs w:val="0"/>
           <w:color w:val="FF0000"/>
         </w:rPr>
-        <w:t xml:space="preserve"> gráfico </w:t>
-      </w:r>
-      <w:proofErr w:type="spellStart"/>
-      <w:r>
-        <w:rPr>
-          <w:b w:val="0"/>
-          <w:bCs w:val="0"/>
-          <w:color w:val="FF0000"/>
-        </w:rPr>
-        <w:t>wxWidgets</w:t>
-      </w:r>
-      <w:proofErr w:type="spellEnd"/>
-      <w:r>
-        <w:rPr>
-          <w:b w:val="0"/>
-          <w:bCs w:val="0"/>
-          <w:color w:val="FF0000"/>
-        </w:rPr>
-        <w:t xml:space="preserve">, para criação da interface do usuário, e para o SGBD foi de sua </w:t>
-      </w:r>
-      <w:proofErr w:type="spellStart"/>
-      <w:r>
-        <w:rPr>
-          <w:b w:val="0"/>
-          <w:bCs w:val="0"/>
-          <w:color w:val="FF0000"/>
-        </w:rPr>
-        <w:t>api</w:t>
-      </w:r>
-      <w:proofErr w:type="spellEnd"/>
-      <w:r>
-        <w:rPr>
-          <w:b w:val="0"/>
-          <w:bCs w:val="0"/>
-          <w:color w:val="FF0000"/>
-        </w:rPr>
-        <w:t xml:space="preserve"> de acessos de dados,</w:t>
-      </w:r>
-      <w:r>
-        <w:rPr>
-          <w:b w:val="0"/>
-          <w:bCs w:val="0"/>
-          <w:color w:val="FF0000"/>
-        </w:rPr>
-        <w:t xml:space="preserve"> </w:t>
-      </w:r>
-      <w:r>
-        <w:rPr>
-          <w:b w:val="0"/>
-          <w:bCs w:val="0"/>
-          <w:color w:val="FF0000"/>
-        </w:rPr>
-        <w:t xml:space="preserve">foi utilizado o </w:t>
-      </w:r>
-      <w:proofErr w:type="spellStart"/>
-      <w:r>
-        <w:rPr>
-          <w:b w:val="0"/>
-          <w:bCs w:val="0"/>
-          <w:color w:val="FF0000"/>
-        </w:rPr>
-        <w:t>SQLite</w:t>
-      </w:r>
-      <w:proofErr w:type="spellEnd"/>
-      <w:r>
-        <w:rPr>
-          <w:b w:val="0"/>
-          <w:bCs w:val="0"/>
-          <w:color w:val="FF0000"/>
-        </w:rPr>
-        <w:t xml:space="preserve">. O trabalho que ele propôs defere no ambiente escolhido que foi o desktop, além da linguagem c++ e o banco de dados </w:t>
-      </w:r>
-      <w:proofErr w:type="spellStart"/>
-      <w:r>
-        <w:rPr>
-          <w:b w:val="0"/>
-          <w:bCs w:val="0"/>
-          <w:color w:val="FF0000"/>
-        </w:rPr>
-        <w:t>SQLite</w:t>
-      </w:r>
-      <w:proofErr w:type="spellEnd"/>
-      <w:r>
-        <w:rPr>
-          <w:b w:val="0"/>
-          <w:bCs w:val="0"/>
-          <w:color w:val="FF0000"/>
-        </w:rPr>
-        <w:t>.</w:t>
+        <w:t>foi utilizado o SQLite. O trabalho que ele propôs defere no ambiente escolhido que foi o desktop, além da linguagem c++ e o banco de dados SQLite.</w:t>
       </w:r>
     </w:p>
     <w:p>
@@ -4145,61 +3830,7 @@
           <w:bCs w:val="0"/>
           <w:color w:val="FF0000"/>
         </w:rPr>
-        <w:t xml:space="preserve">realizou a criação de uma aplicação financeira que permite o usuário gerenciar seu dinheiro pessoal. Seu sistema foi voltado para mobile, podendo ser instalado tanto para IOS e Android. Ele utilizou o </w:t>
-      </w:r>
-      <w:proofErr w:type="spellStart"/>
-      <w:r>
-        <w:rPr>
-          <w:b w:val="0"/>
-          <w:bCs w:val="0"/>
-          <w:color w:val="FF0000"/>
-        </w:rPr>
-        <w:t>framework</w:t>
-      </w:r>
-      <w:proofErr w:type="spellEnd"/>
-      <w:r>
-        <w:rPr>
-          <w:b w:val="0"/>
-          <w:bCs w:val="0"/>
-          <w:color w:val="FF0000"/>
-        </w:rPr>
-        <w:t xml:space="preserve"> Flutter para a criação da arquitetura do seu sistema, seu banco de dados foi o </w:t>
-      </w:r>
-      <w:proofErr w:type="spellStart"/>
-      <w:r>
-        <w:rPr>
-          <w:b w:val="0"/>
-          <w:bCs w:val="0"/>
-          <w:color w:val="FF0000"/>
-        </w:rPr>
-        <w:t>firebase</w:t>
-      </w:r>
-      <w:proofErr w:type="spellEnd"/>
-      <w:r>
-        <w:rPr>
-          <w:b w:val="0"/>
-          <w:bCs w:val="0"/>
-          <w:color w:val="FF0000"/>
-        </w:rPr>
-        <w:t xml:space="preserve"> e a linguagem de programação escolhida foi a </w:t>
-      </w:r>
-      <w:proofErr w:type="spellStart"/>
-      <w:r>
-        <w:rPr>
-          <w:b w:val="0"/>
-          <w:bCs w:val="0"/>
-          <w:color w:val="FF0000"/>
-        </w:rPr>
-        <w:t>Dart</w:t>
-      </w:r>
-      <w:proofErr w:type="spellEnd"/>
-      <w:r>
-        <w:rPr>
-          <w:b w:val="0"/>
-          <w:bCs w:val="0"/>
-          <w:color w:val="FF0000"/>
-        </w:rPr>
-        <w:t>.</w:t>
+        <w:t>realizou a criação de uma aplicação financeira que permite o usuário gerenciar seu dinheiro pessoal. Seu sistema foi voltado para mobile, podendo ser instalado tanto para IOS e Android. Ele utilizou o framework Flutter para a criação da arquitetura do seu sistema, seu banco de dados foi o firebase e a linguagem de programação escolhida foi a Dart.</w:t>
       </w:r>
     </w:p>
     <w:p>
@@ -4336,97 +3967,7 @@
           <w:bCs w:val="0"/>
           <w:color w:val="FF0000"/>
         </w:rPr>
-        <w:t xml:space="preserve"> as pessoas em suas tomadas de decisões financeiras como receitas, despesas, transferências, dentre outras. Em seu desenvolvimento, Deivid utilizou o </w:t>
-      </w:r>
-      <w:proofErr w:type="spellStart"/>
-      <w:r>
-        <w:rPr>
-          <w:b w:val="0"/>
-          <w:bCs w:val="0"/>
-          <w:color w:val="FF0000"/>
-        </w:rPr>
-        <w:t>nodeJs</w:t>
-      </w:r>
-      <w:proofErr w:type="spellEnd"/>
-      <w:r>
-        <w:rPr>
-          <w:b w:val="0"/>
-          <w:bCs w:val="0"/>
-          <w:color w:val="FF0000"/>
-        </w:rPr>
-        <w:t xml:space="preserve"> para o </w:t>
-      </w:r>
-      <w:proofErr w:type="spellStart"/>
-      <w:r>
-        <w:rPr>
-          <w:b w:val="0"/>
-          <w:bCs w:val="0"/>
-          <w:color w:val="FF0000"/>
-        </w:rPr>
-        <w:t>backEnd</w:t>
-      </w:r>
-      <w:proofErr w:type="spellEnd"/>
-      <w:r>
-        <w:rPr>
-          <w:b w:val="0"/>
-          <w:bCs w:val="0"/>
-          <w:color w:val="FF0000"/>
-        </w:rPr>
-        <w:t xml:space="preserve"> e o Angular para o </w:t>
-      </w:r>
-      <w:proofErr w:type="spellStart"/>
-      <w:r>
-        <w:rPr>
-          <w:b w:val="0"/>
-          <w:bCs w:val="0"/>
-          <w:color w:val="FF0000"/>
-        </w:rPr>
-        <w:t>frontEnd</w:t>
-      </w:r>
-      <w:proofErr w:type="spellEnd"/>
-      <w:r>
-        <w:rPr>
-          <w:b w:val="0"/>
-          <w:bCs w:val="0"/>
-          <w:color w:val="FF0000"/>
-        </w:rPr>
-        <w:t xml:space="preserve">, ambos excelentes </w:t>
-      </w:r>
-      <w:proofErr w:type="spellStart"/>
-      <w:r>
-        <w:rPr>
-          <w:b w:val="0"/>
-          <w:bCs w:val="0"/>
-          <w:color w:val="FF0000"/>
-        </w:rPr>
-        <w:t>frameworks</w:t>
-      </w:r>
-      <w:proofErr w:type="spellEnd"/>
-      <w:r>
-        <w:rPr>
-          <w:b w:val="0"/>
-          <w:bCs w:val="0"/>
-          <w:color w:val="FF0000"/>
-        </w:rPr>
-        <w:t xml:space="preserve"> do </w:t>
-      </w:r>
-      <w:proofErr w:type="spellStart"/>
-      <w:r>
-        <w:rPr>
-          <w:b w:val="0"/>
-          <w:bCs w:val="0"/>
-          <w:color w:val="FF0000"/>
-        </w:rPr>
-        <w:t>javascript</w:t>
-      </w:r>
-      <w:proofErr w:type="spellEnd"/>
-      <w:r>
-        <w:rPr>
-          <w:b w:val="0"/>
-          <w:bCs w:val="0"/>
-          <w:color w:val="FF0000"/>
-        </w:rPr>
-        <w:t>. Em seu projeto, não é informado o banco utilizado</w:t>
+        <w:t xml:space="preserve"> as pessoas em suas tomadas de decisões financeiras como receitas, despesas, transferências, dentre outras. Em seu desenvolvimento, Deivid utilizou o nodeJs para o backEnd e o Angular para o frontEnd, ambos excelentes frameworks do javascript. Em seu projeto, não é informado o banco utilizado</w:t>
       </w:r>
     </w:p>
     <w:p>
@@ -4550,115 +4091,7 @@
           <w:bCs w:val="0"/>
           <w:color w:val="FF0000"/>
         </w:rPr>
-        <w:t xml:space="preserve">. As </w:t>
-      </w:r>
-      <w:proofErr w:type="spellStart"/>
-      <w:r>
-        <w:rPr>
-          <w:b w:val="0"/>
-          <w:bCs w:val="0"/>
-          <w:color w:val="FF0000"/>
-        </w:rPr>
-        <w:t>ferremantas</w:t>
-      </w:r>
-      <w:proofErr w:type="spellEnd"/>
-      <w:r>
-        <w:rPr>
-          <w:b w:val="0"/>
-          <w:bCs w:val="0"/>
-          <w:color w:val="FF0000"/>
-        </w:rPr>
-        <w:t xml:space="preserve"> utilizada em seu sistema foi o </w:t>
-      </w:r>
-      <w:proofErr w:type="spellStart"/>
-      <w:r>
-        <w:rPr>
-          <w:b w:val="0"/>
-          <w:bCs w:val="0"/>
-          <w:color w:val="FF0000"/>
-        </w:rPr>
-        <w:t>nodeJs</w:t>
-      </w:r>
-      <w:proofErr w:type="spellEnd"/>
-      <w:r>
-        <w:rPr>
-          <w:b w:val="0"/>
-          <w:bCs w:val="0"/>
-          <w:color w:val="FF0000"/>
-        </w:rPr>
-        <w:t xml:space="preserve"> para a sua </w:t>
-      </w:r>
-      <w:proofErr w:type="spellStart"/>
-      <w:r>
-        <w:rPr>
-          <w:b w:val="0"/>
-          <w:bCs w:val="0"/>
-          <w:color w:val="FF0000"/>
-        </w:rPr>
-        <w:t>api</w:t>
-      </w:r>
-      <w:proofErr w:type="spellEnd"/>
-      <w:r>
-        <w:rPr>
-          <w:b w:val="0"/>
-          <w:bCs w:val="0"/>
-          <w:color w:val="FF0000"/>
-        </w:rPr>
-        <w:t xml:space="preserve"> de requisição de dados, seu </w:t>
-      </w:r>
-      <w:proofErr w:type="spellStart"/>
-      <w:r>
-        <w:rPr>
-          <w:b w:val="0"/>
-          <w:bCs w:val="0"/>
-          <w:color w:val="FF0000"/>
-        </w:rPr>
-        <w:t>backEnd</w:t>
-      </w:r>
-      <w:proofErr w:type="spellEnd"/>
-      <w:r>
-        <w:rPr>
-          <w:b w:val="0"/>
-          <w:bCs w:val="0"/>
-          <w:color w:val="FF0000"/>
-        </w:rPr>
-        <w:t xml:space="preserve"> construído em express.js o banco de dados: </w:t>
-      </w:r>
-      <w:proofErr w:type="spellStart"/>
-      <w:r>
-        <w:rPr>
-          <w:b w:val="0"/>
-          <w:bCs w:val="0"/>
-          <w:color w:val="FF0000"/>
-        </w:rPr>
-        <w:t>postgres</w:t>
-      </w:r>
-      <w:proofErr w:type="spellEnd"/>
-      <w:r>
-        <w:rPr>
-          <w:b w:val="0"/>
-          <w:bCs w:val="0"/>
-          <w:color w:val="FF0000"/>
-        </w:rPr>
-        <w:t xml:space="preserve"> e o </w:t>
-      </w:r>
-      <w:proofErr w:type="spellStart"/>
-      <w:r>
-        <w:rPr>
-          <w:b w:val="0"/>
-          <w:bCs w:val="0"/>
-          <w:color w:val="FF0000"/>
-        </w:rPr>
-        <w:t>front-end</w:t>
-      </w:r>
-      <w:proofErr w:type="spellEnd"/>
-      <w:r>
-        <w:rPr>
-          <w:b w:val="0"/>
-          <w:bCs w:val="0"/>
-          <w:color w:val="FF0000"/>
-        </w:rPr>
-        <w:t xml:space="preserve"> criado em flutter.</w:t>
+        <w:t>. As ferremantas utilizada em seu sistema foi o nodeJs para a sua api de requisição de dados, seu backEnd construído em express.js o banco de dados: postgres e o front-end criado em flutter.</w:t>
       </w:r>
     </w:p>
     <w:p>
@@ -4719,23 +4152,7 @@
           <w:bCs/>
           <w:color w:val="FF0000"/>
         </w:rPr>
-        <w:t>A metodologia MVC (</w:t>
-      </w:r>
-      <w:proofErr w:type="spellStart"/>
-      <w:r>
-        <w:rPr>
-          <w:bCs/>
-          <w:color w:val="FF0000"/>
-        </w:rPr>
-        <w:t>Model-View-Controller</w:t>
-      </w:r>
-      <w:proofErr w:type="spellEnd"/>
-      <w:r>
-        <w:rPr>
-          <w:bCs/>
-          <w:color w:val="FF0000"/>
-        </w:rPr>
-        <w:t>) é amplamente utilizada em sistemas financeiros, garantindo uma estrutura modular e eficiente para o desenvolvimento de aplicações. No contexto de um sistema financeiro, o fluxo MVC ajuda a organizar a lógica de negócios, a apresentação de dados e a interação do usuário de maneira clara e escalável.</w:t>
+        <w:t>A metodologia MVC (Model-View-Controller) é amplamente utilizada em sistemas financeiros, garantindo uma estrutura modular e eficiente para o desenvolvimento de aplicações. No contexto de um sistema financeiro, o fluxo MVC ajuda a organizar a lógica de negócios, a apresentação de dados e a interação do usuário de maneira clara e escalável.</w:t>
       </w:r>
     </w:p>
     <w:p>
@@ -4945,19 +4362,8 @@
           <w:w w:val="105"/>
           <w:sz w:val="18"/>
         </w:rPr>
-        <w:t xml:space="preserve"> no lado </w:t>
-      </w:r>
-      <w:proofErr w:type="spellStart"/>
-      <w:r>
-        <w:rPr>
-          <w:rFonts w:ascii="Arial" w:hAnsi="Arial"/>
-          <w:b/>
-          <w:w w:val="105"/>
-          <w:sz w:val="18"/>
-        </w:rPr>
-        <w:t>Model</w:t>
-      </w:r>
-      <w:proofErr w:type="spellEnd"/>
+        <w:t xml:space="preserve"> no lado Model</w:t>
+      </w:r>
       <w:r>
         <w:rPr>
           <w:rFonts w:ascii="Arial" w:hAnsi="Arial"/>
@@ -4998,46 +4404,17 @@
         <w:pStyle w:val="BodyText"/>
         <w:ind w:left="345"/>
       </w:pPr>
-      <w:proofErr w:type="spellStart"/>
       <w:r>
         <w:rPr>
           <w:rStyle w:val="Strong"/>
         </w:rPr>
-        <w:t>Model</w:t>
-      </w:r>
-      <w:proofErr w:type="spellEnd"/>
-      <w:r>
-        <w:rPr>
-          <w:rStyle w:val="Strong"/>
-        </w:rPr>
-        <w:t xml:space="preserve"> (Modelo)</w:t>
-      </w:r>
-      <w:r>
-        <w:t>: Representa a camada responsável pela lógica de negócios e pelo gerenciamento de dados. Ele interage diretamente com o banco de dados para realizar operações CRUD (</w:t>
-      </w:r>
-      <w:proofErr w:type="spellStart"/>
-      <w:r>
-        <w:t>Create</w:t>
-      </w:r>
-      <w:proofErr w:type="spellEnd"/>
-      <w:r>
-        <w:t xml:space="preserve">, </w:t>
-      </w:r>
-      <w:proofErr w:type="spellStart"/>
-      <w:r>
-        <w:t>Read</w:t>
-      </w:r>
-      <w:proofErr w:type="spellEnd"/>
-      <w:r>
-        <w:t xml:space="preserve">, </w:t>
-      </w:r>
-      <w:proofErr w:type="spellStart"/>
-      <w:r>
-        <w:t>Update</w:t>
-      </w:r>
-      <w:proofErr w:type="spellEnd"/>
-      <w:r>
-        <w:t>, Delete).</w:t>
+        <w:t>Model (Modelo)</w:t>
+      </w:r>
+      <w:r>
+        <w:t>: Representa a camada responsável pela lógica de negócios e pelo gerenciamento de dados. Ele interage diretamente com o banco de dados para realizar operações CRUD (Create, Read, Update, Delete).</w:t>
+      </w:r>
+      <w:r>
+        <w:t xml:space="preserve">  O banco utilizado para o armazenamento de dados será o postgresql, por ser gratuito e robusto, podem lidar com segurança e praticidade grande quantidades de dados.</w:t>
       </w:r>
     </w:p>
     <w:p>
@@ -5135,16 +4512,7 @@
           <w:w w:val="105"/>
           <w:sz w:val="18"/>
         </w:rPr>
-        <w:t>2</w:t>
-      </w:r>
-      <w:r>
-        <w:rPr>
-          <w:rFonts w:ascii="Arial" w:hAnsi="Arial"/>
-          <w:b/>
-          <w:w w:val="105"/>
-          <w:sz w:val="18"/>
-        </w:rPr>
-        <w:t>.</w:t>
+        <w:t>2.</w:t>
       </w:r>
       <w:r>
         <w:rPr>
@@ -5201,27 +4569,7 @@
           <w:w w:val="105"/>
           <w:sz w:val="18"/>
         </w:rPr>
-        <w:t xml:space="preserve">exemplifica como funciona, em formato de fluxograma, o fluxo MVC no lado </w:t>
-      </w:r>
-      <w:proofErr w:type="spellStart"/>
-      <w:r>
-        <w:rPr>
-          <w:rFonts w:ascii="Arial" w:hAnsi="Arial"/>
-          <w:b/>
-          <w:w w:val="105"/>
-          <w:sz w:val="18"/>
-        </w:rPr>
-        <w:t>View</w:t>
-      </w:r>
-      <w:proofErr w:type="spellEnd"/>
-      <w:r>
-        <w:rPr>
-          <w:rFonts w:ascii="Arial" w:hAnsi="Arial"/>
-          <w:b/>
-          <w:w w:val="105"/>
-          <w:sz w:val="18"/>
-        </w:rPr>
-        <w:t>.</w:t>
+        <w:t>exemplifica como funciona, em formato de fluxograma, o fluxo MVC no lado View.</w:t>
       </w:r>
     </w:p>
     <w:p>
@@ -5241,30 +4589,28 @@
         <w:pStyle w:val="BodyText"/>
         <w:ind w:left="345"/>
       </w:pPr>
-      <w:proofErr w:type="spellStart"/>
       <w:r>
         <w:rPr>
           <w:rStyle w:val="Strong"/>
         </w:rPr>
-        <w:t>View</w:t>
-      </w:r>
-      <w:proofErr w:type="spellEnd"/>
-      <w:r>
-        <w:rPr>
-          <w:rStyle w:val="Strong"/>
-        </w:rPr>
-        <w:t xml:space="preserve"> (Visão)</w:t>
-      </w:r>
-      <w:r>
-        <w:t xml:space="preserve">: A </w:t>
-      </w:r>
-      <w:proofErr w:type="spellStart"/>
-      <w:r>
-        <w:t>View</w:t>
-      </w:r>
-      <w:proofErr w:type="spellEnd"/>
-      <w:r>
-        <w:t xml:space="preserve"> é a camada de apresentação, encarregada de exibir os dados ao usuário final. Essas páginas podem ser dinâmicas, mostrando informações atualizadas em tempo real ou relatórios consolidados.</w:t>
+        <w:t>View (Visão)</w:t>
+      </w:r>
+      <w:r>
+        <w:t>: A View é a camada de apresentação, encarregada de exibir os dados ao usuário final. Essas páginas podem ser dinâmicas, mostrando informações atualizadas em tempo real ou relatórios consolidados.</w:t>
+      </w:r>
+      <w:r>
+        <w:t xml:space="preserve"> Na aplicação, serão aplicadas o javascript e o jquery, por sua imensa facilidade de criação de interfaces dinâmicas, além de ser multiplataforma, funciona em qualquer moderno. O php será utilizado, para tratamento de dados vindo do controller</w:t>
+      </w:r>
+      <w:r>
+        <w:t xml:space="preserve"> e por fim, o bootstrap, que é uma biblioteca bastante poderosa e que possui diversos componentes que auxiliam de </w:t>
+      </w:r>
+      <w:proofErr w:type="gramStart"/>
+      <w:r>
+        <w:t>forma  rápida</w:t>
+      </w:r>
+      <w:proofErr w:type="gramEnd"/>
+      <w:r>
+        <w:t xml:space="preserve"> e fácil a construção das páginas, deixando o visual mais atraente ao usuário.</w:t>
       </w:r>
     </w:p>
     <w:p>
@@ -5352,7 +4698,35 @@
           <w:w w:val="105"/>
           <w:sz w:val="18"/>
         </w:rPr>
-        <w:t xml:space="preserve"> </w:t>
+        <w:t xml:space="preserve"> 3</w:t>
+      </w:r>
+      <w:r>
+        <w:rPr>
+          <w:rFonts w:ascii="Arial" w:hAnsi="Arial"/>
+          <w:b/>
+          <w:w w:val="105"/>
+          <w:sz w:val="18"/>
+        </w:rPr>
+        <w:t>.</w:t>
+      </w:r>
+      <w:r>
+        <w:rPr>
+          <w:rFonts w:ascii="Arial" w:hAnsi="Arial"/>
+          <w:b/>
+          <w:spacing w:val="18"/>
+          <w:w w:val="105"/>
+          <w:sz w:val="18"/>
+        </w:rPr>
+        <w:t xml:space="preserve"> </w:t>
+      </w:r>
+      <w:r>
+        <w:rPr>
+          <w:rFonts w:ascii="Arial" w:hAnsi="Arial"/>
+          <w:b/>
+          <w:w w:val="105"/>
+          <w:sz w:val="18"/>
+        </w:rPr>
+        <w:t>Esta</w:t>
       </w:r>
       <w:r>
         <w:rPr>
@@ -5362,35 +4736,16 @@
           <w:w w:val="105"/>
           <w:sz w:val="18"/>
         </w:rPr>
-        <w:t>3</w:t>
-      </w:r>
-      <w:r>
-        <w:rPr>
-          <w:rFonts w:ascii="Arial" w:hAnsi="Arial"/>
-          <w:b/>
-          <w:w w:val="105"/>
-          <w:sz w:val="18"/>
-        </w:rPr>
-        <w:t>.</w:t>
-      </w:r>
-      <w:r>
-        <w:rPr>
-          <w:rFonts w:ascii="Arial" w:hAnsi="Arial"/>
-          <w:b/>
-          <w:spacing w:val="18"/>
-          <w:w w:val="105"/>
-          <w:sz w:val="18"/>
-        </w:rPr>
-        <w:t xml:space="preserve"> </w:t>
-      </w:r>
-      <w:r>
-        <w:rPr>
-          <w:rFonts w:ascii="Arial" w:hAnsi="Arial"/>
-          <w:b/>
-          <w:w w:val="105"/>
-          <w:sz w:val="18"/>
-        </w:rPr>
-        <w:t>Esta</w:t>
+        <w:t xml:space="preserve"> </w:t>
+      </w:r>
+      <w:r>
+        <w:rPr>
+          <w:rFonts w:ascii="Arial" w:hAnsi="Arial"/>
+          <w:b/>
+          <w:w w:val="105"/>
+          <w:sz w:val="18"/>
+        </w:rPr>
+        <w:t>figura</w:t>
       </w:r>
       <w:r>
         <w:rPr>
@@ -5409,46 +4764,7 @@
           <w:w w:val="105"/>
           <w:sz w:val="18"/>
         </w:rPr>
-        <w:t>figura</w:t>
-      </w:r>
-      <w:r>
-        <w:rPr>
-          <w:rFonts w:ascii="Arial" w:hAnsi="Arial"/>
-          <w:b/>
-          <w:spacing w:val="16"/>
-          <w:w w:val="105"/>
-          <w:sz w:val="18"/>
-        </w:rPr>
-        <w:t xml:space="preserve"> </w:t>
-      </w:r>
-      <w:r>
-        <w:rPr>
-          <w:rFonts w:ascii="Arial" w:hAnsi="Arial"/>
-          <w:b/>
-          <w:w w:val="105"/>
-          <w:sz w:val="18"/>
-        </w:rPr>
-        <w:t xml:space="preserve">exemplifica como funciona, em formato de fluxograma, o fluxo MVC no lado </w:t>
-      </w:r>
-      <w:proofErr w:type="spellStart"/>
-      <w:r>
-        <w:rPr>
-          <w:rFonts w:ascii="Arial" w:hAnsi="Arial"/>
-          <w:b/>
-          <w:w w:val="105"/>
-          <w:sz w:val="18"/>
-        </w:rPr>
-        <w:t>Controller</w:t>
-      </w:r>
-      <w:proofErr w:type="spellEnd"/>
-      <w:r>
-        <w:rPr>
-          <w:rFonts w:ascii="Arial" w:hAnsi="Arial"/>
-          <w:b/>
-          <w:w w:val="105"/>
-          <w:sz w:val="18"/>
-        </w:rPr>
-        <w:t>.</w:t>
+        <w:t>exemplifica como funciona, em formato de fluxograma, o fluxo MVC no lado Controller.</w:t>
       </w:r>
     </w:p>
     <w:p>
@@ -5462,62 +4778,14 @@
         <w:pStyle w:val="BodyText"/>
         <w:ind w:left="345"/>
       </w:pPr>
-      <w:proofErr w:type="spellStart"/>
       <w:r>
         <w:rPr>
           <w:rStyle w:val="Strong"/>
         </w:rPr>
-        <w:t>Controller</w:t>
-      </w:r>
-      <w:proofErr w:type="spellEnd"/>
-      <w:r>
-        <w:rPr>
-          <w:rStyle w:val="Strong"/>
-        </w:rPr>
-        <w:t xml:space="preserve"> (Controlador)</w:t>
-      </w:r>
-      <w:r>
-        <w:t xml:space="preserve">: O </w:t>
-      </w:r>
-      <w:proofErr w:type="spellStart"/>
-      <w:r>
-        <w:t>Controller</w:t>
-      </w:r>
-      <w:proofErr w:type="spellEnd"/>
-      <w:r>
-        <w:t xml:space="preserve"> atua como intermediário entre o </w:t>
-      </w:r>
-      <w:proofErr w:type="spellStart"/>
-      <w:r>
-        <w:t>Model</w:t>
-      </w:r>
-      <w:proofErr w:type="spellEnd"/>
-      <w:r>
-        <w:t xml:space="preserve"> e a </w:t>
-      </w:r>
-      <w:proofErr w:type="spellStart"/>
-      <w:r>
-        <w:t>View</w:t>
-      </w:r>
-      <w:proofErr w:type="spellEnd"/>
-      <w:r>
-        <w:t xml:space="preserve">. Ele recebe as requisições do usuário, processa essas requisições, interage com o </w:t>
-      </w:r>
-      <w:proofErr w:type="spellStart"/>
-      <w:r>
-        <w:t>Model</w:t>
-      </w:r>
-      <w:proofErr w:type="spellEnd"/>
-      <w:r>
-        <w:t xml:space="preserve"> para buscar ou atualizar dados e, em seguida, escolhe a </w:t>
-      </w:r>
-      <w:proofErr w:type="spellStart"/>
-      <w:r>
-        <w:t>View</w:t>
-      </w:r>
-      <w:proofErr w:type="spellEnd"/>
-      <w:r>
-        <w:t xml:space="preserve"> adequada para exibir as informações.</w:t>
+        <w:t>Controller (Controlador)</w:t>
+      </w:r>
+      <w:r>
+        <w:t>: O Controller atua como intermediário entre o Model e a View. Ele recebe as requisições do usuário, processa essas requisições, interage com o Model para buscar ou atualizar dados e, em seguida, escolhe a View adequada para exibir as informações.</w:t>
       </w:r>
     </w:p>
     <w:p>
@@ -5584,25 +4852,7 @@
           <w:bCs w:val="0"/>
           <w:color w:val="FF0000"/>
         </w:rPr>
-        <w:t xml:space="preserve">Descrição </w:t>
-      </w:r>
-      <w:proofErr w:type="gramStart"/>
-      <w:r>
-        <w:rPr>
-          <w:b w:val="0"/>
-          <w:bCs w:val="0"/>
-          <w:color w:val="FF0000"/>
-        </w:rPr>
-        <w:t>e  apresentação</w:t>
-      </w:r>
-      <w:proofErr w:type="gramEnd"/>
-      <w:r>
-        <w:rPr>
-          <w:b w:val="0"/>
-          <w:bCs w:val="0"/>
-          <w:color w:val="FF0000"/>
-        </w:rPr>
-        <w:t xml:space="preserve"> dos resultados principais</w:t>
+        <w:t>Descrição e apresentação dos resultados principais</w:t>
       </w:r>
     </w:p>
     <w:p>
@@ -5653,6 +4903,7 @@
         <w:rPr>
           <w:w w:val="105"/>
         </w:rPr>
+        <w:lastRenderedPageBreak/>
         <w:t>(figura 1), caso contrário, justificados e recuados 0.8cm em ambas as margens, como</w:t>
       </w:r>
       <w:r>
@@ -5792,19 +5043,11 @@
         </w:rPr>
         <w:t xml:space="preserve"> </w:t>
       </w:r>
-      <w:proofErr w:type="spellStart"/>
-      <w:r>
-        <w:rPr>
-          <w:w w:val="105"/>
-        </w:rPr>
-        <w:t>Helvetica</w:t>
-      </w:r>
-      <w:proofErr w:type="spellEnd"/>
-      <w:r>
-        <w:rPr>
-          <w:w w:val="105"/>
-        </w:rPr>
-        <w:t>,</w:t>
+      <w:r>
+        <w:rPr>
+          <w:w w:val="105"/>
+        </w:rPr>
+        <w:t>Helvetica,</w:t>
       </w:r>
       <w:r>
         <w:rPr>
@@ -6972,21 +6215,7 @@
         <w:rPr>
           <w:w w:val="105"/>
         </w:rPr>
-        <w:t xml:space="preserve">1) e a fonte usada deve também ser </w:t>
-      </w:r>
-      <w:proofErr w:type="spellStart"/>
-      <w:r>
-        <w:rPr>
-          <w:w w:val="105"/>
-        </w:rPr>
-        <w:t>Helvetica</w:t>
-      </w:r>
-      <w:proofErr w:type="spellEnd"/>
-      <w:r>
-        <w:rPr>
-          <w:w w:val="105"/>
-        </w:rPr>
-        <w:t>, 10 pontos, negrito, com 6 pontos do</w:t>
+        <w:t>1) e a fonte usada deve também ser Helvetica, 10 pontos, negrito, com 6 pontos do</w:t>
       </w:r>
       <w:r>
         <w:rPr>
@@ -7638,21 +6867,7 @@
         <w:rPr>
           <w:w w:val="105"/>
         </w:rPr>
-        <w:t xml:space="preserve">para os artigos que estarão eletronicamente disponíveis (nos </w:t>
-      </w:r>
-      <w:proofErr w:type="spellStart"/>
-      <w:r>
-        <w:rPr>
-          <w:w w:val="105"/>
-        </w:rPr>
-        <w:t>CD-ROMs</w:t>
-      </w:r>
-      <w:proofErr w:type="spellEnd"/>
-      <w:r>
-        <w:rPr>
-          <w:w w:val="105"/>
-        </w:rPr>
-        <w:t>, na Internet,</w:t>
+        <w:t>para os artigos que estarão eletronicamente disponíveis (nos CD-ROMs, na Internet,</w:t>
       </w:r>
       <w:r>
         <w:rPr>
@@ -7804,14 +7019,12 @@
         </w:rPr>
         <w:t xml:space="preserve"> </w:t>
       </w:r>
-      <w:proofErr w:type="spellStart"/>
       <w:r>
         <w:rPr>
           <w:w w:val="105"/>
         </w:rPr>
         <w:t>dpi</w:t>
       </w:r>
-      <w:proofErr w:type="spellEnd"/>
       <w:r>
         <w:rPr>
           <w:spacing w:val="-11"/>
@@ -7884,14 +7097,12 @@
         </w:rPr>
         <w:t xml:space="preserve"> </w:t>
       </w:r>
-      <w:proofErr w:type="spellStart"/>
       <w:r>
         <w:rPr>
           <w:w w:val="105"/>
         </w:rPr>
         <w:t>dpi</w:t>
       </w:r>
-      <w:proofErr w:type="spellEnd"/>
       <w:r>
         <w:rPr>
           <w:spacing w:val="-1"/>
@@ -8123,21 +7334,7 @@
         <w:rPr>
           <w:w w:val="105"/>
         </w:rPr>
-        <w:t>recomendamos dar ao autor nomes de referências em colchete, e.g. [</w:t>
-      </w:r>
-      <w:proofErr w:type="spellStart"/>
-      <w:r>
-        <w:rPr>
-          <w:w w:val="105"/>
-        </w:rPr>
-        <w:t>Knuth</w:t>
-      </w:r>
-      <w:proofErr w:type="spellEnd"/>
-      <w:r>
-        <w:rPr>
-          <w:w w:val="105"/>
-        </w:rPr>
-        <w:t xml:space="preserve"> 1984],</w:t>
+        <w:t>recomendamos dar ao autor nomes de referências em colchete, e.g. [Knuth 1984],</w:t>
       </w:r>
       <w:r>
         <w:rPr>
@@ -8150,35 +7347,7 @@
         <w:rPr>
           <w:w w:val="105"/>
         </w:rPr>
-        <w:t>[</w:t>
-      </w:r>
-      <w:proofErr w:type="spellStart"/>
-      <w:r>
-        <w:rPr>
-          <w:w w:val="105"/>
-        </w:rPr>
-        <w:t>Boulic</w:t>
-      </w:r>
-      <w:proofErr w:type="spellEnd"/>
-      <w:r>
-        <w:rPr>
-          <w:w w:val="105"/>
-        </w:rPr>
-        <w:t xml:space="preserve"> e Renault 1991]; ou datas nos parênteses, e.g. </w:t>
-      </w:r>
-      <w:proofErr w:type="spellStart"/>
-      <w:r>
-        <w:rPr>
-          <w:w w:val="105"/>
-        </w:rPr>
-        <w:t>Knuth</w:t>
-      </w:r>
-      <w:proofErr w:type="spellEnd"/>
-      <w:r>
-        <w:rPr>
-          <w:w w:val="105"/>
-        </w:rPr>
-        <w:t xml:space="preserve"> (1984), Smith e Jones</w:t>
+        <w:t>[Boulic e Renault 1991]; ou datas nos parênteses, e.g. Knuth (1984), Smith e Jones</w:t>
       </w:r>
       <w:r>
         <w:rPr>
@@ -8464,14 +7633,12 @@
         </w:rPr>
         <w:t xml:space="preserve"> </w:t>
       </w:r>
-      <w:proofErr w:type="spellStart"/>
       <w:r>
         <w:rPr>
           <w:w w:val="105"/>
         </w:rPr>
         <w:t>subseqüente</w:t>
       </w:r>
-      <w:proofErr w:type="spellEnd"/>
       <w:r>
         <w:rPr>
           <w:spacing w:val="-6"/>
@@ -8546,17 +7713,15 @@
         <w:jc w:val="left"/>
         <w:rPr>
           <w:sz w:val="18"/>
-          <w:lang w:val="en-US"/>
-        </w:rPr>
-      </w:pPr>
-      <w:proofErr w:type="spellStart"/>
-      <w:r>
-        <w:rPr>
-          <w:lang w:val="en-US"/>
+          <w:lang w:val="pt-BR"/>
+        </w:rPr>
+      </w:pPr>
+      <w:r>
+        <w:rPr>
+          <w:lang w:val="pt-BR"/>
         </w:rPr>
         <w:t>Referências</w:t>
       </w:r>
-      <w:proofErr w:type="spellEnd"/>
     </w:p>
     <w:p>
       <w:pPr>
@@ -9832,9 +8997,12 @@
 </file>
 
 <file path=customXml/item1.xml><?xml version="1.0" encoding="utf-8"?>
-<p:properties xmlns:p="http://schemas.microsoft.com/office/2006/metadata/properties" xmlns:xsi="http://www.w3.org/2001/XMLSchema-instance" xmlns:pc="http://schemas.microsoft.com/office/infopath/2007/PartnerControls">
-  <documentManagement/>
-</p:properties>
+<?mso-contentType ?>
+<FormTemplates xmlns="http://schemas.microsoft.com/sharepoint/v3/contenttype/forms">
+  <Display>DocumentLibraryForm</Display>
+  <Edit>DocumentLibraryForm</Edit>
+  <New>DocumentLibraryForm</New>
+</FormTemplates>
 </file>
 
 <file path=customXml/item2.xml><?xml version="1.0" encoding="utf-8"?>
@@ -9982,19 +9150,15 @@
 </file>
 
 <file path=customXml/item3.xml><?xml version="1.0" encoding="utf-8"?>
-<?mso-contentType ?>
-<FormTemplates xmlns="http://schemas.microsoft.com/sharepoint/v3/contenttype/forms">
-  <Display>DocumentLibraryForm</Display>
-  <Edit>DocumentLibraryForm</Edit>
-  <New>DocumentLibraryForm</New>
-</FormTemplates>
+<p:properties xmlns:p="http://schemas.microsoft.com/office/2006/metadata/properties" xmlns:xsi="http://www.w3.org/2001/XMLSchema-instance" xmlns:pc="http://schemas.microsoft.com/office/infopath/2007/PartnerControls">
+  <documentManagement/>
+</p:properties>
 </file>
 
 <file path=customXml/itemProps1.xml><?xml version="1.0" encoding="utf-8"?>
-<ds:datastoreItem xmlns:ds="http://schemas.openxmlformats.org/officeDocument/2006/customXml" ds:itemID="{B4B16555-EFF4-439B-8ED2-6A01FF3F7065}">
+<ds:datastoreItem xmlns:ds="http://schemas.openxmlformats.org/officeDocument/2006/customXml" ds:itemID="{DCDB23A7-9BC3-437E-AFDD-0238DA06F643}">
   <ds:schemaRefs>
-    <ds:schemaRef ds:uri="http://schemas.microsoft.com/office/2006/metadata/properties"/>
-    <ds:schemaRef ds:uri="http://schemas.microsoft.com/office/infopath/2007/PartnerControls"/>
+    <ds:schemaRef ds:uri="http://schemas.microsoft.com/sharepoint/v3/contenttype/forms"/>
   </ds:schemaRefs>
 </ds:datastoreItem>
 </file>
@@ -10018,9 +9182,10 @@
 </file>
 
 <file path=customXml/itemProps3.xml><?xml version="1.0" encoding="utf-8"?>
-<ds:datastoreItem xmlns:ds="http://schemas.openxmlformats.org/officeDocument/2006/customXml" ds:itemID="{DCDB23A7-9BC3-437E-AFDD-0238DA06F643}">
+<ds:datastoreItem xmlns:ds="http://schemas.openxmlformats.org/officeDocument/2006/customXml" ds:itemID="{B4B16555-EFF4-439B-8ED2-6A01FF3F7065}">
   <ds:schemaRefs>
-    <ds:schemaRef ds:uri="http://schemas.microsoft.com/sharepoint/v3/contenttype/forms"/>
+    <ds:schemaRef ds:uri="http://schemas.microsoft.com/office/2006/metadata/properties"/>
+    <ds:schemaRef ds:uri="http://schemas.microsoft.com/office/infopath/2007/PartnerControls"/>
   </ds:schemaRefs>
 </ds:datastoreItem>
 </file>
--- a/tcc - josé victor costa de araújo.docx
+++ b/tcc - josé victor costa de araújo.docx
@@ -19,7 +19,6 @@
     <w:p>
       <w:pPr>
         <w:pStyle w:val="Title"/>
-        <w:spacing w:line="242" w:lineRule="auto"/>
       </w:pPr>
       <w:r>
         <w:t>Instruções para autores de conferências da SBC</w:t>
@@ -190,12 +189,14 @@
         </w:rPr>
         <w:t xml:space="preserve"> </w:t>
       </w:r>
+      <w:proofErr w:type="spellStart"/>
       <w:r>
         <w:rPr>
           <w:w w:val="105"/>
         </w:rPr>
         <w:t>Rech</w:t>
       </w:r>
+      <w:proofErr w:type="spellEnd"/>
       <w:r>
         <w:rPr>
           <w:spacing w:val="-12"/>
@@ -229,12 +230,14 @@
         </w:rPr>
         <w:t xml:space="preserve"> </w:t>
       </w:r>
+      <w:proofErr w:type="spellStart"/>
       <w:r>
         <w:rPr>
           <w:w w:val="105"/>
         </w:rPr>
         <w:t>Jomi</w:t>
       </w:r>
+      <w:proofErr w:type="spellEnd"/>
       <w:r>
         <w:rPr>
           <w:spacing w:val="-12"/>
@@ -533,12 +536,14 @@
         </w:rPr>
         <w:t xml:space="preserve"> </w:t>
       </w:r>
+      <w:proofErr w:type="spellStart"/>
       <w:r>
         <w:rPr>
           <w:w w:val="105"/>
         </w:rPr>
         <w:t>Brazil</w:t>
       </w:r>
+      <w:proofErr w:type="spellEnd"/>
     </w:p>
     <w:p>
       <w:pPr>
@@ -661,12 +666,21 @@
         </w:rPr>
         <w:t xml:space="preserve"> </w:t>
       </w:r>
+      <w:proofErr w:type="spellStart"/>
       <w:r>
         <w:rPr>
           <w:w w:val="105"/>
           <w:lang w:val="en-US"/>
         </w:rPr>
-        <w:t>Durham,</w:t>
+        <w:t>Durham</w:t>
+      </w:r>
+      <w:proofErr w:type="spellEnd"/>
+      <w:r>
+        <w:rPr>
+          <w:w w:val="105"/>
+          <w:lang w:val="en-US"/>
+        </w:rPr>
+        <w:t>,</w:t>
       </w:r>
       <w:r>
         <w:rPr>
@@ -771,9 +785,11 @@
         </w:rPr>
         <w:t xml:space="preserve"> </w:t>
       </w:r>
+      <w:proofErr w:type="spellStart"/>
       <w:r>
         <w:t>Blumenal</w:t>
       </w:r>
+      <w:proofErr w:type="spellEnd"/>
       <w:r>
         <w:rPr>
           <w:spacing w:val="14"/>
@@ -825,9 +841,11 @@
         </w:rPr>
         <w:t xml:space="preserve"> </w:t>
       </w:r>
+      <w:proofErr w:type="spellStart"/>
       <w:r>
         <w:t>Brazil</w:t>
       </w:r>
+      <w:proofErr w:type="spellEnd"/>
     </w:p>
     <w:p>
       <w:pPr>
@@ -846,13 +864,22 @@
         </w:rPr>
         <w:t>{</w:t>
       </w:r>
+      <w:proofErr w:type="spellStart"/>
       <w:proofErr w:type="gramStart"/>
       <w:r>
         <w:rPr>
           <w:rFonts w:ascii="Courier New" w:hAnsi="Courier New"/>
           <w:sz w:val="18"/>
         </w:rPr>
-        <w:t>nedel,flavio}@inf.ufrgs.br</w:t>
+        <w:t>nedel,flavio</w:t>
+      </w:r>
+      <w:proofErr w:type="spellEnd"/>
+      <w:r>
+        <w:rPr>
+          <w:rFonts w:ascii="Courier New" w:hAnsi="Courier New"/>
+          <w:sz w:val="18"/>
+        </w:rPr>
+        <w:t>}@inf.ufrgs.br</w:t>
       </w:r>
       <w:proofErr w:type="gramEnd"/>
       <w:r>
@@ -870,7 +897,7 @@
         </w:rPr>
         <w:t xml:space="preserve"> </w:t>
       </w:r>
-      <w:hyperlink r:id="rId8">
+      <w:hyperlink r:id="rId9">
         <w:r>
           <w:rPr>
             <w:rFonts w:ascii="Courier New" w:hAnsi="Courier New"/>
@@ -887,7 +914,7 @@
           <w:t xml:space="preserve"> </w:t>
         </w:r>
       </w:hyperlink>
-      <w:hyperlink r:id="rId9">
+      <w:hyperlink r:id="rId10">
         <w:r>
           <w:rPr>
             <w:rFonts w:ascii="Courier New" w:hAnsi="Courier New"/>
@@ -949,7 +976,15 @@
           <w:w w:val="105"/>
           <w:lang w:val="en-US"/>
         </w:rPr>
-        <w:t>papers for SBC conferences. For papers in English, you should add just an</w:t>
+        <w:t>papers for SBC</w:t>
+      </w:r>
+      <w:r>
+        <w:rPr>
+          <w:i/>
+          <w:w w:val="105"/>
+          <w:lang w:val="en-US"/>
+        </w:rPr>
+        <w:t xml:space="preserve"> conferences. For papers in English, you should add just an</w:t>
       </w:r>
       <w:r>
         <w:rPr>
@@ -982,7 +1017,23 @@
           <w:i/>
           <w:lang w:val="en-US"/>
         </w:rPr>
-        <w:t>Portuguese (“resumo”). In both cases, abstracts should not have more than 10</w:t>
+        <w:t>Portuguese (“</w:t>
+      </w:r>
+      <w:proofErr w:type="spellStart"/>
+      <w:r>
+        <w:rPr>
+          <w:i/>
+          <w:lang w:val="en-US"/>
+        </w:rPr>
+        <w:t>resumo</w:t>
+      </w:r>
+      <w:proofErr w:type="spellEnd"/>
+      <w:r>
+        <w:rPr>
+          <w:i/>
+          <w:lang w:val="en-US"/>
+        </w:rPr>
+        <w:t>”). In both cases, abstracts should not have more than 10</w:t>
       </w:r>
       <w:r>
         <w:rPr>
@@ -1193,7 +1244,23 @@
           <w:i/>
           <w:w w:val="105"/>
         </w:rPr>
-        <w:t>Este meta-artigo descreve o estilo a ser usado na confecção de</w:t>
+        <w:t xml:space="preserve">Este meta-artigo descreve o estilo a ser usado na </w:t>
+      </w:r>
+      <w:proofErr w:type="spellStart"/>
+      <w:r>
+        <w:rPr>
+          <w:i/>
+          <w:w w:val="105"/>
+        </w:rPr>
+        <w:t>confecção</w:t>
+      </w:r>
+      <w:proofErr w:type="spellEnd"/>
+      <w:r>
+        <w:rPr>
+          <w:i/>
+          <w:w w:val="105"/>
+        </w:rPr>
+        <w:t xml:space="preserve"> de</w:t>
       </w:r>
       <w:r>
         <w:rPr>
@@ -1223,7 +1290,23 @@
           <w:i/>
           <w:w w:val="105"/>
         </w:rPr>
-        <w:t>organizadas pela SBC. É solicitada a escrita de resumo e abstract apenas</w:t>
+        <w:t xml:space="preserve">organizadas pela SBC. É solicitada a escrita de resumo e </w:t>
+      </w:r>
+      <w:proofErr w:type="spellStart"/>
+      <w:r>
+        <w:rPr>
+          <w:i/>
+          <w:w w:val="105"/>
+        </w:rPr>
+        <w:t>abstract</w:t>
+      </w:r>
+      <w:proofErr w:type="spellEnd"/>
+      <w:r>
+        <w:rPr>
+          <w:i/>
+          <w:w w:val="105"/>
+        </w:rPr>
+        <w:t xml:space="preserve"> apenas</w:t>
       </w:r>
       <w:r>
         <w:rPr>
@@ -1238,7 +1321,14 @@
           <w:i/>
           <w:w w:val="105"/>
         </w:rPr>
-        <w:t>para os artigos escritos em português. Artigos em inglês deverão apresentar</w:t>
+        <w:t>para os artigos escritos em p</w:t>
+      </w:r>
+      <w:r>
+        <w:rPr>
+          <w:i/>
+          <w:w w:val="105"/>
+        </w:rPr>
+        <w:t>ortuguês. Artigos em inglês deverão apresentar</w:t>
       </w:r>
       <w:r>
         <w:rPr>
@@ -1253,7 +1343,23 @@
           <w:i/>
           <w:w w:val="105"/>
         </w:rPr>
-        <w:t>apenas abstract. Nos dois casos, o autor deve tomar cuidado para que o</w:t>
+        <w:t xml:space="preserve">apenas </w:t>
+      </w:r>
+      <w:proofErr w:type="spellStart"/>
+      <w:r>
+        <w:rPr>
+          <w:i/>
+          <w:w w:val="105"/>
+        </w:rPr>
+        <w:t>abstract</w:t>
+      </w:r>
+      <w:proofErr w:type="spellEnd"/>
+      <w:r>
+        <w:rPr>
+          <w:i/>
+          <w:w w:val="105"/>
+        </w:rPr>
+        <w:t>. Nos dois casos, o autor deve tomar cuidado para que o</w:t>
       </w:r>
       <w:r>
         <w:rPr>
@@ -1268,7 +1374,23 @@
           <w:i/>
           <w:w w:val="105"/>
         </w:rPr>
-        <w:t>resumo (e o abstract) não ultrapassem 10 linhas cada, sendo que ambos</w:t>
+        <w:t xml:space="preserve">resumo (e o </w:t>
+      </w:r>
+      <w:proofErr w:type="spellStart"/>
+      <w:r>
+        <w:rPr>
+          <w:i/>
+          <w:w w:val="105"/>
+        </w:rPr>
+        <w:t>abstract</w:t>
+      </w:r>
+      <w:proofErr w:type="spellEnd"/>
+      <w:r>
+        <w:rPr>
+          <w:i/>
+          <w:w w:val="105"/>
+        </w:rPr>
+        <w:t>) não ultrapassem 10 linhas cada, sendo que ambos</w:t>
       </w:r>
       <w:r>
         <w:rPr>
@@ -1422,7 +1544,7 @@
         <w:tabs>
           <w:tab w:val="left" w:pos="642"/>
         </w:tabs>
-        <w:ind w:left="1036" w:firstLine="0"/>
+        <w:ind w:firstLine="0"/>
         <w:rPr>
           <w:sz w:val="22"/>
           <w:szCs w:val="22"/>
@@ -1468,7 +1590,25 @@
           <w:sz w:val="22"/>
           <w:szCs w:val="22"/>
         </w:rPr>
-        <w:t>Descrever entre 1 e 3 objetivos, no máximo, que devem ser alcançados. Nesta etapa os objetivos devem ser descritos com verbos de ação, de maneira clara e sucinta, em forma de tópicos (quando for mais de um), correspondentes aos resultados concretos que o projeto pretende alcançar.</w:t>
+        <w:t>Descrever en</w:t>
+      </w:r>
+      <w:r>
+        <w:rPr>
+          <w:b w:val="0"/>
+          <w:color w:val="FF0000"/>
+          <w:sz w:val="22"/>
+          <w:szCs w:val="22"/>
+        </w:rPr>
+        <w:t>tre 1 e 3 objetivos, no máximo, que devem ser alcançados. Nesta etapa os objetivos devem ser descritos com verbos de ação, de maneira clara e sucinta, em forma de tópicos (quando for mais de um), correspondentes aos resultados concretos que o projeto prete</w:t>
+      </w:r>
+      <w:r>
+        <w:rPr>
+          <w:b w:val="0"/>
+          <w:color w:val="FF0000"/>
+          <w:sz w:val="22"/>
+          <w:szCs w:val="22"/>
+        </w:rPr>
+        <w:t>nde alcançar.</w:t>
       </w:r>
     </w:p>
     <w:p>
@@ -1539,12 +1679,14 @@
         </w:rPr>
         <w:t xml:space="preserve"> </w:t>
       </w:r>
+      <w:proofErr w:type="spellStart"/>
       <w:r>
         <w:rPr>
           <w:w w:val="105"/>
         </w:rPr>
         <w:t>pôsteres</w:t>
       </w:r>
+      <w:proofErr w:type="spellEnd"/>
       <w:r>
         <w:rPr>
           <w:spacing w:val="-11"/>
@@ -1660,7 +1802,13 @@
         <w:rPr>
           <w:w w:val="105"/>
         </w:rPr>
-        <w:t>português. O formato do papel deve ser A4 com coluna única, 3,5 cm para a margem</w:t>
+        <w:t xml:space="preserve">português. O formato do papel deve ser A4 com coluna única, 3,5 cm </w:t>
+      </w:r>
+      <w:r>
+        <w:rPr>
+          <w:w w:val="105"/>
+        </w:rPr>
+        <w:t>para a margem</w:t>
       </w:r>
       <w:r>
         <w:rPr>
@@ -2283,15 +2431,23 @@
         <w:rPr>
           <w:sz w:val="26"/>
         </w:rPr>
+        <w:sectPr>
+          <w:pgSz w:w="12240" w:h="15840"/>
+          <w:pgMar w:top="1500" w:right="1720" w:bottom="280" w:left="1720" w:header="0" w:footer="0" w:gutter="0"/>
+          <w:cols w:space="720"/>
+          <w:formProt w:val="0"/>
+          <w:docGrid w:linePitch="100" w:charSpace="4096"/>
+        </w:sectPr>
       </w:pPr>
       <w:r>
         <w:rPr>
           <w:noProof/>
+          <w:sz w:val="26"/>
         </w:rPr>
         <mc:AlternateContent>
           <mc:Choice Requires="wps">
             <w:drawing>
-              <wp:anchor distT="0" distB="0" distL="0" distR="0" simplePos="0" relativeHeight="2" behindDoc="1" locked="0" layoutInCell="1" allowOverlap="1" wp14:anchorId="0DEFCA1B" wp14:editId="4329312B">
+              <wp:anchor distT="0" distB="0" distL="0" distR="0" simplePos="0" relativeHeight="2" behindDoc="1" locked="0" layoutInCell="1" allowOverlap="1" wp14:anchorId="03C29564" wp14:editId="5AE9CA22">
                 <wp:simplePos x="0" y="0"/>
                 <wp:positionH relativeFrom="page">
                   <wp:posOffset>1344295</wp:posOffset>
@@ -2299,7 +2455,7 @@
                 <wp:positionV relativeFrom="paragraph">
                   <wp:posOffset>217170</wp:posOffset>
                 </wp:positionV>
-                <wp:extent cx="1719580" cy="8255"/>
+                <wp:extent cx="1720215" cy="8890"/>
                 <wp:effectExtent l="0" t="0" r="0" b="0"/>
                 <wp:wrapTopAndBottom/>
                 <wp:docPr id="1" name="Rectangle 1"/>
@@ -2311,7 +2467,7 @@
                       <wps:spPr>
                         <a:xfrm>
                           <a:off x="0" y="0"/>
-                          <a:ext cx="1719000" cy="7560"/>
+                          <a:ext cx="1719720" cy="8280"/>
                         </a:xfrm>
                         <a:prstGeom prst="rect">
                           <a:avLst/>
@@ -2323,6 +2479,18 @@
                           <a:noFill/>
                         </a:ln>
                       </wps:spPr>
+                      <wps:style>
+                        <a:lnRef idx="0">
+                          <a:scrgbClr r="0" g="0" b="0"/>
+                        </a:lnRef>
+                        <a:fillRef idx="0">
+                          <a:scrgbClr r="0" g="0" b="0"/>
+                        </a:fillRef>
+                        <a:effectRef idx="0">
+                          <a:scrgbClr r="0" g="0" b="0"/>
+                        </a:effectRef>
+                        <a:fontRef idx="minor"/>
+                      </wps:style>
                       <wps:bodyPr/>
                     </wps:wsp>
                   </a:graphicData>
@@ -2332,23 +2500,15 @@
           </mc:Choice>
           <mc:Fallback>
             <w:pict>
-              <v:rect w14:anchorId="77BADD67" id="Rectangle 1" o:spid="_x0000_s1026" style="position:absolute;margin-left:105.85pt;margin-top:17.1pt;width:135.4pt;height:.65pt;z-index:-503316478;visibility:visible;mso-wrap-style:square;mso-wrap-distance-left:0;mso-wrap-distance-top:0;mso-wrap-distance-right:0;mso-wrap-distance-bottom:0;mso-position-horizontal:absolute;mso-position-horizontal-relative:page;mso-position-vertical:absolute;mso-position-vertical-relative:text;v-text-anchor:top" o:gfxdata="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" fillcolor="black" stroked="f">
-                <w10:wrap type="topAndBottom" anchorx="page"/>
+              <v:rect id="shape_0" ID="Rectangle 1" fillcolor="black" stroked="f" style="position:absolute;margin-left:105.85pt;margin-top:17.1pt;width:135.35pt;height:0.6pt;mso-position-horizontal-relative:page" wp14:anchorId="0DEFCA1B">
+                <w10:wrap type="none"/>
+                <v:fill o:detectmouseclick="t" type="solid" color2="white"/>
+                <v:stroke color="#3465a4" joinstyle="round" endcap="flat"/>
               </v:rect>
             </w:pict>
           </mc:Fallback>
         </mc:AlternateContent>
       </w:r>
-    </w:p>
-    <w:p>
-      <w:pPr>
-        <w:sectPr>
-          <w:pgSz w:w="12240" w:h="15840"/>
-          <w:pgMar w:top="1500" w:right="1720" w:bottom="280" w:left="1720" w:header="0" w:footer="0" w:gutter="0"/>
-          <w:cols w:space="720"/>
-          <w:formProt w:val="0"/>
-        </w:sectPr>
-      </w:pPr>
     </w:p>
     <w:p>
       <w:pPr>
@@ -2586,7 +2746,21 @@
           <w:color w:val="FF0000"/>
         </w:rPr>
         <w:tab/>
-        <w:t>Breve exposição e discussão dos referenciais teóricos utilizados para entender esclarecer a situação-problema que orienta o projeto, apresentando-as e relacionando-as com o desenvolvimento do projeto. O referencial teórico escolhido deve ser assertivo para justificar as escolhas das ações formuladas, ou seja, obras e autores citados devem apresentar respostas teóricas-científicas apropriadas para os desafios enfrentados durante a execução do projeto de extensão.</w:t>
+        <w:t>Breve exposição e d</w:t>
+      </w:r>
+      <w:r>
+        <w:rPr>
+          <w:bCs/>
+          <w:color w:val="FF0000"/>
+        </w:rPr>
+        <w:t>iscussão dos referenciais teóricos utilizados para entender esclarecer a situação-problema que orienta o projeto, apresentando-as e relacionando-as com o desenvolvimento do projeto. O referencial teórico escolhido deve ser assertivo para justificar as esco</w:t>
+      </w:r>
+      <w:r>
+        <w:rPr>
+          <w:bCs/>
+          <w:color w:val="FF0000"/>
+        </w:rPr>
+        <w:t>lhas das ações formuladas, ou seja, obras e autores citados devem apresentar respostas teóricas-científicas apropriadas para os desafios enfrentados durante a execução do projeto de extensão.</w:t>
       </w:r>
       <w:r>
         <w:rPr>
@@ -2619,7 +2793,13 @@
         <w:rPr>
           <w:w w:val="105"/>
         </w:rPr>
-        <w:t>A primeira página deve indicar o título do artigo, o nome e o endereço dos autores, o</w:t>
+        <w:t>A primeira página deve indicar o título do artigo, o nome e o</w:t>
+      </w:r>
+      <w:r>
+        <w:rPr>
+          <w:w w:val="105"/>
+        </w:rPr>
+        <w:t xml:space="preserve"> endereço dos autores, o</w:t>
       </w:r>
       <w:r>
         <w:rPr>
@@ -2628,12 +2808,21 @@
         </w:rPr>
         <w:t xml:space="preserve"> </w:t>
       </w:r>
+      <w:proofErr w:type="spellStart"/>
       <w:r>
         <w:rPr>
           <w:i/>
           <w:w w:val="105"/>
         </w:rPr>
-        <w:t xml:space="preserve">abstract </w:t>
+        <w:t>abstract</w:t>
+      </w:r>
+      <w:proofErr w:type="spellEnd"/>
+      <w:r>
+        <w:rPr>
+          <w:i/>
+          <w:w w:val="105"/>
+        </w:rPr>
+        <w:t xml:space="preserve"> </w:t>
       </w:r>
       <w:r>
         <w:rPr>
@@ -2849,7 +3038,13 @@
         <w:rPr>
           <w:w w:val="105"/>
         </w:rPr>
-        <w:t>negrito de 16 pontos e com 12 pontos do espaço antes dele. Os nomes dos autores</w:t>
+        <w:t>negrito de 16 pontos e com 12 pontos do espaço antes dele</w:t>
+      </w:r>
+      <w:r>
+        <w:rPr>
+          <w:w w:val="105"/>
+        </w:rPr>
+        <w:t>. Os nomes dos autores</w:t>
       </w:r>
       <w:r>
         <w:rPr>
@@ -3083,7 +3278,13 @@
         <w:rPr>
           <w:w w:val="105"/>
         </w:rPr>
-        <w:t>centrados em fonte 12 pontos, também com 12 pontos do espaço após os nomes dos</w:t>
+        <w:t xml:space="preserve">centrados em fonte 12 pontos, também com 12 pontos do </w:t>
+      </w:r>
+      <w:r>
+        <w:rPr>
+          <w:w w:val="105"/>
+        </w:rPr>
+        <w:t>espaço após os nomes dos</w:t>
       </w:r>
       <w:r>
         <w:rPr>
@@ -3122,7 +3323,21 @@
         <w:rPr>
           <w:w w:val="105"/>
         </w:rPr>
-        <w:t>devem ser escritos usando a fonte Courier New,</w:t>
+        <w:t xml:space="preserve">devem ser escritos usando a fonte </w:t>
+      </w:r>
+      <w:proofErr w:type="spellStart"/>
+      <w:r>
+        <w:rPr>
+          <w:w w:val="105"/>
+        </w:rPr>
+        <w:t>Courier</w:t>
+      </w:r>
+      <w:proofErr w:type="spellEnd"/>
+      <w:r>
+        <w:rPr>
+          <w:w w:val="105"/>
+        </w:rPr>
+        <w:t xml:space="preserve"> New,</w:t>
       </w:r>
       <w:r>
         <w:rPr>
@@ -3174,6 +3389,7 @@
         </w:rPr>
         <w:t xml:space="preserve"> </w:t>
       </w:r>
+      <w:proofErr w:type="spellStart"/>
       <w:r>
         <w:rPr>
           <w:i/>
@@ -3181,6 +3397,7 @@
         </w:rPr>
         <w:t>abstract</w:t>
       </w:r>
+      <w:proofErr w:type="spellEnd"/>
       <w:r>
         <w:rPr>
           <w:i/>
@@ -3390,12 +3607,21 @@
         </w:rPr>
         <w:t xml:space="preserve">recuado 0.8cm em ambos os lados. A palavra </w:t>
       </w:r>
+      <w:proofErr w:type="spellStart"/>
       <w:r>
         <w:rPr>
           <w:b/>
           <w:w w:val="105"/>
         </w:rPr>
-        <w:t xml:space="preserve">Abstract </w:t>
+        <w:t>Abstract</w:t>
+      </w:r>
+      <w:proofErr w:type="spellEnd"/>
+      <w:r>
+        <w:rPr>
+          <w:b/>
+          <w:w w:val="105"/>
+        </w:rPr>
+        <w:t xml:space="preserve"> </w:t>
       </w:r>
       <w:r>
         <w:rPr>
@@ -3558,6 +3784,603 @@
     </w:p>
     <w:p>
       <w:pPr>
+        <w:pStyle w:val="BodyText"/>
+        <w:spacing w:before="120" w:line="252" w:lineRule="auto"/>
+        <w:ind w:left="396" w:right="403"/>
+        <w:jc w:val="both"/>
+        <w:rPr>
+          <w:w w:val="105"/>
+        </w:rPr>
+      </w:pPr>
+      <w:commentRangeStart w:id="3"/>
+      <w:r>
+        <w:rPr>
+          <w:color w:val="FF0000"/>
+        </w:rPr>
+        <w:tab/>
+      </w:r>
+      <w:r>
+        <w:rPr>
+          <w:w w:val="105"/>
+        </w:rPr>
+        <w:t xml:space="preserve">O trabalho do Souza (2017) foi desenvolver um sistema financeiro web, com o objetivo de realizar um planejamento para os seus clientes, visando-os a ensina-los a ter um controle financeiro. As tecnologias que ele utilizou foi o </w:t>
+      </w:r>
+      <w:proofErr w:type="spellStart"/>
+      <w:r>
+        <w:rPr>
+          <w:w w:val="105"/>
+        </w:rPr>
+        <w:t>php</w:t>
+      </w:r>
+      <w:proofErr w:type="spellEnd"/>
+      <w:r>
+        <w:rPr>
+          <w:w w:val="105"/>
+        </w:rPr>
+        <w:t xml:space="preserve">, </w:t>
+      </w:r>
+      <w:proofErr w:type="spellStart"/>
+      <w:r>
+        <w:rPr>
+          <w:w w:val="105"/>
+        </w:rPr>
+        <w:t>mysql</w:t>
+      </w:r>
+      <w:proofErr w:type="spellEnd"/>
+      <w:r>
+        <w:rPr>
+          <w:w w:val="105"/>
+        </w:rPr>
+        <w:t xml:space="preserve">, html e </w:t>
+      </w:r>
+      <w:proofErr w:type="spellStart"/>
+      <w:r>
+        <w:rPr>
+          <w:w w:val="105"/>
+        </w:rPr>
+        <w:t>mysq</w:t>
+      </w:r>
+      <w:proofErr w:type="spellEnd"/>
+      <w:r>
+        <w:rPr>
+          <w:w w:val="105"/>
+        </w:rPr>
+        <w:t xml:space="preserve">, </w:t>
+      </w:r>
+      <w:commentRangeStart w:id="4"/>
+      <w:r>
+        <w:rPr>
+          <w:w w:val="105"/>
+        </w:rPr>
+        <w:t>a q</w:t>
+      </w:r>
+      <w:r>
+        <w:rPr>
+          <w:w w:val="105"/>
+        </w:rPr>
+        <w:t xml:space="preserve">ual difere do </w:t>
+      </w:r>
+      <w:r>
+        <w:rPr>
+          <w:w w:val="105"/>
+        </w:rPr>
+        <w:t>sistema a mim proposto</w:t>
+      </w:r>
+      <w:commentRangeEnd w:id="4"/>
+      <w:r>
+        <w:rPr>
+          <w:w w:val="105"/>
+        </w:rPr>
+        <w:commentReference w:id="4"/>
+      </w:r>
+      <w:r>
+        <w:rPr>
+          <w:w w:val="105"/>
+        </w:rPr>
+        <w:t xml:space="preserve">, feito em </w:t>
+      </w:r>
+      <w:proofErr w:type="spellStart"/>
+      <w:r>
+        <w:rPr>
+          <w:w w:val="105"/>
+        </w:rPr>
+        <w:t>Laravel</w:t>
+      </w:r>
+      <w:proofErr w:type="spellEnd"/>
+      <w:r>
+        <w:rPr>
+          <w:w w:val="105"/>
+        </w:rPr>
+        <w:t xml:space="preserve">, utilizando banco de dados </w:t>
+      </w:r>
+      <w:proofErr w:type="spellStart"/>
+      <w:r>
+        <w:rPr>
+          <w:w w:val="105"/>
+        </w:rPr>
+        <w:t>postgres</w:t>
+      </w:r>
+      <w:proofErr w:type="spellEnd"/>
+      <w:r>
+        <w:rPr>
+          <w:w w:val="105"/>
+        </w:rPr>
+        <w:t>.</w:t>
+      </w:r>
+    </w:p>
+    <w:p>
+      <w:pPr>
+        <w:pStyle w:val="BodyText"/>
+        <w:spacing w:before="120" w:line="252" w:lineRule="auto"/>
+        <w:ind w:left="396" w:right="403"/>
+        <w:jc w:val="both"/>
+        <w:rPr>
+          <w:w w:val="105"/>
+        </w:rPr>
+      </w:pPr>
+      <w:r>
+        <w:rPr>
+          <w:w w:val="105"/>
+        </w:rPr>
+        <w:tab/>
+        <w:t xml:space="preserve">O projeto de Magalhães (2009) consiste em criar um sistema desktop de gerenciador de finanças. Ele utilizou a linguagem C++, além de utilizar o </w:t>
+      </w:r>
+      <w:proofErr w:type="spellStart"/>
+      <w:r>
+        <w:rPr>
+          <w:w w:val="105"/>
+        </w:rPr>
+        <w:t>framework</w:t>
+      </w:r>
+      <w:proofErr w:type="spellEnd"/>
+      <w:r>
+        <w:rPr>
+          <w:w w:val="105"/>
+        </w:rPr>
+        <w:t xml:space="preserve"> gráfic</w:t>
+      </w:r>
+      <w:r>
+        <w:rPr>
+          <w:w w:val="105"/>
+        </w:rPr>
+        <w:t xml:space="preserve">o </w:t>
+      </w:r>
+      <w:proofErr w:type="spellStart"/>
+      <w:r>
+        <w:rPr>
+          <w:w w:val="105"/>
+        </w:rPr>
+        <w:t>wxWidgets</w:t>
+      </w:r>
+      <w:proofErr w:type="spellEnd"/>
+      <w:r>
+        <w:rPr>
+          <w:w w:val="105"/>
+        </w:rPr>
+        <w:t xml:space="preserve">, para criação da interface do usuário, e para o SGBD foi de sua </w:t>
+      </w:r>
+      <w:proofErr w:type="spellStart"/>
+      <w:r>
+        <w:rPr>
+          <w:w w:val="105"/>
+        </w:rPr>
+        <w:t>api</w:t>
+      </w:r>
+      <w:proofErr w:type="spellEnd"/>
+      <w:r>
+        <w:rPr>
+          <w:w w:val="105"/>
+        </w:rPr>
+        <w:t xml:space="preserve"> de acessos de dados, foi utilizado o </w:t>
+      </w:r>
+      <w:proofErr w:type="spellStart"/>
+      <w:r>
+        <w:rPr>
+          <w:w w:val="105"/>
+        </w:rPr>
+        <w:t>SQLite</w:t>
+      </w:r>
+      <w:proofErr w:type="spellEnd"/>
+      <w:r>
+        <w:rPr>
+          <w:w w:val="105"/>
+        </w:rPr>
+        <w:t xml:space="preserve">. O trabalho que ele propôs defere no ambiente escolhido que foi o desktop, além da linguagem c++ e o banco de dados </w:t>
+      </w:r>
+      <w:proofErr w:type="spellStart"/>
+      <w:r>
+        <w:rPr>
+          <w:w w:val="105"/>
+        </w:rPr>
+        <w:t>SQLite</w:t>
+      </w:r>
+      <w:proofErr w:type="spellEnd"/>
+      <w:r>
+        <w:rPr>
+          <w:w w:val="105"/>
+        </w:rPr>
+        <w:t>.</w:t>
+      </w:r>
+    </w:p>
+    <w:p>
+      <w:pPr>
+        <w:pStyle w:val="BodyText"/>
+        <w:spacing w:before="120" w:line="252" w:lineRule="auto"/>
+        <w:ind w:left="396" w:right="403"/>
+        <w:jc w:val="both"/>
+        <w:rPr>
+          <w:w w:val="105"/>
+        </w:rPr>
+      </w:pPr>
+      <w:r>
+        <w:rPr>
+          <w:w w:val="105"/>
+        </w:rPr>
+        <w:tab/>
+        <w:t>Rezende</w:t>
+      </w:r>
+      <w:r>
+        <w:rPr>
+          <w:w w:val="105"/>
+        </w:rPr>
+        <w:t xml:space="preserve"> (2020) realizou a criação de uma aplicação financeira que permite o usuário gerenciar seu dinheiro pessoal. Seu sistema foi voltado para mobile, podendo ser instalado tanto para IOS e Android. Ele utilizou o </w:t>
+      </w:r>
+      <w:proofErr w:type="spellStart"/>
+      <w:r>
+        <w:rPr>
+          <w:w w:val="105"/>
+        </w:rPr>
+        <w:t>framework</w:t>
+      </w:r>
+      <w:proofErr w:type="spellEnd"/>
+      <w:r>
+        <w:rPr>
+          <w:w w:val="105"/>
+        </w:rPr>
+        <w:t xml:space="preserve"> Flutter para a criação da arquitetura</w:t>
+      </w:r>
+      <w:r>
+        <w:rPr>
+          <w:w w:val="105"/>
+        </w:rPr>
+        <w:t xml:space="preserve"> do seu sistema, seu banco de dados foi o </w:t>
+      </w:r>
+      <w:proofErr w:type="spellStart"/>
+      <w:r>
+        <w:rPr>
+          <w:w w:val="105"/>
+        </w:rPr>
+        <w:t>firebase</w:t>
+      </w:r>
+      <w:proofErr w:type="spellEnd"/>
+      <w:r>
+        <w:rPr>
+          <w:w w:val="105"/>
+        </w:rPr>
+        <w:t xml:space="preserve"> e a linguagem de programação escolhida foi a </w:t>
+      </w:r>
+      <w:proofErr w:type="spellStart"/>
+      <w:r>
+        <w:rPr>
+          <w:w w:val="105"/>
+        </w:rPr>
+        <w:t>Dart</w:t>
+      </w:r>
+      <w:proofErr w:type="spellEnd"/>
+      <w:r>
+        <w:rPr>
+          <w:w w:val="105"/>
+        </w:rPr>
+        <w:t>.</w:t>
+      </w:r>
+    </w:p>
+    <w:p>
+      <w:pPr>
+        <w:pStyle w:val="BodyText"/>
+        <w:spacing w:before="120" w:line="252" w:lineRule="auto"/>
+        <w:ind w:left="396" w:right="403"/>
+        <w:jc w:val="both"/>
+        <w:rPr>
+          <w:w w:val="105"/>
+        </w:rPr>
+      </w:pPr>
+      <w:r>
+        <w:rPr>
+          <w:w w:val="105"/>
+        </w:rPr>
+        <w:tab/>
+      </w:r>
+    </w:p>
+    <w:p>
+      <w:pPr>
+        <w:pStyle w:val="BodyText"/>
+        <w:spacing w:before="120" w:line="252" w:lineRule="auto"/>
+        <w:ind w:left="396" w:right="403"/>
+        <w:jc w:val="both"/>
+        <w:rPr>
+          <w:w w:val="105"/>
+        </w:rPr>
+      </w:pPr>
+      <w:r>
+        <w:rPr>
+          <w:w w:val="105"/>
+        </w:rPr>
+        <w:tab/>
+      </w:r>
+    </w:p>
+    <w:p>
+      <w:pPr>
+        <w:pStyle w:val="BodyText"/>
+        <w:spacing w:before="120" w:line="252" w:lineRule="auto"/>
+        <w:ind w:left="396" w:right="403"/>
+        <w:jc w:val="both"/>
+        <w:rPr>
+          <w:w w:val="105"/>
+        </w:rPr>
+      </w:pPr>
+      <w:r>
+        <w:rPr>
+          <w:w w:val="105"/>
+        </w:rPr>
+        <w:tab/>
+      </w:r>
+    </w:p>
+    <w:p>
+      <w:pPr>
+        <w:pStyle w:val="BodyText"/>
+        <w:spacing w:before="120" w:line="252" w:lineRule="auto"/>
+        <w:ind w:left="396" w:right="403"/>
+        <w:jc w:val="both"/>
+        <w:rPr>
+          <w:w w:val="105"/>
+        </w:rPr>
+      </w:pPr>
+      <w:r>
+        <w:rPr>
+          <w:w w:val="105"/>
+        </w:rPr>
+        <w:lastRenderedPageBreak/>
+        <w:tab/>
+        <w:t xml:space="preserve">O trabalho </w:t>
+      </w:r>
+      <w:r>
+        <w:rPr>
+          <w:w w:val="105"/>
+        </w:rPr>
+        <w:t xml:space="preserve">de </w:t>
+      </w:r>
+      <w:r>
+        <w:rPr>
+          <w:rFonts w:ascii="Helvetica" w:hAnsi="Helvetica"/>
+          <w:color w:val="222222"/>
+          <w:shd w:val="clear" w:color="auto" w:fill="FFFFFF"/>
+        </w:rPr>
+        <w:t>Santana (2022)</w:t>
+      </w:r>
+      <w:r>
+        <w:rPr>
+          <w:rFonts w:ascii="Helvetica" w:hAnsi="Helvetica"/>
+          <w:color w:val="222222"/>
+          <w:shd w:val="clear" w:color="auto" w:fill="FFFFFF"/>
+        </w:rPr>
+        <w:t xml:space="preserve"> </w:t>
+      </w:r>
+      <w:r>
+        <w:rPr>
+          <w:w w:val="105"/>
+        </w:rPr>
+        <w:t>propõe em realizar a criação de um software voltado para o gerenciamento financei</w:t>
+      </w:r>
+      <w:r>
+        <w:rPr>
+          <w:w w:val="105"/>
+        </w:rPr>
+        <w:t xml:space="preserve">ro pessoal, afim de auxiliar as pessoas em suas tomadas de decisões financeiras como receitas, despesas, transferências, dentre outras. Em seu desenvolvimento, </w:t>
+      </w:r>
+      <w:r>
+        <w:rPr>
+          <w:rFonts w:ascii="Helvetica" w:hAnsi="Helvetica"/>
+          <w:color w:val="222222"/>
+          <w:shd w:val="clear" w:color="auto" w:fill="FFFFFF"/>
+        </w:rPr>
+        <w:t>Santana (2022)</w:t>
+      </w:r>
+      <w:r>
+        <w:rPr>
+          <w:rFonts w:ascii="Helvetica" w:hAnsi="Helvetica"/>
+          <w:color w:val="222222"/>
+          <w:shd w:val="clear" w:color="auto" w:fill="FFFFFF"/>
+        </w:rPr>
+        <w:t xml:space="preserve"> </w:t>
+      </w:r>
+      <w:r>
+        <w:rPr>
+          <w:w w:val="105"/>
+        </w:rPr>
+        <w:t xml:space="preserve">utilizou o </w:t>
+      </w:r>
+      <w:proofErr w:type="spellStart"/>
+      <w:r>
+        <w:rPr>
+          <w:w w:val="105"/>
+        </w:rPr>
+        <w:t>nodeJs</w:t>
+      </w:r>
+      <w:proofErr w:type="spellEnd"/>
+      <w:r>
+        <w:rPr>
+          <w:w w:val="105"/>
+        </w:rPr>
+        <w:t xml:space="preserve"> para o </w:t>
+      </w:r>
+      <w:proofErr w:type="spellStart"/>
+      <w:r>
+        <w:rPr>
+          <w:w w:val="105"/>
+        </w:rPr>
+        <w:t>backEnd</w:t>
+      </w:r>
+      <w:proofErr w:type="spellEnd"/>
+      <w:r>
+        <w:rPr>
+          <w:w w:val="105"/>
+        </w:rPr>
+        <w:t xml:space="preserve"> e o Angular para o </w:t>
+      </w:r>
+      <w:proofErr w:type="spellStart"/>
+      <w:r>
+        <w:rPr>
+          <w:w w:val="105"/>
+        </w:rPr>
+        <w:t>frontEnd</w:t>
+      </w:r>
+      <w:proofErr w:type="spellEnd"/>
+      <w:r>
+        <w:rPr>
+          <w:w w:val="105"/>
+        </w:rPr>
+        <w:t xml:space="preserve">, ambos excelentes </w:t>
+      </w:r>
+      <w:proofErr w:type="spellStart"/>
+      <w:r>
+        <w:rPr>
+          <w:w w:val="105"/>
+        </w:rPr>
+        <w:t>frameworks</w:t>
+      </w:r>
+      <w:proofErr w:type="spellEnd"/>
+      <w:r>
+        <w:rPr>
+          <w:w w:val="105"/>
+        </w:rPr>
+        <w:t xml:space="preserve"> do </w:t>
+      </w:r>
+      <w:proofErr w:type="spellStart"/>
+      <w:r>
+        <w:rPr>
+          <w:w w:val="105"/>
+        </w:rPr>
+        <w:t>javascript</w:t>
+      </w:r>
+      <w:proofErr w:type="spellEnd"/>
+      <w:r>
+        <w:rPr>
+          <w:w w:val="105"/>
+        </w:rPr>
+        <w:t>. Em seu projeto, não é informado o banco utilizado</w:t>
+      </w:r>
+    </w:p>
+    <w:p>
+      <w:pPr>
+        <w:pStyle w:val="BodyText"/>
+        <w:spacing w:before="120" w:line="252" w:lineRule="auto"/>
+        <w:ind w:left="396" w:right="403"/>
+        <w:jc w:val="both"/>
+        <w:rPr>
+          <w:w w:val="105"/>
+        </w:rPr>
+      </w:pPr>
+      <w:r>
+        <w:rPr>
+          <w:w w:val="105"/>
+        </w:rPr>
+        <w:tab/>
+        <w:t>Em virtude de ajudar as pessoas a obter o seu controle financeiro, Assis (2020) realizou a criação de um sistema financeiro para o ambiente Mobile. Sua aplicação incentiva o empreendedorism</w:t>
+      </w:r>
+      <w:r>
+        <w:rPr>
+          <w:w w:val="105"/>
+        </w:rPr>
+        <w:t xml:space="preserve">o, mostrando segmentos e artigos de mercados para o seu usuário. As </w:t>
+      </w:r>
+      <w:proofErr w:type="spellStart"/>
+      <w:r>
+        <w:rPr>
+          <w:w w:val="105"/>
+        </w:rPr>
+        <w:t>ferremantas</w:t>
+      </w:r>
+      <w:proofErr w:type="spellEnd"/>
+      <w:r>
+        <w:rPr>
+          <w:w w:val="105"/>
+        </w:rPr>
+        <w:t xml:space="preserve"> utilizada em seu sistema foi o </w:t>
+      </w:r>
+      <w:proofErr w:type="spellStart"/>
+      <w:r>
+        <w:rPr>
+          <w:w w:val="105"/>
+        </w:rPr>
+        <w:t>nodeJs</w:t>
+      </w:r>
+      <w:proofErr w:type="spellEnd"/>
+      <w:r>
+        <w:rPr>
+          <w:w w:val="105"/>
+        </w:rPr>
+        <w:t xml:space="preserve"> para a sua </w:t>
+      </w:r>
+      <w:proofErr w:type="spellStart"/>
+      <w:r>
+        <w:rPr>
+          <w:w w:val="105"/>
+        </w:rPr>
+        <w:t>api</w:t>
+      </w:r>
+      <w:proofErr w:type="spellEnd"/>
+      <w:r>
+        <w:rPr>
+          <w:w w:val="105"/>
+        </w:rPr>
+        <w:t xml:space="preserve"> de requisição de dados, seu </w:t>
+      </w:r>
+      <w:proofErr w:type="spellStart"/>
+      <w:r>
+        <w:rPr>
+          <w:w w:val="105"/>
+        </w:rPr>
+        <w:t>backEnd</w:t>
+      </w:r>
+      <w:proofErr w:type="spellEnd"/>
+      <w:r>
+        <w:rPr>
+          <w:w w:val="105"/>
+        </w:rPr>
+        <w:t xml:space="preserve"> construído em express.js o banco de dados: </w:t>
+      </w:r>
+      <w:proofErr w:type="spellStart"/>
+      <w:r>
+        <w:rPr>
+          <w:w w:val="105"/>
+        </w:rPr>
+        <w:t>postgres</w:t>
+      </w:r>
+      <w:proofErr w:type="spellEnd"/>
+      <w:r>
+        <w:rPr>
+          <w:w w:val="105"/>
+        </w:rPr>
+        <w:t xml:space="preserve"> e o </w:t>
+      </w:r>
+      <w:proofErr w:type="spellStart"/>
+      <w:r>
+        <w:rPr>
+          <w:w w:val="105"/>
+        </w:rPr>
+        <w:t>front-end</w:t>
+      </w:r>
+      <w:proofErr w:type="spellEnd"/>
+      <w:r>
+        <w:rPr>
+          <w:w w:val="105"/>
+        </w:rPr>
+        <w:t xml:space="preserve"> criado em flutter.</w:t>
+      </w:r>
+    </w:p>
+    <w:commentRangeEnd w:id="3"/>
+    <w:p>
+      <w:pPr>
         <w:pStyle w:val="Heading1"/>
         <w:tabs>
           <w:tab w:val="left" w:pos="642"/>
@@ -3570,76 +4393,7 @@
         </w:rPr>
       </w:pPr>
       <w:r>
-        <w:rPr>
-          <w:b w:val="0"/>
-          <w:bCs w:val="0"/>
-          <w:color w:val="FF0000"/>
-        </w:rPr>
-        <w:tab/>
-      </w:r>
-      <w:r>
-        <w:rPr>
-          <w:b w:val="0"/>
-          <w:bCs w:val="0"/>
-          <w:color w:val="FF0000"/>
-        </w:rPr>
-        <w:t>O</w:t>
-      </w:r>
-      <w:r>
-        <w:rPr>
-          <w:b w:val="0"/>
-          <w:bCs w:val="0"/>
-          <w:color w:val="FF0000"/>
-        </w:rPr>
-        <w:t xml:space="preserve"> </w:t>
-      </w:r>
-      <w:r>
-        <w:rPr>
-          <w:b w:val="0"/>
-          <w:bCs w:val="0"/>
-          <w:color w:val="FF0000"/>
-        </w:rPr>
-        <w:t>trabalho do</w:t>
-      </w:r>
-      <w:r>
-        <w:rPr>
-          <w:b w:val="0"/>
-          <w:bCs w:val="0"/>
-          <w:color w:val="FF0000"/>
-        </w:rPr>
-        <w:t xml:space="preserve"> </w:t>
-      </w:r>
-      <w:r>
-        <w:rPr>
-          <w:b w:val="0"/>
-          <w:bCs w:val="0"/>
-          <w:color w:val="FF0000"/>
-        </w:rPr>
-        <w:t>Souza (2017)</w:t>
-      </w:r>
-      <w:r>
-        <w:rPr>
-          <w:b w:val="0"/>
-          <w:bCs w:val="0"/>
-          <w:color w:val="FF0000"/>
-        </w:rPr>
-        <w:t xml:space="preserve"> </w:t>
-      </w:r>
-      <w:r>
-        <w:rPr>
-          <w:b w:val="0"/>
-          <w:bCs w:val="0"/>
-          <w:color w:val="FF0000"/>
-        </w:rPr>
-        <w:t>foi desenvolver um sistema financeiro web, com o objetivo de realizar um planejamento para os seus clientes, visando-os a ensina-los a ter um controle financeiro. As tecnologias que ele utilizou foi o php, mysql, html e mysq</w:t>
-      </w:r>
-      <w:r>
-        <w:rPr>
-          <w:b w:val="0"/>
-          <w:bCs w:val="0"/>
-          <w:color w:val="FF0000"/>
-        </w:rPr>
-        <w:t xml:space="preserve">, a qual difere do sistema a mim proposto, feito em </w:t>
+        <w:commentReference w:id="3"/>
       </w:r>
     </w:p>
     <w:p>
@@ -3649,451 +4403,928 @@
           <w:tab w:val="left" w:pos="642"/>
         </w:tabs>
         <w:spacing w:before="1"/>
-        <w:rPr>
-          <w:b w:val="0"/>
-          <w:bCs w:val="0"/>
-          <w:color w:val="FF0000"/>
-        </w:rPr>
       </w:pPr>
       <w:r>
-        <w:rPr>
-          <w:b w:val="0"/>
-          <w:bCs w:val="0"/>
-          <w:color w:val="FF0000"/>
-        </w:rPr>
-        <w:tab/>
-        <w:t>Laravel, utilizando banco de dados postgres.</w:t>
+        <w:t>Tabela 1: Comparativo dos trabalhos relacionado com o sistema proposto.</w:t>
       </w:r>
     </w:p>
-    <w:p>
-      <w:pPr>
-        <w:pStyle w:val="Heading1"/>
-        <w:tabs>
-          <w:tab w:val="left" w:pos="642"/>
-        </w:tabs>
-        <w:spacing w:before="1"/>
-        <w:rPr>
-          <w:b w:val="0"/>
-          <w:bCs w:val="0"/>
-          <w:color w:val="FF0000"/>
-        </w:rPr>
-      </w:pPr>
-    </w:p>
-    <w:p>
-      <w:pPr>
-        <w:pStyle w:val="Heading1"/>
-        <w:tabs>
-          <w:tab w:val="left" w:pos="642"/>
-        </w:tabs>
-        <w:spacing w:before="1"/>
-        <w:rPr>
-          <w:b w:val="0"/>
-          <w:bCs w:val="0"/>
-          <w:color w:val="FF0000"/>
-        </w:rPr>
-      </w:pPr>
-      <w:r>
-        <w:rPr>
-          <w:b w:val="0"/>
-          <w:bCs w:val="0"/>
-          <w:color w:val="FF0000"/>
-        </w:rPr>
-        <w:tab/>
-      </w:r>
-      <w:r>
-        <w:rPr>
-          <w:b w:val="0"/>
-          <w:bCs w:val="0"/>
-          <w:color w:val="FF0000"/>
-        </w:rPr>
-        <w:t>O</w:t>
-      </w:r>
-      <w:r>
-        <w:rPr>
-          <w:b w:val="0"/>
-          <w:bCs w:val="0"/>
-          <w:color w:val="FF0000"/>
-        </w:rPr>
-        <w:t xml:space="preserve"> projeto de</w:t>
-      </w:r>
-      <w:r>
-        <w:rPr>
-          <w:b w:val="0"/>
-          <w:bCs w:val="0"/>
-          <w:color w:val="FF0000"/>
-        </w:rPr>
-        <w:t xml:space="preserve"> Magalhães (2009)</w:t>
-      </w:r>
-      <w:r>
-        <w:rPr>
-          <w:b w:val="0"/>
-          <w:bCs w:val="0"/>
-          <w:color w:val="FF0000"/>
-        </w:rPr>
-        <w:t xml:space="preserve"> </w:t>
-      </w:r>
-      <w:r>
-        <w:rPr>
-          <w:b w:val="0"/>
-          <w:bCs w:val="0"/>
-          <w:color w:val="FF0000"/>
-        </w:rPr>
-        <w:t>consiste em criar um sistema desktop de gerenciador de finanças. Ele utilizou a linguagem</w:t>
-      </w:r>
-      <w:r>
-        <w:rPr>
-          <w:b w:val="0"/>
-          <w:bCs w:val="0"/>
-          <w:color w:val="FF0000"/>
-        </w:rPr>
-        <w:t xml:space="preserve"> C</w:t>
-      </w:r>
-      <w:r>
-        <w:rPr>
-          <w:b w:val="0"/>
-          <w:bCs w:val="0"/>
-          <w:color w:val="FF0000"/>
-        </w:rPr>
-        <w:t>++, além de utilizar o framework gráfico wxWidgets, para criação da interface do usuário, e para o SGBD foi de sua api de acessos de dados,</w:t>
-      </w:r>
-      <w:r>
-        <w:rPr>
-          <w:b w:val="0"/>
-          <w:bCs w:val="0"/>
-          <w:color w:val="FF0000"/>
-        </w:rPr>
-        <w:t xml:space="preserve"> </w:t>
-      </w:r>
-      <w:r>
-        <w:rPr>
-          <w:b w:val="0"/>
-          <w:bCs w:val="0"/>
-          <w:color w:val="FF0000"/>
-        </w:rPr>
-        <w:t>foi utilizado o SQLite. O trabalho que ele propôs defere no ambiente escolhido que foi o desktop, além da linguagem c++ e o banco de dados SQLite.</w:t>
-      </w:r>
-    </w:p>
-    <w:p>
-      <w:pPr>
-        <w:pStyle w:val="Heading1"/>
-        <w:tabs>
-          <w:tab w:val="left" w:pos="642"/>
-        </w:tabs>
-        <w:spacing w:before="1"/>
-        <w:rPr>
-          <w:b w:val="0"/>
-          <w:bCs w:val="0"/>
-          <w:color w:val="FF0000"/>
-        </w:rPr>
-      </w:pPr>
-    </w:p>
-    <w:p>
-      <w:pPr>
-        <w:pStyle w:val="Heading1"/>
-        <w:tabs>
-          <w:tab w:val="left" w:pos="642"/>
-        </w:tabs>
-        <w:spacing w:before="1"/>
-        <w:rPr>
-          <w:b w:val="0"/>
-          <w:bCs w:val="0"/>
-          <w:color w:val="FF0000"/>
-        </w:rPr>
-      </w:pPr>
-      <w:r>
-        <w:rPr>
-          <w:b w:val="0"/>
-          <w:bCs w:val="0"/>
-          <w:color w:val="FF0000"/>
-        </w:rPr>
-        <w:tab/>
-      </w:r>
-      <w:r>
-        <w:rPr>
-          <w:b w:val="0"/>
-          <w:bCs w:val="0"/>
-          <w:color w:val="FF0000"/>
-        </w:rPr>
-        <w:t>Rezende (2020)</w:t>
-      </w:r>
-      <w:r>
-        <w:rPr>
-          <w:b w:val="0"/>
-          <w:bCs w:val="0"/>
-          <w:color w:val="FF0000"/>
-        </w:rPr>
-        <w:t xml:space="preserve"> </w:t>
-      </w:r>
-      <w:r>
-        <w:rPr>
-          <w:b w:val="0"/>
-          <w:bCs w:val="0"/>
-          <w:color w:val="FF0000"/>
-        </w:rPr>
-        <w:t>realizou a criação de uma aplicação financeira que permite o usuário gerenciar seu dinheiro pessoal. Seu sistema foi voltado para mobile, podendo ser instalado tanto para IOS e Android. Ele utilizou o framework Flutter para a criação da arquitetura do seu sistema, seu banco de dados foi o firebase e a linguagem de programação escolhida foi a Dart.</w:t>
-      </w:r>
-    </w:p>
-    <w:p>
-      <w:pPr>
-        <w:pStyle w:val="Heading1"/>
-        <w:tabs>
-          <w:tab w:val="left" w:pos="642"/>
-        </w:tabs>
-        <w:spacing w:before="1"/>
-        <w:rPr>
-          <w:b w:val="0"/>
-          <w:bCs w:val="0"/>
-          <w:color w:val="FF0000"/>
-        </w:rPr>
-      </w:pPr>
-      <w:r>
-        <w:rPr>
-          <w:b w:val="0"/>
-          <w:bCs w:val="0"/>
-          <w:color w:val="FF0000"/>
-        </w:rPr>
-        <w:tab/>
-      </w:r>
-    </w:p>
-    <w:p>
-      <w:pPr>
-        <w:pStyle w:val="Heading1"/>
-        <w:tabs>
-          <w:tab w:val="left" w:pos="642"/>
-        </w:tabs>
-        <w:spacing w:before="1"/>
-        <w:rPr>
-          <w:b w:val="0"/>
-          <w:bCs w:val="0"/>
-          <w:color w:val="FF0000"/>
-        </w:rPr>
-      </w:pPr>
-      <w:r>
-        <w:rPr>
-          <w:b w:val="0"/>
-          <w:bCs w:val="0"/>
-          <w:color w:val="FF0000"/>
-        </w:rPr>
-        <w:tab/>
-      </w:r>
-    </w:p>
-    <w:p>
-      <w:pPr>
-        <w:pStyle w:val="Heading1"/>
-        <w:tabs>
-          <w:tab w:val="left" w:pos="642"/>
-        </w:tabs>
-        <w:spacing w:before="1"/>
-        <w:rPr>
-          <w:b w:val="0"/>
-          <w:bCs w:val="0"/>
-          <w:color w:val="FF0000"/>
-        </w:rPr>
-      </w:pPr>
-      <w:r>
-        <w:rPr>
-          <w:b w:val="0"/>
-          <w:bCs w:val="0"/>
-          <w:color w:val="FF0000"/>
-        </w:rPr>
-        <w:tab/>
-      </w:r>
-    </w:p>
-    <w:p>
-      <w:pPr>
-        <w:pStyle w:val="Heading1"/>
-        <w:tabs>
-          <w:tab w:val="left" w:pos="642"/>
-        </w:tabs>
-        <w:spacing w:before="1"/>
-        <w:rPr>
-          <w:b w:val="0"/>
-          <w:bCs w:val="0"/>
-          <w:color w:val="FF0000"/>
-        </w:rPr>
-      </w:pPr>
-      <w:r>
-        <w:rPr>
-          <w:b w:val="0"/>
-          <w:bCs w:val="0"/>
-          <w:color w:val="FF0000"/>
-        </w:rPr>
-        <w:lastRenderedPageBreak/>
-        <w:tab/>
-      </w:r>
-      <w:r>
-        <w:rPr>
-          <w:b w:val="0"/>
-          <w:bCs w:val="0"/>
-          <w:color w:val="FF0000"/>
-        </w:rPr>
-        <w:t>O</w:t>
-      </w:r>
-      <w:r>
-        <w:rPr>
-          <w:b w:val="0"/>
-          <w:bCs w:val="0"/>
-          <w:color w:val="FF0000"/>
-        </w:rPr>
-        <w:t xml:space="preserve"> trabalho de </w:t>
-      </w:r>
-      <w:r>
-        <w:rPr>
-          <w:b w:val="0"/>
-          <w:bCs w:val="0"/>
-          <w:color w:val="FF0000"/>
-        </w:rPr>
-        <w:t xml:space="preserve">DR SANTANA, HA SOARES - 2022 - ric.cps.sp.gov.br </w:t>
-      </w:r>
-      <w:r>
-        <w:rPr>
-          <w:b w:val="0"/>
-          <w:bCs w:val="0"/>
-          <w:color w:val="FF0000"/>
-        </w:rPr>
-        <w:t xml:space="preserve">propõe em realizar a criação de um software voltado para o gerenciamento financeiro pessoal, afim </w:t>
-      </w:r>
-      <w:r>
-        <w:rPr>
-          <w:b w:val="0"/>
-          <w:bCs w:val="0"/>
-          <w:color w:val="FF0000"/>
-        </w:rPr>
-        <w:t>de auxiliar</w:t>
-      </w:r>
-      <w:r>
-        <w:rPr>
-          <w:b w:val="0"/>
-          <w:bCs w:val="0"/>
-          <w:color w:val="FF0000"/>
-        </w:rPr>
-        <w:t xml:space="preserve"> as pessoas em suas tomadas de decisões financeiras como receitas, despesas, transferências, dentre outras. Em seu desenvolvimento, Deivid utilizou o nodeJs para o backEnd e o Angular para o frontEnd, ambos excelentes frameworks do javascript. Em seu projeto, não é informado o banco utilizado</w:t>
-      </w:r>
-    </w:p>
-    <w:p>
-      <w:pPr>
-        <w:pStyle w:val="Heading1"/>
-        <w:tabs>
-          <w:tab w:val="left" w:pos="642"/>
-        </w:tabs>
-        <w:spacing w:before="1"/>
-        <w:rPr>
-          <w:b w:val="0"/>
-          <w:bCs w:val="0"/>
-          <w:color w:val="FF0000"/>
-        </w:rPr>
-      </w:pPr>
-    </w:p>
-    <w:p>
-      <w:pPr>
-        <w:pStyle w:val="Heading1"/>
-        <w:tabs>
-          <w:tab w:val="left" w:pos="642"/>
-        </w:tabs>
-        <w:spacing w:before="1"/>
-        <w:rPr>
-          <w:b w:val="0"/>
-          <w:bCs w:val="0"/>
-          <w:color w:val="FF0000"/>
-        </w:rPr>
-      </w:pPr>
-      <w:r>
-        <w:rPr>
-          <w:b w:val="0"/>
-          <w:bCs w:val="0"/>
-          <w:color w:val="FF0000"/>
-        </w:rPr>
-        <w:tab/>
-      </w:r>
-      <w:r>
-        <w:rPr>
-          <w:b w:val="0"/>
-          <w:bCs w:val="0"/>
-          <w:color w:val="FF0000"/>
-        </w:rPr>
-        <w:t xml:space="preserve">Em virtude de ajudar as pessoas a obter o seu controle financeiro, </w:t>
-      </w:r>
-      <w:r>
-        <w:rPr>
-          <w:b w:val="0"/>
-          <w:bCs w:val="0"/>
-          <w:color w:val="FF0000"/>
-        </w:rPr>
-        <w:t>Assis (2020)</w:t>
-      </w:r>
-      <w:r>
-        <w:rPr>
-          <w:b w:val="0"/>
-          <w:bCs w:val="0"/>
-          <w:color w:val="FF0000"/>
-        </w:rPr>
-        <w:t xml:space="preserve"> </w:t>
-      </w:r>
-      <w:r>
-        <w:rPr>
-          <w:b w:val="0"/>
-          <w:bCs w:val="0"/>
-          <w:color w:val="FF0000"/>
-        </w:rPr>
-        <w:t>realizou a criação de um sistema financeiro</w:t>
-      </w:r>
-      <w:r>
-        <w:rPr>
-          <w:b w:val="0"/>
-          <w:bCs w:val="0"/>
-          <w:color w:val="FF0000"/>
-        </w:rPr>
-        <w:t xml:space="preserve"> para o ambiente Mobile.</w:t>
-      </w:r>
-      <w:r>
-        <w:rPr>
-          <w:b w:val="0"/>
-          <w:bCs w:val="0"/>
-          <w:color w:val="FF0000"/>
-        </w:rPr>
-        <w:t xml:space="preserve"> S</w:t>
-      </w:r>
-      <w:r>
-        <w:rPr>
-          <w:b w:val="0"/>
-          <w:bCs w:val="0"/>
-          <w:color w:val="FF0000"/>
-        </w:rPr>
-        <w:t xml:space="preserve">ua aplicação </w:t>
-      </w:r>
-      <w:r>
-        <w:rPr>
-          <w:b w:val="0"/>
-          <w:bCs w:val="0"/>
-          <w:color w:val="FF0000"/>
-        </w:rPr>
-        <w:t>incentiva</w:t>
-      </w:r>
-      <w:r>
-        <w:rPr>
-          <w:b w:val="0"/>
-          <w:bCs w:val="0"/>
-          <w:color w:val="FF0000"/>
-        </w:rPr>
-        <w:t xml:space="preserve"> o empreendedorismo, mostrando segmentos e artigos de mercados para </w:t>
-      </w:r>
-      <w:r>
-        <w:rPr>
-          <w:b w:val="0"/>
-          <w:bCs w:val="0"/>
-          <w:color w:val="FF0000"/>
-        </w:rPr>
-        <w:t>o seu usuário</w:t>
-      </w:r>
-      <w:r>
-        <w:rPr>
-          <w:b w:val="0"/>
-          <w:bCs w:val="0"/>
-          <w:color w:val="FF0000"/>
-        </w:rPr>
-        <w:t>. As ferremantas utilizada em seu sistema foi o nodeJs para a sua api de requisição de dados, seu backEnd construído em express.js o banco de dados: postgres e o front-end criado em flutter.</w:t>
-      </w:r>
-    </w:p>
+    <w:tbl>
+      <w:tblPr>
+        <w:tblW w:w="7938" w:type="dxa"/>
+        <w:tblInd w:w="423" w:type="dxa"/>
+        <w:tblCellMar>
+          <w:top w:w="55" w:type="dxa"/>
+          <w:left w:w="55" w:type="dxa"/>
+          <w:bottom w:w="55" w:type="dxa"/>
+          <w:right w:w="55" w:type="dxa"/>
+        </w:tblCellMar>
+        <w:tblLook w:val="04A0" w:firstRow="1" w:lastRow="0" w:firstColumn="1" w:lastColumn="0" w:noHBand="0" w:noVBand="1"/>
+      </w:tblPr>
+      <w:tblGrid>
+        <w:gridCol w:w="2510"/>
+        <w:gridCol w:w="2933"/>
+        <w:gridCol w:w="2495"/>
+      </w:tblGrid>
+      <w:tr>
+        <w:tc>
+          <w:tcPr>
+            <w:tcW w:w="2510" w:type="dxa"/>
+            <w:tcBorders>
+              <w:top w:val="single" w:sz="2" w:space="0" w:color="000000"/>
+              <w:left w:val="single" w:sz="2" w:space="0" w:color="000000"/>
+              <w:bottom w:val="single" w:sz="2" w:space="0" w:color="000000"/>
+            </w:tcBorders>
+          </w:tcPr>
+          <w:p>
+            <w:pPr>
+              <w:pStyle w:val="Contedodatabela"/>
+              <w:jc w:val="center"/>
+              <w:rPr>
+                <w:b/>
+                <w:bCs/>
+                <w:sz w:val="24"/>
+                <w:szCs w:val="24"/>
+              </w:rPr>
+            </w:pPr>
+            <w:r>
+              <w:rPr>
+                <w:b/>
+                <w:bCs/>
+                <w:sz w:val="24"/>
+                <w:szCs w:val="24"/>
+              </w:rPr>
+              <w:t>Trabalho</w:t>
+            </w:r>
+          </w:p>
+        </w:tc>
+        <w:tc>
+          <w:tcPr>
+            <w:tcW w:w="2933" w:type="dxa"/>
+            <w:tcBorders>
+              <w:top w:val="single" w:sz="2" w:space="0" w:color="000000"/>
+              <w:left w:val="single" w:sz="2" w:space="0" w:color="000000"/>
+              <w:bottom w:val="single" w:sz="2" w:space="0" w:color="000000"/>
+            </w:tcBorders>
+          </w:tcPr>
+          <w:p>
+            <w:pPr>
+              <w:pStyle w:val="Contedodatabela"/>
+              <w:jc w:val="center"/>
+              <w:rPr>
+                <w:b/>
+                <w:bCs/>
+                <w:sz w:val="24"/>
+                <w:szCs w:val="24"/>
+              </w:rPr>
+            </w:pPr>
+            <w:r>
+              <w:rPr>
+                <w:b/>
+                <w:bCs/>
+                <w:sz w:val="24"/>
+                <w:szCs w:val="24"/>
+              </w:rPr>
+              <w:t>Requisitos</w:t>
+            </w:r>
+          </w:p>
+        </w:tc>
+        <w:tc>
+          <w:tcPr>
+            <w:tcW w:w="2495" w:type="dxa"/>
+            <w:tcBorders>
+              <w:top w:val="single" w:sz="2" w:space="0" w:color="000000"/>
+              <w:left w:val="single" w:sz="2" w:space="0" w:color="000000"/>
+              <w:bottom w:val="single" w:sz="2" w:space="0" w:color="000000"/>
+              <w:right w:val="single" w:sz="2" w:space="0" w:color="000000"/>
+            </w:tcBorders>
+          </w:tcPr>
+          <w:p>
+            <w:pPr>
+              <w:pStyle w:val="Contedodatabela"/>
+              <w:jc w:val="center"/>
+              <w:rPr>
+                <w:b/>
+                <w:bCs/>
+                <w:sz w:val="24"/>
+                <w:szCs w:val="24"/>
+              </w:rPr>
+            </w:pPr>
+            <w:r>
+              <w:rPr>
+                <w:b/>
+                <w:bCs/>
+                <w:sz w:val="24"/>
+                <w:szCs w:val="24"/>
+              </w:rPr>
+              <w:t>Tecnologias</w:t>
+            </w:r>
+          </w:p>
+        </w:tc>
+      </w:tr>
+      <w:tr>
+        <w:tc>
+          <w:tcPr>
+            <w:tcW w:w="2510" w:type="dxa"/>
+            <w:tcBorders>
+              <w:left w:val="single" w:sz="2" w:space="0" w:color="000000"/>
+              <w:bottom w:val="single" w:sz="2" w:space="0" w:color="000000"/>
+            </w:tcBorders>
+          </w:tcPr>
+          <w:p>
+            <w:pPr>
+              <w:pStyle w:val="Heading1"/>
+              <w:tabs>
+                <w:tab w:val="left" w:pos="642"/>
+              </w:tabs>
+              <w:spacing w:before="1"/>
+              <w:ind w:firstLine="0"/>
+              <w:rPr>
+                <w:b w:val="0"/>
+                <w:bCs w:val="0"/>
+                <w:color w:val="FF0000"/>
+              </w:rPr>
+            </w:pPr>
+            <w:r>
+              <w:rPr>
+                <w:b w:val="0"/>
+                <w:bCs w:val="0"/>
+              </w:rPr>
+              <w:t>Souza (2017)</w:t>
+            </w:r>
+          </w:p>
+        </w:tc>
+        <w:tc>
+          <w:tcPr>
+            <w:tcW w:w="2933" w:type="dxa"/>
+            <w:tcBorders>
+              <w:left w:val="single" w:sz="2" w:space="0" w:color="000000"/>
+              <w:bottom w:val="single" w:sz="2" w:space="0" w:color="000000"/>
+            </w:tcBorders>
+          </w:tcPr>
+          <w:p>
+            <w:pPr>
+              <w:pStyle w:val="Contedodatabela"/>
+              <w:rPr>
+                <w:sz w:val="24"/>
+                <w:szCs w:val="24"/>
+              </w:rPr>
+            </w:pPr>
+            <w:r>
+              <w:rPr>
+                <w:sz w:val="24"/>
+                <w:szCs w:val="24"/>
+              </w:rPr>
+              <w:t>CRUD</w:t>
+            </w:r>
+          </w:p>
+        </w:tc>
+        <w:tc>
+          <w:tcPr>
+            <w:tcW w:w="2495" w:type="dxa"/>
+            <w:tcBorders>
+              <w:left w:val="single" w:sz="2" w:space="0" w:color="000000"/>
+              <w:bottom w:val="single" w:sz="2" w:space="0" w:color="000000"/>
+              <w:right w:val="single" w:sz="2" w:space="0" w:color="000000"/>
+            </w:tcBorders>
+          </w:tcPr>
+          <w:p>
+            <w:pPr>
+              <w:pStyle w:val="Heading1"/>
+              <w:tabs>
+                <w:tab w:val="left" w:pos="642"/>
+              </w:tabs>
+              <w:spacing w:before="1"/>
+              <w:ind w:left="0" w:firstLine="0"/>
+              <w:rPr>
+                <w:b w:val="0"/>
+                <w:bCs w:val="0"/>
+                <w:color w:val="FF0000"/>
+                <w:lang w:val="en-US"/>
+              </w:rPr>
+            </w:pPr>
+            <w:r>
+              <w:rPr>
+                <w:b w:val="0"/>
+                <w:bCs w:val="0"/>
+                <w:color w:val="FF0000"/>
+                <w:lang w:val="en-US"/>
+              </w:rPr>
+              <w:t xml:space="preserve"> </w:t>
+            </w:r>
+            <w:r>
+              <w:rPr>
+                <w:b w:val="0"/>
+                <w:bCs w:val="0"/>
+                <w:lang w:val="en-US"/>
+              </w:rPr>
+              <w:t xml:space="preserve">php, </w:t>
+            </w:r>
+            <w:proofErr w:type="spellStart"/>
+            <w:r>
+              <w:rPr>
+                <w:b w:val="0"/>
+                <w:bCs w:val="0"/>
+                <w:lang w:val="en-US"/>
+              </w:rPr>
+              <w:t>mysql</w:t>
+            </w:r>
+            <w:proofErr w:type="spellEnd"/>
+            <w:r>
+              <w:rPr>
+                <w:b w:val="0"/>
+                <w:bCs w:val="0"/>
+                <w:lang w:val="en-US"/>
+              </w:rPr>
+              <w:t xml:space="preserve">, html e </w:t>
+            </w:r>
+            <w:proofErr w:type="spellStart"/>
+            <w:r>
+              <w:rPr>
+                <w:b w:val="0"/>
+                <w:bCs w:val="0"/>
+                <w:lang w:val="en-US"/>
+              </w:rPr>
+              <w:t>mysq</w:t>
+            </w:r>
+            <w:r>
+              <w:rPr>
+                <w:b w:val="0"/>
+                <w:bCs w:val="0"/>
+                <w:lang w:val="en-US"/>
+              </w:rPr>
+              <w:t>l</w:t>
+            </w:r>
+            <w:proofErr w:type="spellEnd"/>
+          </w:p>
+        </w:tc>
+      </w:tr>
+      <w:tr>
+        <w:tc>
+          <w:tcPr>
+            <w:tcW w:w="2510" w:type="dxa"/>
+            <w:tcBorders>
+              <w:left w:val="single" w:sz="2" w:space="0" w:color="000000"/>
+              <w:bottom w:val="single" w:sz="2" w:space="0" w:color="000000"/>
+            </w:tcBorders>
+          </w:tcPr>
+          <w:p>
+            <w:pPr>
+              <w:pStyle w:val="Heading1"/>
+              <w:tabs>
+                <w:tab w:val="left" w:pos="642"/>
+              </w:tabs>
+              <w:spacing w:before="1"/>
+              <w:ind w:firstLine="0"/>
+              <w:rPr>
+                <w:b w:val="0"/>
+                <w:bCs w:val="0"/>
+                <w:color w:val="FF0000"/>
+              </w:rPr>
+            </w:pPr>
+            <w:r>
+              <w:rPr>
+                <w:b w:val="0"/>
+                <w:bCs w:val="0"/>
+              </w:rPr>
+              <w:t xml:space="preserve">Magalhães (2009) </w:t>
+            </w:r>
+          </w:p>
+        </w:tc>
+        <w:tc>
+          <w:tcPr>
+            <w:tcW w:w="2933" w:type="dxa"/>
+            <w:tcBorders>
+              <w:left w:val="single" w:sz="2" w:space="0" w:color="000000"/>
+              <w:bottom w:val="single" w:sz="2" w:space="0" w:color="000000"/>
+            </w:tcBorders>
+          </w:tcPr>
+          <w:p>
+            <w:pPr>
+              <w:pStyle w:val="Contedodatabela"/>
+              <w:rPr>
+                <w:sz w:val="24"/>
+                <w:szCs w:val="24"/>
+              </w:rPr>
+            </w:pPr>
+            <w:r>
+              <w:rPr>
+                <w:sz w:val="24"/>
+                <w:szCs w:val="24"/>
+              </w:rPr>
+              <w:t>POO</w:t>
+            </w:r>
+            <w:r>
+              <w:rPr>
+                <w:sz w:val="24"/>
+                <w:szCs w:val="24"/>
+              </w:rPr>
+              <w:t>, gerenciamento de notícias.</w:t>
+            </w:r>
+          </w:p>
+        </w:tc>
+        <w:tc>
+          <w:tcPr>
+            <w:tcW w:w="2495" w:type="dxa"/>
+            <w:tcBorders>
+              <w:left w:val="single" w:sz="2" w:space="0" w:color="000000"/>
+              <w:bottom w:val="single" w:sz="2" w:space="0" w:color="000000"/>
+              <w:right w:val="single" w:sz="2" w:space="0" w:color="000000"/>
+            </w:tcBorders>
+          </w:tcPr>
+          <w:p>
+            <w:pPr>
+              <w:pStyle w:val="Contedodatabela"/>
+              <w:rPr>
+                <w:sz w:val="24"/>
+                <w:szCs w:val="24"/>
+              </w:rPr>
+            </w:pPr>
+            <w:r>
+              <w:rPr>
+                <w:w w:val="105"/>
+                <w:sz w:val="24"/>
+                <w:szCs w:val="24"/>
+              </w:rPr>
+              <w:t>c++</w:t>
+            </w:r>
+            <w:r>
+              <w:rPr>
+                <w:w w:val="105"/>
+              </w:rPr>
+              <w:t xml:space="preserve">, </w:t>
+            </w:r>
+            <w:proofErr w:type="spellStart"/>
+            <w:r>
+              <w:rPr>
+                <w:w w:val="105"/>
+              </w:rPr>
+              <w:t>wxWidgets</w:t>
+            </w:r>
+            <w:proofErr w:type="spellEnd"/>
+            <w:r>
+              <w:rPr>
+                <w:w w:val="105"/>
+              </w:rPr>
+              <w:t xml:space="preserve">, </w:t>
+            </w:r>
+            <w:proofErr w:type="spellStart"/>
+            <w:r>
+              <w:rPr>
+                <w:w w:val="105"/>
+              </w:rPr>
+              <w:t>SQLite</w:t>
+            </w:r>
+            <w:proofErr w:type="spellEnd"/>
+          </w:p>
+        </w:tc>
+      </w:tr>
+      <w:tr>
+        <w:tc>
+          <w:tcPr>
+            <w:tcW w:w="2510" w:type="dxa"/>
+            <w:tcBorders>
+              <w:left w:val="single" w:sz="2" w:space="0" w:color="000000"/>
+              <w:bottom w:val="single" w:sz="2" w:space="0" w:color="000000"/>
+            </w:tcBorders>
+          </w:tcPr>
+          <w:p>
+            <w:pPr>
+              <w:pStyle w:val="Heading1"/>
+              <w:tabs>
+                <w:tab w:val="left" w:pos="642"/>
+              </w:tabs>
+              <w:spacing w:before="1"/>
+              <w:ind w:firstLine="0"/>
+              <w:rPr>
+                <w:b w:val="0"/>
+                <w:bCs w:val="0"/>
+                <w:color w:val="FF0000"/>
+              </w:rPr>
+            </w:pPr>
+            <w:r>
+              <w:rPr>
+                <w:b w:val="0"/>
+                <w:bCs w:val="0"/>
+                <w:w w:val="105"/>
+                <w:sz w:val="22"/>
+                <w:szCs w:val="22"/>
+              </w:rPr>
+              <w:t>Rezende (2020)</w:t>
+            </w:r>
+          </w:p>
+        </w:tc>
+        <w:tc>
+          <w:tcPr>
+            <w:tcW w:w="2933" w:type="dxa"/>
+            <w:tcBorders>
+              <w:left w:val="single" w:sz="2" w:space="0" w:color="000000"/>
+              <w:bottom w:val="single" w:sz="2" w:space="0" w:color="000000"/>
+            </w:tcBorders>
+          </w:tcPr>
+          <w:p>
+            <w:pPr>
+              <w:pStyle w:val="Contedodatabela"/>
+              <w:rPr>
+                <w:sz w:val="24"/>
+                <w:szCs w:val="24"/>
+              </w:rPr>
+            </w:pPr>
+            <w:r>
+              <w:rPr>
+                <w:sz w:val="24"/>
+                <w:szCs w:val="24"/>
+              </w:rPr>
+              <w:t>Flutter</w:t>
+            </w:r>
+          </w:p>
+        </w:tc>
+        <w:tc>
+          <w:tcPr>
+            <w:tcW w:w="2495" w:type="dxa"/>
+            <w:tcBorders>
+              <w:left w:val="single" w:sz="2" w:space="0" w:color="000000"/>
+              <w:bottom w:val="single" w:sz="2" w:space="0" w:color="000000"/>
+              <w:right w:val="single" w:sz="2" w:space="0" w:color="000000"/>
+            </w:tcBorders>
+          </w:tcPr>
+          <w:p>
+            <w:pPr>
+              <w:pStyle w:val="Contedodatabela"/>
+              <w:rPr>
+                <w:sz w:val="24"/>
+                <w:szCs w:val="24"/>
+              </w:rPr>
+            </w:pPr>
+            <w:proofErr w:type="spellStart"/>
+            <w:r>
+              <w:rPr>
+                <w:w w:val="105"/>
+              </w:rPr>
+              <w:t>F</w:t>
+            </w:r>
+            <w:r>
+              <w:rPr>
+                <w:w w:val="105"/>
+              </w:rPr>
+              <w:t>irebase</w:t>
+            </w:r>
+            <w:proofErr w:type="spellEnd"/>
+            <w:r>
+              <w:rPr>
+                <w:w w:val="105"/>
+              </w:rPr>
+              <w:t xml:space="preserve">, </w:t>
+            </w:r>
+            <w:proofErr w:type="spellStart"/>
+            <w:r>
+              <w:rPr>
+                <w:w w:val="105"/>
+              </w:rPr>
+              <w:t>Dart</w:t>
+            </w:r>
+            <w:proofErr w:type="spellEnd"/>
+          </w:p>
+        </w:tc>
+      </w:tr>
+      <w:tr>
+        <w:tc>
+          <w:tcPr>
+            <w:tcW w:w="2510" w:type="dxa"/>
+            <w:tcBorders>
+              <w:left w:val="single" w:sz="2" w:space="0" w:color="000000"/>
+              <w:bottom w:val="single" w:sz="2" w:space="0" w:color="000000"/>
+            </w:tcBorders>
+          </w:tcPr>
+          <w:p>
+            <w:pPr>
+              <w:pStyle w:val="Contedodatabela"/>
+              <w:jc w:val="center"/>
+              <w:rPr>
+                <w:sz w:val="24"/>
+                <w:szCs w:val="24"/>
+              </w:rPr>
+            </w:pPr>
+            <w:r>
+              <w:rPr>
+                <w:sz w:val="24"/>
+                <w:szCs w:val="24"/>
+              </w:rPr>
+              <w:t>Santana (2022)</w:t>
+            </w:r>
+          </w:p>
+        </w:tc>
+        <w:tc>
+          <w:tcPr>
+            <w:tcW w:w="2933" w:type="dxa"/>
+            <w:tcBorders>
+              <w:left w:val="single" w:sz="2" w:space="0" w:color="000000"/>
+              <w:bottom w:val="single" w:sz="2" w:space="0" w:color="000000"/>
+            </w:tcBorders>
+          </w:tcPr>
+          <w:p>
+            <w:pPr>
+              <w:pStyle w:val="Contedodatabela"/>
+              <w:rPr>
+                <w:sz w:val="24"/>
+                <w:szCs w:val="24"/>
+              </w:rPr>
+            </w:pPr>
+            <w:r>
+              <w:rPr>
+                <w:sz w:val="24"/>
+                <w:szCs w:val="24"/>
+              </w:rPr>
+              <w:t>CRUD, transações entre usuários</w:t>
+            </w:r>
+          </w:p>
+        </w:tc>
+        <w:tc>
+          <w:tcPr>
+            <w:tcW w:w="2495" w:type="dxa"/>
+            <w:tcBorders>
+              <w:left w:val="single" w:sz="2" w:space="0" w:color="000000"/>
+              <w:bottom w:val="single" w:sz="2" w:space="0" w:color="000000"/>
+              <w:right w:val="single" w:sz="2" w:space="0" w:color="000000"/>
+            </w:tcBorders>
+          </w:tcPr>
+          <w:p>
+            <w:pPr>
+              <w:pStyle w:val="Contedodatabela"/>
+              <w:rPr>
+                <w:sz w:val="24"/>
+                <w:szCs w:val="24"/>
+              </w:rPr>
+            </w:pPr>
+            <w:proofErr w:type="spellStart"/>
+            <w:r>
+              <w:rPr>
+                <w:sz w:val="24"/>
+                <w:szCs w:val="24"/>
+              </w:rPr>
+              <w:t>Nodejs</w:t>
+            </w:r>
+            <w:proofErr w:type="spellEnd"/>
+            <w:r>
+              <w:rPr>
+                <w:sz w:val="24"/>
+                <w:szCs w:val="24"/>
+              </w:rPr>
+              <w:t xml:space="preserve">, </w:t>
+            </w:r>
+            <w:proofErr w:type="gramStart"/>
+            <w:r>
+              <w:rPr>
+                <w:w w:val="105"/>
+              </w:rPr>
+              <w:t>Angular</w:t>
+            </w:r>
+            <w:proofErr w:type="gramEnd"/>
+            <w:r>
+              <w:rPr>
+                <w:w w:val="105"/>
+              </w:rPr>
+              <w:t xml:space="preserve">, </w:t>
+            </w:r>
+            <w:proofErr w:type="spellStart"/>
+            <w:r>
+              <w:rPr>
+                <w:w w:val="105"/>
+              </w:rPr>
+              <w:t>javascript</w:t>
+            </w:r>
+            <w:proofErr w:type="spellEnd"/>
+            <w:r>
+              <w:rPr>
+                <w:w w:val="105"/>
+              </w:rPr>
+              <w:t xml:space="preserve">, </w:t>
+            </w:r>
+            <w:proofErr w:type="spellStart"/>
+            <w:r>
+              <w:rPr>
+                <w:w w:val="105"/>
+              </w:rPr>
+              <w:t>postgres</w:t>
+            </w:r>
+            <w:proofErr w:type="spellEnd"/>
+          </w:p>
+        </w:tc>
+      </w:tr>
+      <w:tr>
+        <w:tc>
+          <w:tcPr>
+            <w:tcW w:w="2510" w:type="dxa"/>
+            <w:tcBorders>
+              <w:left w:val="single" w:sz="2" w:space="0" w:color="000000"/>
+              <w:bottom w:val="single" w:sz="2" w:space="0" w:color="000000"/>
+            </w:tcBorders>
+          </w:tcPr>
+          <w:p>
+            <w:pPr>
+              <w:pStyle w:val="Contedodatabela"/>
+              <w:jc w:val="center"/>
+              <w:rPr>
+                <w:sz w:val="24"/>
+                <w:szCs w:val="24"/>
+              </w:rPr>
+            </w:pPr>
+            <w:r>
+              <w:rPr>
+                <w:w w:val="105"/>
+              </w:rPr>
+              <w:t>Assis (2020)</w:t>
+            </w:r>
+          </w:p>
+        </w:tc>
+        <w:tc>
+          <w:tcPr>
+            <w:tcW w:w="2933" w:type="dxa"/>
+            <w:tcBorders>
+              <w:left w:val="single" w:sz="2" w:space="0" w:color="000000"/>
+              <w:bottom w:val="single" w:sz="2" w:space="0" w:color="000000"/>
+            </w:tcBorders>
+          </w:tcPr>
+          <w:p>
+            <w:pPr>
+              <w:pStyle w:val="Contedodatabela"/>
+              <w:rPr>
+                <w:sz w:val="24"/>
+                <w:szCs w:val="24"/>
+              </w:rPr>
+            </w:pPr>
+            <w:r>
+              <w:rPr>
+                <w:sz w:val="24"/>
+                <w:szCs w:val="24"/>
+              </w:rPr>
+              <w:t>API, Flutter</w:t>
+            </w:r>
+          </w:p>
+        </w:tc>
+        <w:tc>
+          <w:tcPr>
+            <w:tcW w:w="2495" w:type="dxa"/>
+            <w:tcBorders>
+              <w:left w:val="single" w:sz="2" w:space="0" w:color="000000"/>
+              <w:bottom w:val="single" w:sz="2" w:space="0" w:color="000000"/>
+              <w:right w:val="single" w:sz="2" w:space="0" w:color="000000"/>
+            </w:tcBorders>
+          </w:tcPr>
+          <w:p>
+            <w:pPr>
+              <w:pStyle w:val="Contedodatabela"/>
+              <w:rPr>
+                <w:sz w:val="24"/>
+                <w:szCs w:val="24"/>
+              </w:rPr>
+            </w:pPr>
+            <w:proofErr w:type="spellStart"/>
+            <w:r>
+              <w:rPr>
+                <w:sz w:val="24"/>
+                <w:szCs w:val="24"/>
+              </w:rPr>
+              <w:t>Nodejs</w:t>
+            </w:r>
+            <w:proofErr w:type="spellEnd"/>
+            <w:r>
+              <w:rPr>
+                <w:sz w:val="24"/>
+                <w:szCs w:val="24"/>
+              </w:rPr>
+              <w:t xml:space="preserve">, </w:t>
+            </w:r>
+            <w:proofErr w:type="spellStart"/>
+            <w:r>
+              <w:rPr>
+                <w:sz w:val="24"/>
+                <w:szCs w:val="24"/>
+              </w:rPr>
+              <w:t>postgres</w:t>
+            </w:r>
+            <w:proofErr w:type="spellEnd"/>
+          </w:p>
+        </w:tc>
+      </w:tr>
+      <w:tr>
+        <w:tc>
+          <w:tcPr>
+            <w:tcW w:w="2510" w:type="dxa"/>
+            <w:tcBorders>
+              <w:left w:val="single" w:sz="2" w:space="0" w:color="000000"/>
+              <w:bottom w:val="single" w:sz="2" w:space="0" w:color="000000"/>
+            </w:tcBorders>
+          </w:tcPr>
+          <w:p>
+            <w:pPr>
+              <w:pStyle w:val="Contedodatabela"/>
+              <w:jc w:val="center"/>
+              <w:rPr>
+                <w:b/>
+                <w:bCs/>
+                <w:color w:val="000000"/>
+                <w:sz w:val="24"/>
+                <w:szCs w:val="24"/>
+              </w:rPr>
+            </w:pPr>
+            <w:r>
+              <w:rPr>
+                <w:b/>
+                <w:bCs/>
+                <w:color w:val="000000"/>
+                <w:sz w:val="24"/>
+                <w:szCs w:val="24"/>
+              </w:rPr>
+              <w:t>Sistema proposto</w:t>
+            </w:r>
+          </w:p>
+        </w:tc>
+        <w:tc>
+          <w:tcPr>
+            <w:tcW w:w="2933" w:type="dxa"/>
+            <w:tcBorders>
+              <w:left w:val="single" w:sz="2" w:space="0" w:color="000000"/>
+              <w:bottom w:val="single" w:sz="2" w:space="0" w:color="000000"/>
+            </w:tcBorders>
+          </w:tcPr>
+          <w:p>
+            <w:pPr>
+              <w:pStyle w:val="Contedodatabela"/>
+              <w:rPr>
+                <w:sz w:val="24"/>
+                <w:szCs w:val="24"/>
+              </w:rPr>
+            </w:pPr>
+            <w:r>
+              <w:rPr>
+                <w:sz w:val="24"/>
+                <w:szCs w:val="24"/>
+              </w:rPr>
+              <w:t>CRUD</w:t>
+            </w:r>
+            <w:r>
+              <w:rPr>
+                <w:sz w:val="24"/>
+                <w:szCs w:val="24"/>
+              </w:rPr>
+              <w:t xml:space="preserve">, relatórios em </w:t>
+            </w:r>
+            <w:proofErr w:type="spellStart"/>
+            <w:r>
+              <w:rPr>
+                <w:sz w:val="24"/>
+                <w:szCs w:val="24"/>
+              </w:rPr>
+              <w:t>pdf</w:t>
+            </w:r>
+            <w:proofErr w:type="spellEnd"/>
+            <w:r>
+              <w:rPr>
+                <w:sz w:val="24"/>
+                <w:szCs w:val="24"/>
+              </w:rPr>
+              <w:t xml:space="preserve"> e </w:t>
+            </w:r>
+            <w:proofErr w:type="spellStart"/>
+            <w:r>
+              <w:rPr>
+                <w:sz w:val="24"/>
+                <w:szCs w:val="24"/>
+              </w:rPr>
+              <w:t>xlsx</w:t>
+            </w:r>
+            <w:proofErr w:type="spellEnd"/>
+          </w:p>
+        </w:tc>
+        <w:tc>
+          <w:tcPr>
+            <w:tcW w:w="2495" w:type="dxa"/>
+            <w:tcBorders>
+              <w:left w:val="single" w:sz="2" w:space="0" w:color="000000"/>
+              <w:bottom w:val="single" w:sz="2" w:space="0" w:color="000000"/>
+              <w:right w:val="single" w:sz="2" w:space="0" w:color="000000"/>
+            </w:tcBorders>
+          </w:tcPr>
+          <w:p>
+            <w:pPr>
+              <w:pStyle w:val="Heading1"/>
+              <w:tabs>
+                <w:tab w:val="left" w:pos="642"/>
+              </w:tabs>
+              <w:spacing w:before="1"/>
+              <w:ind w:left="0" w:firstLine="0"/>
+              <w:rPr>
+                <w:b w:val="0"/>
+                <w:bCs w:val="0"/>
+                <w:color w:val="FF0000"/>
+                <w:sz w:val="22"/>
+                <w:szCs w:val="22"/>
+              </w:rPr>
+            </w:pPr>
+            <w:proofErr w:type="spellStart"/>
+            <w:r>
+              <w:rPr>
+                <w:b w:val="0"/>
+                <w:bCs w:val="0"/>
+                <w:sz w:val="22"/>
+                <w:szCs w:val="22"/>
+              </w:rPr>
+              <w:t>Laravel</w:t>
+            </w:r>
+            <w:proofErr w:type="spellEnd"/>
+            <w:r>
+              <w:rPr>
+                <w:b w:val="0"/>
+                <w:bCs w:val="0"/>
+                <w:sz w:val="22"/>
+                <w:szCs w:val="22"/>
+              </w:rPr>
+              <w:t xml:space="preserve">, </w:t>
+            </w:r>
+            <w:proofErr w:type="spellStart"/>
+            <w:r>
+              <w:rPr>
+                <w:b w:val="0"/>
+                <w:bCs w:val="0"/>
+                <w:sz w:val="22"/>
+                <w:szCs w:val="22"/>
+              </w:rPr>
+              <w:t>php</w:t>
+            </w:r>
+            <w:proofErr w:type="spellEnd"/>
+            <w:r>
+              <w:rPr>
+                <w:b w:val="0"/>
+                <w:bCs w:val="0"/>
+                <w:sz w:val="22"/>
+                <w:szCs w:val="22"/>
+              </w:rPr>
+              <w:t xml:space="preserve">, </w:t>
+            </w:r>
+            <w:proofErr w:type="spellStart"/>
+            <w:r>
+              <w:rPr>
+                <w:b w:val="0"/>
+                <w:bCs w:val="0"/>
+                <w:sz w:val="22"/>
+                <w:szCs w:val="22"/>
+              </w:rPr>
+              <w:t>javascript</w:t>
+            </w:r>
+            <w:proofErr w:type="spellEnd"/>
+            <w:r>
+              <w:rPr>
+                <w:b w:val="0"/>
+                <w:bCs w:val="0"/>
+                <w:sz w:val="22"/>
+                <w:szCs w:val="22"/>
+              </w:rPr>
+              <w:t xml:space="preserve">, </w:t>
+            </w:r>
+            <w:proofErr w:type="spellStart"/>
+            <w:r>
+              <w:rPr>
+                <w:b w:val="0"/>
+                <w:bCs w:val="0"/>
+                <w:sz w:val="22"/>
+                <w:szCs w:val="22"/>
+              </w:rPr>
+              <w:t>jquery</w:t>
+            </w:r>
+            <w:proofErr w:type="spellEnd"/>
+            <w:r>
+              <w:rPr>
+                <w:b w:val="0"/>
+                <w:bCs w:val="0"/>
+                <w:sz w:val="22"/>
+                <w:szCs w:val="22"/>
+              </w:rPr>
+              <w:t xml:space="preserve">, </w:t>
+            </w:r>
+            <w:proofErr w:type="spellStart"/>
+            <w:r>
+              <w:rPr>
+                <w:b w:val="0"/>
+                <w:bCs w:val="0"/>
+                <w:sz w:val="22"/>
+                <w:szCs w:val="22"/>
+              </w:rPr>
+              <w:t>postgresql</w:t>
+            </w:r>
+            <w:proofErr w:type="spellEnd"/>
+            <w:r>
+              <w:rPr>
+                <w:b w:val="0"/>
+                <w:bCs w:val="0"/>
+                <w:sz w:val="22"/>
+                <w:szCs w:val="22"/>
+              </w:rPr>
+              <w:t xml:space="preserve"> </w:t>
+            </w:r>
+          </w:p>
+        </w:tc>
+      </w:tr>
+    </w:tbl>
     <w:p>
       <w:pPr>
         <w:pStyle w:val="Heading1"/>
@@ -4118,18 +5349,27 @@
         <w:ind w:hanging="246"/>
       </w:pPr>
       <w:r>
-        <w:t>Metodologia</w:t>
+        <w:br w:type="page"/>
       </w:r>
     </w:p>
     <w:p>
       <w:pPr>
         <w:pStyle w:val="Heading1"/>
+        <w:numPr>
+          <w:ilvl w:val="0"/>
+          <w:numId w:val="1"/>
+        </w:numPr>
         <w:tabs>
+          <w:tab w:val="clear" w:pos="720"/>
           <w:tab w:val="left" w:pos="642"/>
         </w:tabs>
         <w:spacing w:before="1"/>
-        <w:ind w:left="0" w:firstLine="0"/>
+        <w:ind w:hanging="246"/>
       </w:pPr>
+      <w:r>
+        <w:lastRenderedPageBreak/>
+        <w:t>Metodologia</w:t>
+      </w:r>
     </w:p>
     <w:p>
       <w:pPr>
@@ -4140,49 +5380,6 @@
         <w:spacing w:before="1"/>
         <w:ind w:left="395"/>
         <w:jc w:val="both"/>
-        <w:rPr>
-          <w:bCs/>
-          <w:color w:val="FF0000"/>
-        </w:rPr>
-      </w:pPr>
-      <w:bookmarkStart w:id="3" w:name="docs-internal-guid-39d5eb5d-7fff-cbf6-e0"/>
-      <w:bookmarkEnd w:id="3"/>
-      <w:r>
-        <w:rPr>
-          <w:bCs/>
-          <w:color w:val="FF0000"/>
-        </w:rPr>
-        <w:t>A metodologia MVC (Model-View-Controller) é amplamente utilizada em sistemas financeiros, garantindo uma estrutura modular e eficiente para o desenvolvimento de aplicações. No contexto de um sistema financeiro, o fluxo MVC ajuda a organizar a lógica de negócios, a apresentação de dados e a interação do usuário de maneira clara e escalável.</w:t>
-      </w:r>
-    </w:p>
-    <w:p>
-      <w:pPr>
-        <w:pStyle w:val="BodyText"/>
-        <w:tabs>
-          <w:tab w:val="left" w:pos="642"/>
-        </w:tabs>
-        <w:spacing w:before="1"/>
-        <w:ind w:left="395"/>
-        <w:jc w:val="both"/>
-        <w:rPr>
-          <w:bCs/>
-          <w:color w:val="FF0000"/>
-        </w:rPr>
-      </w:pPr>
-    </w:p>
-    <w:p>
-      <w:pPr>
-        <w:pStyle w:val="BodyText"/>
-        <w:tabs>
-          <w:tab w:val="left" w:pos="642"/>
-        </w:tabs>
-        <w:spacing w:before="1"/>
-        <w:ind w:left="395"/>
-        <w:jc w:val="both"/>
-        <w:rPr>
-          <w:bCs/>
-          <w:color w:val="FF0000"/>
-        </w:rPr>
       </w:pPr>
     </w:p>
     <w:p>
@@ -4196,56 +5393,1448 @@
         <w:jc w:val="both"/>
       </w:pPr>
       <w:r>
-        <w:rPr>
-          <w:noProof/>
-        </w:rPr>
-        <w:drawing>
-          <wp:inline distT="0" distB="0" distL="0" distR="0" wp14:anchorId="5697CE3D" wp14:editId="26EA54B7">
-            <wp:extent cx="5314950" cy="2430780"/>
-            <wp:effectExtent l="0" t="0" r="0" b="7620"/>
-            <wp:docPr id="8" name="Picture 8"/>
-            <wp:cNvGraphicFramePr>
-              <a:graphicFrameLocks xmlns:a="http://schemas.openxmlformats.org/drawingml/2006/main" noChangeAspect="1"/>
-            </wp:cNvGraphicFramePr>
-            <a:graphic xmlns:a="http://schemas.openxmlformats.org/drawingml/2006/main">
-              <a:graphicData uri="http://schemas.openxmlformats.org/drawingml/2006/picture">
-                <pic:pic xmlns:pic="http://schemas.openxmlformats.org/drawingml/2006/picture">
-                  <pic:nvPicPr>
-                    <pic:cNvPr id="8" name="Picture 8"/>
-                    <pic:cNvPicPr/>
-                  </pic:nvPicPr>
-                  <pic:blipFill>
-                    <a:blip r:embed="rId10">
-                      <a:extLst>
-                        <a:ext uri="{28A0092B-C50C-407E-A947-70E740481C1C}">
-                          <a14:useLocalDpi xmlns:a14="http://schemas.microsoft.com/office/drawing/2010/main" val="0"/>
-                        </a:ext>
-                      </a:extLst>
-                    </a:blip>
-                    <a:stretch>
-                      <a:fillRect/>
-                    </a:stretch>
-                  </pic:blipFill>
-                  <pic:spPr>
-                    <a:xfrm>
-                      <a:off x="0" y="0"/>
-                      <a:ext cx="5314950" cy="2430780"/>
-                    </a:xfrm>
-                    <a:prstGeom prst="rect">
-                      <a:avLst/>
-                    </a:prstGeom>
-                  </pic:spPr>
-                </pic:pic>
-              </a:graphicData>
-            </a:graphic>
-          </wp:inline>
-        </w:drawing>
+        <w:t xml:space="preserve">Segundo </w:t>
+      </w:r>
+      <w:r>
+        <w:t>Silva (2012)</w:t>
+      </w:r>
+      <w:r>
+        <w:t>,</w:t>
+      </w:r>
+      <w:r>
+        <w:t xml:space="preserve"> </w:t>
+      </w:r>
+      <w:r>
+        <w:t>O MVC (</w:t>
+      </w:r>
+      <w:proofErr w:type="spellStart"/>
+      <w:r>
+        <w:t>Model-View-Controller</w:t>
+      </w:r>
+      <w:proofErr w:type="spellEnd"/>
+      <w:r>
+        <w:t>) é um padrão ou arquitetura de desenvolvimento que particionou o processo de criação e manutenção de sistemas buscando a escalabilidade e eficiência da aplicação.</w:t>
+      </w:r>
+      <w:r>
+        <w:t xml:space="preserve"> A</w:t>
+      </w:r>
+      <w:r>
+        <w:t xml:space="preserve"> evolução com base na arquitetura MVC atende às diversas carências no desenvolvimento e manutenção de um software</w:t>
+      </w:r>
+      <w:r>
+        <w:t>.</w:t>
       </w:r>
     </w:p>
     <w:p>
       <w:pPr>
-        <w:spacing w:before="94" w:line="259" w:lineRule="auto"/>
-        <w:ind w:left="823" w:right="450"/>
+        <w:pStyle w:val="BodyText"/>
+        <w:tabs>
+          <w:tab w:val="left" w:pos="642"/>
+        </w:tabs>
+        <w:spacing w:before="1"/>
+        <w:ind w:left="395"/>
+        <w:jc w:val="both"/>
+        <w:rPr>
+          <w:bCs/>
+          <w:color w:val="FF0000"/>
+        </w:rPr>
+      </w:pPr>
+    </w:p>
+    <w:p>
+      <w:pPr>
+        <w:pStyle w:val="BodyText"/>
+        <w:tabs>
+          <w:tab w:val="left" w:pos="642"/>
+        </w:tabs>
+        <w:spacing w:before="1"/>
+        <w:ind w:left="395"/>
+        <w:jc w:val="both"/>
+      </w:pPr>
+      <w:commentRangeStart w:id="5"/>
+      <w:commentRangeEnd w:id="5"/>
+      <w:r>
+        <w:commentReference w:id="5"/>
+      </w:r>
+      <w:r>
+        <w:rPr>
+          <w:noProof/>
+        </w:rPr>
+        <mc:AlternateContent>
+          <mc:Choice Requires="wpg">
+            <w:drawing>
+              <wp:inline distT="0" distB="0" distL="0" distR="0" wp14:anchorId="1F2B0F24" wp14:editId="6E9F3EE9">
+                <wp:extent cx="5314950" cy="5429770"/>
+                <wp:effectExtent l="0" t="0" r="38100" b="19050"/>
+                <wp:docPr id="258" name="Group 258"/>
+                <wp:cNvGraphicFramePr/>
+                <a:graphic xmlns:a="http://schemas.openxmlformats.org/drawingml/2006/main">
+                  <a:graphicData uri="http://schemas.microsoft.com/office/word/2010/wordprocessingGroup">
+                    <wpg:wgp>
+                      <wpg:cNvGrpSpPr/>
+                      <wpg:grpSpPr>
+                        <a:xfrm>
+                          <a:off x="0" y="0"/>
+                          <a:ext cx="5314950" cy="5429770"/>
+                          <a:chOff x="0" y="0"/>
+                          <a:chExt cx="6495709" cy="6495709"/>
+                        </a:xfrm>
+                      </wpg:grpSpPr>
+                      <wps:wsp>
+                        <wps:cNvPr id="8" name="Shape 8"/>
+                        <wps:cNvSpPr/>
+                        <wps:spPr>
+                          <a:xfrm>
+                            <a:off x="0" y="0"/>
+                            <a:ext cx="6495709" cy="6495709"/>
+                          </a:xfrm>
+                          <a:custGeom>
+                            <a:avLst/>
+                            <a:gdLst/>
+                            <a:ahLst/>
+                            <a:cxnLst/>
+                            <a:rect l="0" t="0" r="0" b="0"/>
+                            <a:pathLst>
+                              <a:path w="6495709" h="6495709">
+                                <a:moveTo>
+                                  <a:pt x="0" y="0"/>
+                                </a:moveTo>
+                                <a:lnTo>
+                                  <a:pt x="6495709" y="0"/>
+                                </a:lnTo>
+                                <a:lnTo>
+                                  <a:pt x="6495709" y="6495709"/>
+                                </a:lnTo>
+                                <a:lnTo>
+                                  <a:pt x="0" y="6495709"/>
+                                </a:lnTo>
+                                <a:close/>
+                              </a:path>
+                            </a:pathLst>
+                          </a:custGeom>
+                          <a:ln w="8547" cap="flat">
+                            <a:miter lim="100000"/>
+                          </a:ln>
+                        </wps:spPr>
+                        <wps:style>
+                          <a:lnRef idx="1">
+                            <a:srgbClr val="000000"/>
+                          </a:lnRef>
+                          <a:fillRef idx="0">
+                            <a:srgbClr val="000000">
+                              <a:alpha val="0"/>
+                            </a:srgbClr>
+                          </a:fillRef>
+                          <a:effectRef idx="0">
+                            <a:scrgbClr r="0" g="0" b="0"/>
+                          </a:effectRef>
+                          <a:fontRef idx="none"/>
+                        </wps:style>
+                        <wps:bodyPr/>
+                      </wps:wsp>
+                      <wps:wsp>
+                        <wps:cNvPr id="9" name="Rectangle 9"/>
+                        <wps:cNvSpPr/>
+                        <wps:spPr>
+                          <a:xfrm>
+                            <a:off x="2197510" y="94252"/>
+                            <a:ext cx="2657329" cy="256435"/>
+                          </a:xfrm>
+                          <a:prstGeom prst="rect">
+                            <a:avLst/>
+                          </a:prstGeom>
+                          <a:ln>
+                            <a:noFill/>
+                          </a:ln>
+                        </wps:spPr>
+                        <wps:txbx>
+                          <w:txbxContent>
+                            <w:p>
+                              <w:r>
+                                <w:rPr>
+                                  <w:rFonts w:ascii="Arial" w:eastAsia="Arial" w:hAnsi="Arial" w:cs="Arial"/>
+                                  <w:b/>
+                                  <w:sz w:val="32"/>
+                                </w:rPr>
+                                <w:t>ARQUITETURA MVC</w:t>
+                              </w:r>
+                            </w:p>
+                          </w:txbxContent>
+                        </wps:txbx>
+                        <wps:bodyPr horzOverflow="overflow" vert="horz" lIns="0" tIns="0" rIns="0" bIns="0" rtlCol="0">
+                          <a:noAutofit/>
+                        </wps:bodyPr>
+                      </wps:wsp>
+                      <pic:pic xmlns:pic="http://schemas.openxmlformats.org/drawingml/2006/picture">
+                        <pic:nvPicPr>
+                          <pic:cNvPr id="11" name="Picture 11"/>
+                          <pic:cNvPicPr/>
+                        </pic:nvPicPr>
+                        <pic:blipFill>
+                          <a:blip r:embed="rId14"/>
+                          <a:stretch>
+                            <a:fillRect/>
+                          </a:stretch>
+                        </pic:blipFill>
+                        <pic:spPr>
+                          <a:xfrm>
+                            <a:off x="764955" y="1192305"/>
+                            <a:ext cx="1367518" cy="1367518"/>
+                          </a:xfrm>
+                          <a:prstGeom prst="rect">
+                            <a:avLst/>
+                          </a:prstGeom>
+                        </pic:spPr>
+                      </pic:pic>
+                      <wps:wsp>
+                        <wps:cNvPr id="12" name="Rectangle 12"/>
+                        <wps:cNvSpPr/>
+                        <wps:spPr>
+                          <a:xfrm>
+                            <a:off x="1081194" y="863481"/>
+                            <a:ext cx="985109" cy="256434"/>
+                          </a:xfrm>
+                          <a:prstGeom prst="rect">
+                            <a:avLst/>
+                          </a:prstGeom>
+                          <a:ln>
+                            <a:noFill/>
+                          </a:ln>
+                        </wps:spPr>
+                        <wps:txbx>
+                          <w:txbxContent>
+                            <w:p>
+                              <w:r>
+                                <w:rPr>
+                                  <w:rFonts w:ascii="Arial" w:eastAsia="Arial" w:hAnsi="Arial" w:cs="Arial"/>
+                                  <w:b/>
+                                  <w:sz w:val="32"/>
+                                </w:rPr>
+                                <w:t>MODEL</w:t>
+                              </w:r>
+                            </w:p>
+                          </w:txbxContent>
+                        </wps:txbx>
+                        <wps:bodyPr horzOverflow="overflow" vert="horz" lIns="0" tIns="0" rIns="0" bIns="0" rtlCol="0">
+                          <a:noAutofit/>
+                        </wps:bodyPr>
+                      </wps:wsp>
+                      <pic:pic xmlns:pic="http://schemas.openxmlformats.org/drawingml/2006/picture">
+                        <pic:nvPicPr>
+                          <pic:cNvPr id="14" name="Picture 14"/>
+                          <pic:cNvPicPr/>
+                        </pic:nvPicPr>
+                        <pic:blipFill>
+                          <a:blip r:embed="rId15"/>
+                          <a:stretch>
+                            <a:fillRect/>
+                          </a:stretch>
+                        </pic:blipFill>
+                        <pic:spPr>
+                          <a:xfrm>
+                            <a:off x="4611099" y="2645292"/>
+                            <a:ext cx="1384612" cy="1384612"/>
+                          </a:xfrm>
+                          <a:prstGeom prst="rect">
+                            <a:avLst/>
+                          </a:prstGeom>
+                        </pic:spPr>
+                      </pic:pic>
+                      <wps:wsp>
+                        <wps:cNvPr id="15" name="Rectangle 15"/>
+                        <wps:cNvSpPr/>
+                        <wps:spPr>
+                          <a:xfrm>
+                            <a:off x="4645287" y="2401938"/>
+                            <a:ext cx="1894419" cy="256434"/>
+                          </a:xfrm>
+                          <a:prstGeom prst="rect">
+                            <a:avLst/>
+                          </a:prstGeom>
+                          <a:ln>
+                            <a:noFill/>
+                          </a:ln>
+                        </wps:spPr>
+                        <wps:txbx>
+                          <w:txbxContent>
+                            <w:p>
+                              <w:r>
+                                <w:rPr>
+                                  <w:rFonts w:ascii="Arial" w:eastAsia="Arial" w:hAnsi="Arial" w:cs="Arial"/>
+                                  <w:b/>
+                                  <w:sz w:val="32"/>
+                                </w:rPr>
+                                <w:t>CONTROLLER</w:t>
+                              </w:r>
+                            </w:p>
+                          </w:txbxContent>
+                        </wps:txbx>
+                        <wps:bodyPr horzOverflow="overflow" vert="horz" lIns="0" tIns="0" rIns="0" bIns="0" rtlCol="0">
+                          <a:noAutofit/>
+                        </wps:bodyPr>
+                      </wps:wsp>
+                      <pic:pic xmlns:pic="http://schemas.openxmlformats.org/drawingml/2006/picture">
+                        <pic:nvPicPr>
+                          <pic:cNvPr id="17" name="Picture 17"/>
+                          <pic:cNvPicPr/>
+                        </pic:nvPicPr>
+                        <pic:blipFill>
+                          <a:blip r:embed="rId16"/>
+                          <a:stretch>
+                            <a:fillRect/>
+                          </a:stretch>
+                        </pic:blipFill>
+                        <pic:spPr>
+                          <a:xfrm>
+                            <a:off x="764955" y="4525629"/>
+                            <a:ext cx="1504269" cy="1504269"/>
+                          </a:xfrm>
+                          <a:prstGeom prst="rect">
+                            <a:avLst/>
+                          </a:prstGeom>
+                        </pic:spPr>
+                      </pic:pic>
+                      <wps:wsp>
+                        <wps:cNvPr id="18" name="Rectangle 18"/>
+                        <wps:cNvSpPr/>
+                        <wps:spPr>
+                          <a:xfrm>
+                            <a:off x="1166663" y="4196805"/>
+                            <a:ext cx="697236" cy="256435"/>
+                          </a:xfrm>
+                          <a:prstGeom prst="rect">
+                            <a:avLst/>
+                          </a:prstGeom>
+                          <a:ln>
+                            <a:noFill/>
+                          </a:ln>
+                        </wps:spPr>
+                        <wps:txbx>
+                          <w:txbxContent>
+                            <w:p>
+                              <w:r>
+                                <w:rPr>
+                                  <w:rFonts w:ascii="Arial" w:eastAsia="Arial" w:hAnsi="Arial" w:cs="Arial"/>
+                                  <w:b/>
+                                  <w:sz w:val="32"/>
+                                </w:rPr>
+                                <w:t>VIEW</w:t>
+                              </w:r>
+                            </w:p>
+                          </w:txbxContent>
+                        </wps:txbx>
+                        <wps:bodyPr horzOverflow="overflow" vert="horz" lIns="0" tIns="0" rIns="0" bIns="0" rtlCol="0">
+                          <a:noAutofit/>
+                        </wps:bodyPr>
+                      </wps:wsp>
+                      <wps:wsp>
+                        <wps:cNvPr id="19" name="Shape 19"/>
+                        <wps:cNvSpPr/>
+                        <wps:spPr>
+                          <a:xfrm>
+                            <a:off x="2273498" y="3557939"/>
+                            <a:ext cx="2141277" cy="971963"/>
+                          </a:xfrm>
+                          <a:custGeom>
+                            <a:avLst/>
+                            <a:gdLst/>
+                            <a:ahLst/>
+                            <a:cxnLst/>
+                            <a:rect l="0" t="0" r="0" b="0"/>
+                            <a:pathLst>
+                              <a:path w="2141277" h="971963">
+                                <a:moveTo>
+                                  <a:pt x="0" y="971963"/>
+                                </a:moveTo>
+                                <a:cubicBezTo>
+                                  <a:pt x="478631" y="288205"/>
+                                  <a:pt x="1192390" y="0"/>
+                                  <a:pt x="2141277" y="107350"/>
+                                </a:cubicBezTo>
+                              </a:path>
+                            </a:pathLst>
+                          </a:custGeom>
+                          <a:ln w="8547" cap="flat">
+                            <a:miter lim="127000"/>
+                          </a:ln>
+                        </wps:spPr>
+                        <wps:style>
+                          <a:lnRef idx="1">
+                            <a:srgbClr val="2D7600"/>
+                          </a:lnRef>
+                          <a:fillRef idx="0">
+                            <a:srgbClr val="000000">
+                              <a:alpha val="0"/>
+                            </a:srgbClr>
+                          </a:fillRef>
+                          <a:effectRef idx="0">
+                            <a:scrgbClr r="0" g="0" b="0"/>
+                          </a:effectRef>
+                          <a:fontRef idx="none"/>
+                        </wps:style>
+                        <wps:bodyPr/>
+                      </wps:wsp>
+                      <wps:wsp>
+                        <wps:cNvPr id="20" name="Shape 20"/>
+                        <wps:cNvSpPr/>
+                        <wps:spPr>
+                          <a:xfrm>
+                            <a:off x="4336655" y="3530760"/>
+                            <a:ext cx="269230" cy="254785"/>
+                          </a:xfrm>
+                          <a:custGeom>
+                            <a:avLst/>
+                            <a:gdLst/>
+                            <a:ahLst/>
+                            <a:cxnLst/>
+                            <a:rect l="0" t="0" r="0" b="0"/>
+                            <a:pathLst>
+                              <a:path w="269230" h="254785">
+                                <a:moveTo>
+                                  <a:pt x="28889" y="0"/>
+                                </a:moveTo>
+                                <a:lnTo>
+                                  <a:pt x="269230" y="156153"/>
+                                </a:lnTo>
+                                <a:lnTo>
+                                  <a:pt x="0" y="254785"/>
+                                </a:lnTo>
+                                <a:lnTo>
+                                  <a:pt x="78120" y="134529"/>
+                                </a:lnTo>
+                                <a:lnTo>
+                                  <a:pt x="28889" y="0"/>
+                                </a:lnTo>
+                                <a:close/>
+                              </a:path>
+                            </a:pathLst>
+                          </a:custGeom>
+                          <a:ln w="0" cap="flat">
+                            <a:miter lim="127000"/>
+                          </a:ln>
+                        </wps:spPr>
+                        <wps:style>
+                          <a:lnRef idx="0">
+                            <a:srgbClr val="000000">
+                              <a:alpha val="0"/>
+                            </a:srgbClr>
+                          </a:lnRef>
+                          <a:fillRef idx="1">
+                            <a:srgbClr val="2D7600"/>
+                          </a:fillRef>
+                          <a:effectRef idx="0">
+                            <a:scrgbClr r="0" g="0" b="0"/>
+                          </a:effectRef>
+                          <a:fontRef idx="none"/>
+                        </wps:style>
+                        <wps:bodyPr/>
+                      </wps:wsp>
+                      <wps:wsp>
+                        <wps:cNvPr id="21" name="Shape 21"/>
+                        <wps:cNvSpPr/>
+                        <wps:spPr>
+                          <a:xfrm>
+                            <a:off x="4336655" y="3530760"/>
+                            <a:ext cx="269230" cy="254785"/>
+                          </a:xfrm>
+                          <a:custGeom>
+                            <a:avLst/>
+                            <a:gdLst/>
+                            <a:ahLst/>
+                            <a:cxnLst/>
+                            <a:rect l="0" t="0" r="0" b="0"/>
+                            <a:pathLst>
+                              <a:path w="269230" h="254785">
+                                <a:moveTo>
+                                  <a:pt x="269230" y="156153"/>
+                                </a:moveTo>
+                                <a:lnTo>
+                                  <a:pt x="0" y="254785"/>
+                                </a:lnTo>
+                                <a:lnTo>
+                                  <a:pt x="78120" y="134529"/>
+                                </a:lnTo>
+                                <a:lnTo>
+                                  <a:pt x="28889" y="0"/>
+                                </a:lnTo>
+                                <a:lnTo>
+                                  <a:pt x="269230" y="156153"/>
+                                </a:lnTo>
+                                <a:close/>
+                              </a:path>
+                            </a:pathLst>
+                          </a:custGeom>
+                          <a:ln w="8547" cap="flat">
+                            <a:miter lim="127000"/>
+                          </a:ln>
+                        </wps:spPr>
+                        <wps:style>
+                          <a:lnRef idx="1">
+                            <a:srgbClr val="2D7600"/>
+                          </a:lnRef>
+                          <a:fillRef idx="0">
+                            <a:srgbClr val="000000">
+                              <a:alpha val="0"/>
+                            </a:srgbClr>
+                          </a:fillRef>
+                          <a:effectRef idx="0">
+                            <a:scrgbClr r="0" g="0" b="0"/>
+                          </a:effectRef>
+                          <a:fontRef idx="none"/>
+                        </wps:style>
+                        <wps:bodyPr/>
+                      </wps:wsp>
+                      <wps:wsp>
+                        <wps:cNvPr id="22" name="Shape 22"/>
+                        <wps:cNvSpPr/>
+                        <wps:spPr>
+                          <a:xfrm>
+                            <a:off x="2593327" y="4034177"/>
+                            <a:ext cx="2368199" cy="1362076"/>
+                          </a:xfrm>
+                          <a:custGeom>
+                            <a:avLst/>
+                            <a:gdLst/>
+                            <a:ahLst/>
+                            <a:cxnLst/>
+                            <a:rect l="0" t="0" r="0" b="0"/>
+                            <a:pathLst>
+                              <a:path w="2368199" h="1362076">
+                                <a:moveTo>
+                                  <a:pt x="2368199" y="0"/>
+                                </a:moveTo>
+                                <a:cubicBezTo>
+                                  <a:pt x="1909510" y="957263"/>
+                                  <a:pt x="1120111" y="1362076"/>
+                                  <a:pt x="0" y="1214441"/>
+                                </a:cubicBezTo>
+                              </a:path>
+                            </a:pathLst>
+                          </a:custGeom>
+                          <a:ln w="8547" cap="flat">
+                            <a:miter lim="127000"/>
+                          </a:ln>
+                        </wps:spPr>
+                        <wps:style>
+                          <a:lnRef idx="1">
+                            <a:srgbClr val="6F0000"/>
+                          </a:lnRef>
+                          <a:fillRef idx="0">
+                            <a:srgbClr val="000000">
+                              <a:alpha val="0"/>
+                            </a:srgbClr>
+                          </a:fillRef>
+                          <a:effectRef idx="0">
+                            <a:scrgbClr r="0" g="0" b="0"/>
+                          </a:effectRef>
+                          <a:fontRef idx="none"/>
+                        </wps:style>
+                        <wps:bodyPr/>
+                      </wps:wsp>
+                      <wps:wsp>
+                        <wps:cNvPr id="23" name="Shape 23"/>
+                        <wps:cNvSpPr/>
+                        <wps:spPr>
+                          <a:xfrm>
+                            <a:off x="2402643" y="5129901"/>
+                            <a:ext cx="270939" cy="254187"/>
+                          </a:xfrm>
+                          <a:custGeom>
+                            <a:avLst/>
+                            <a:gdLst/>
+                            <a:ahLst/>
+                            <a:cxnLst/>
+                            <a:rect l="0" t="0" r="0" b="0"/>
+                            <a:pathLst>
+                              <a:path w="270939" h="254187">
+                                <a:moveTo>
+                                  <a:pt x="270939" y="0"/>
+                                </a:moveTo>
+                                <a:lnTo>
+                                  <a:pt x="190684" y="118718"/>
+                                </a:lnTo>
+                                <a:lnTo>
+                                  <a:pt x="237436" y="254187"/>
+                                </a:lnTo>
+                                <a:lnTo>
+                                  <a:pt x="0" y="93589"/>
+                                </a:lnTo>
+                                <a:lnTo>
+                                  <a:pt x="270939" y="0"/>
+                                </a:lnTo>
+                                <a:close/>
+                              </a:path>
+                            </a:pathLst>
+                          </a:custGeom>
+                          <a:ln w="0" cap="flat">
+                            <a:miter lim="127000"/>
+                          </a:ln>
+                        </wps:spPr>
+                        <wps:style>
+                          <a:lnRef idx="0">
+                            <a:srgbClr val="000000">
+                              <a:alpha val="0"/>
+                            </a:srgbClr>
+                          </a:lnRef>
+                          <a:fillRef idx="1">
+                            <a:srgbClr val="6F0000"/>
+                          </a:fillRef>
+                          <a:effectRef idx="0">
+                            <a:scrgbClr r="0" g="0" b="0"/>
+                          </a:effectRef>
+                          <a:fontRef idx="none"/>
+                        </wps:style>
+                        <wps:bodyPr/>
+                      </wps:wsp>
+                      <wps:wsp>
+                        <wps:cNvPr id="24" name="Shape 24"/>
+                        <wps:cNvSpPr/>
+                        <wps:spPr>
+                          <a:xfrm>
+                            <a:off x="2402643" y="5129901"/>
+                            <a:ext cx="270939" cy="254187"/>
+                          </a:xfrm>
+                          <a:custGeom>
+                            <a:avLst/>
+                            <a:gdLst/>
+                            <a:ahLst/>
+                            <a:cxnLst/>
+                            <a:rect l="0" t="0" r="0" b="0"/>
+                            <a:pathLst>
+                              <a:path w="270939" h="254187">
+                                <a:moveTo>
+                                  <a:pt x="0" y="93589"/>
+                                </a:moveTo>
+                                <a:lnTo>
+                                  <a:pt x="270939" y="0"/>
+                                </a:lnTo>
+                                <a:lnTo>
+                                  <a:pt x="190684" y="118718"/>
+                                </a:lnTo>
+                                <a:lnTo>
+                                  <a:pt x="237436" y="254187"/>
+                                </a:lnTo>
+                                <a:lnTo>
+                                  <a:pt x="0" y="93589"/>
+                                </a:lnTo>
+                                <a:close/>
+                              </a:path>
+                            </a:pathLst>
+                          </a:custGeom>
+                          <a:ln w="8547" cap="flat">
+                            <a:miter lim="127000"/>
+                          </a:ln>
+                        </wps:spPr>
+                        <wps:style>
+                          <a:lnRef idx="1">
+                            <a:srgbClr val="6F0000"/>
+                          </a:lnRef>
+                          <a:fillRef idx="0">
+                            <a:srgbClr val="000000">
+                              <a:alpha val="0"/>
+                            </a:srgbClr>
+                          </a:fillRef>
+                          <a:effectRef idx="0">
+                            <a:scrgbClr r="0" g="0" b="0"/>
+                          </a:effectRef>
+                          <a:fontRef idx="none"/>
+                        </wps:style>
+                        <wps:bodyPr/>
+                      </wps:wsp>
+                      <wps:wsp>
+                        <wps:cNvPr id="25" name="Shape 25"/>
+                        <wps:cNvSpPr/>
+                        <wps:spPr>
+                          <a:xfrm>
+                            <a:off x="2136746" y="1880337"/>
+                            <a:ext cx="2366917" cy="947262"/>
+                          </a:xfrm>
+                          <a:custGeom>
+                            <a:avLst/>
+                            <a:gdLst/>
+                            <a:ahLst/>
+                            <a:cxnLst/>
+                            <a:rect l="0" t="0" r="0" b="0"/>
+                            <a:pathLst>
+                              <a:path w="2366917" h="947262">
+                                <a:moveTo>
+                                  <a:pt x="0" y="341879"/>
+                                </a:moveTo>
+                                <a:cubicBezTo>
+                                  <a:pt x="1082618" y="0"/>
+                                  <a:pt x="1871590" y="201794"/>
+                                  <a:pt x="2366917" y="947262"/>
+                                </a:cubicBezTo>
+                              </a:path>
+                            </a:pathLst>
+                          </a:custGeom>
+                          <a:ln w="8547" cap="flat">
+                            <a:miter lim="127000"/>
+                          </a:ln>
+                        </wps:spPr>
+                        <wps:style>
+                          <a:lnRef idx="1">
+                            <a:srgbClr val="6F0000"/>
+                          </a:lnRef>
+                          <a:fillRef idx="0">
+                            <a:srgbClr val="000000">
+                              <a:alpha val="0"/>
+                            </a:srgbClr>
+                          </a:fillRef>
+                          <a:effectRef idx="0">
+                            <a:scrgbClr r="0" g="0" b="0"/>
+                          </a:effectRef>
+                          <a:fontRef idx="none"/>
+                        </wps:style>
+                        <wps:bodyPr/>
+                      </wps:wsp>
+                      <wps:wsp>
+                        <wps:cNvPr id="26" name="Shape 26"/>
+                        <wps:cNvSpPr/>
+                        <wps:spPr>
+                          <a:xfrm>
+                            <a:off x="4361441" y="2703241"/>
+                            <a:ext cx="248632" cy="284529"/>
+                          </a:xfrm>
+                          <a:custGeom>
+                            <a:avLst/>
+                            <a:gdLst/>
+                            <a:ahLst/>
+                            <a:cxnLst/>
+                            <a:rect l="0" t="0" r="0" b="0"/>
+                            <a:pathLst>
+                              <a:path w="248632" h="284529">
+                                <a:moveTo>
+                                  <a:pt x="213504" y="0"/>
+                                </a:moveTo>
+                                <a:lnTo>
+                                  <a:pt x="248632" y="284529"/>
+                                </a:lnTo>
+                                <a:lnTo>
+                                  <a:pt x="0" y="141880"/>
+                                </a:lnTo>
+                                <a:lnTo>
+                                  <a:pt x="142222" y="124359"/>
+                                </a:lnTo>
+                                <a:lnTo>
+                                  <a:pt x="213504" y="0"/>
+                                </a:lnTo>
+                                <a:close/>
+                              </a:path>
+                            </a:pathLst>
+                          </a:custGeom>
+                          <a:ln w="0" cap="flat">
+                            <a:miter lim="127000"/>
+                          </a:ln>
+                        </wps:spPr>
+                        <wps:style>
+                          <a:lnRef idx="0">
+                            <a:srgbClr val="000000">
+                              <a:alpha val="0"/>
+                            </a:srgbClr>
+                          </a:lnRef>
+                          <a:fillRef idx="1">
+                            <a:srgbClr val="6F0000"/>
+                          </a:fillRef>
+                          <a:effectRef idx="0">
+                            <a:scrgbClr r="0" g="0" b="0"/>
+                          </a:effectRef>
+                          <a:fontRef idx="none"/>
+                        </wps:style>
+                        <wps:bodyPr/>
+                      </wps:wsp>
+                      <wps:wsp>
+                        <wps:cNvPr id="27" name="Shape 27"/>
+                        <wps:cNvSpPr/>
+                        <wps:spPr>
+                          <a:xfrm>
+                            <a:off x="4361441" y="2703241"/>
+                            <a:ext cx="248632" cy="284529"/>
+                          </a:xfrm>
+                          <a:custGeom>
+                            <a:avLst/>
+                            <a:gdLst/>
+                            <a:ahLst/>
+                            <a:cxnLst/>
+                            <a:rect l="0" t="0" r="0" b="0"/>
+                            <a:pathLst>
+                              <a:path w="248632" h="284529">
+                                <a:moveTo>
+                                  <a:pt x="248632" y="284529"/>
+                                </a:moveTo>
+                                <a:lnTo>
+                                  <a:pt x="0" y="141880"/>
+                                </a:lnTo>
+                                <a:lnTo>
+                                  <a:pt x="142222" y="124359"/>
+                                </a:lnTo>
+                                <a:lnTo>
+                                  <a:pt x="213504" y="0"/>
+                                </a:lnTo>
+                                <a:lnTo>
+                                  <a:pt x="248632" y="284529"/>
+                                </a:lnTo>
+                                <a:close/>
+                              </a:path>
+                            </a:pathLst>
+                          </a:custGeom>
+                          <a:ln w="8547" cap="flat">
+                            <a:miter lim="127000"/>
+                          </a:ln>
+                        </wps:spPr>
+                        <wps:style>
+                          <a:lnRef idx="1">
+                            <a:srgbClr val="6F0000"/>
+                          </a:lnRef>
+                          <a:fillRef idx="0">
+                            <a:srgbClr val="000000">
+                              <a:alpha val="0"/>
+                            </a:srgbClr>
+                          </a:fillRef>
+                          <a:effectRef idx="0">
+                            <a:scrgbClr r="0" g="0" b="0"/>
+                          </a:effectRef>
+                          <a:fontRef idx="none"/>
+                        </wps:style>
+                        <wps:bodyPr/>
+                      </wps:wsp>
+                      <wps:wsp>
+                        <wps:cNvPr id="28" name="Shape 28"/>
+                        <wps:cNvSpPr/>
+                        <wps:spPr>
+                          <a:xfrm>
+                            <a:off x="2117858" y="2722557"/>
+                            <a:ext cx="2412045" cy="681993"/>
+                          </a:xfrm>
+                          <a:custGeom>
+                            <a:avLst/>
+                            <a:gdLst/>
+                            <a:ahLst/>
+                            <a:cxnLst/>
+                            <a:rect l="0" t="0" r="0" b="0"/>
+                            <a:pathLst>
+                              <a:path w="2412045" h="681993">
+                                <a:moveTo>
+                                  <a:pt x="2412045" y="482563"/>
+                                </a:moveTo>
+                                <a:cubicBezTo>
+                                  <a:pt x="1215467" y="681993"/>
+                                  <a:pt x="411452" y="521138"/>
+                                  <a:pt x="0" y="0"/>
+                                </a:cubicBezTo>
+                              </a:path>
+                            </a:pathLst>
+                          </a:custGeom>
+                          <a:ln w="8547" cap="flat">
+                            <a:miter lim="127000"/>
+                          </a:ln>
+                        </wps:spPr>
+                        <wps:style>
+                          <a:lnRef idx="1">
+                            <a:srgbClr val="2D7600"/>
+                          </a:lnRef>
+                          <a:fillRef idx="0">
+                            <a:srgbClr val="000000">
+                              <a:alpha val="0"/>
+                            </a:srgbClr>
+                          </a:fillRef>
+                          <a:effectRef idx="0">
+                            <a:scrgbClr r="0" g="0" b="0"/>
+                          </a:effectRef>
+                          <a:fontRef idx="none"/>
+                        </wps:style>
+                        <wps:bodyPr/>
+                      </wps:wsp>
+                      <wps:wsp>
+                        <wps:cNvPr id="29" name="Shape 29"/>
+                        <wps:cNvSpPr/>
+                        <wps:spPr>
+                          <a:xfrm>
+                            <a:off x="1998713" y="2571617"/>
+                            <a:ext cx="259486" cy="280683"/>
+                          </a:xfrm>
+                          <a:custGeom>
+                            <a:avLst/>
+                            <a:gdLst/>
+                            <a:ahLst/>
+                            <a:cxnLst/>
+                            <a:rect l="0" t="0" r="0" b="0"/>
+                            <a:pathLst>
+                              <a:path w="259486" h="280683">
+                                <a:moveTo>
+                                  <a:pt x="0" y="0"/>
+                                </a:moveTo>
+                                <a:lnTo>
+                                  <a:pt x="259486" y="121795"/>
+                                </a:lnTo>
+                                <a:lnTo>
+                                  <a:pt x="119145" y="150940"/>
+                                </a:lnTo>
+                                <a:lnTo>
+                                  <a:pt x="58290" y="280683"/>
+                                </a:lnTo>
+                                <a:lnTo>
+                                  <a:pt x="0" y="0"/>
+                                </a:lnTo>
+                                <a:close/>
+                              </a:path>
+                            </a:pathLst>
+                          </a:custGeom>
+                          <a:ln w="0" cap="flat">
+                            <a:miter lim="127000"/>
+                          </a:ln>
+                        </wps:spPr>
+                        <wps:style>
+                          <a:lnRef idx="0">
+                            <a:srgbClr val="000000">
+                              <a:alpha val="0"/>
+                            </a:srgbClr>
+                          </a:lnRef>
+                          <a:fillRef idx="1">
+                            <a:srgbClr val="2D7600"/>
+                          </a:fillRef>
+                          <a:effectRef idx="0">
+                            <a:scrgbClr r="0" g="0" b="0"/>
+                          </a:effectRef>
+                          <a:fontRef idx="none"/>
+                        </wps:style>
+                        <wps:bodyPr/>
+                      </wps:wsp>
+                      <wps:wsp>
+                        <wps:cNvPr id="30" name="Shape 30"/>
+                        <wps:cNvSpPr/>
+                        <wps:spPr>
+                          <a:xfrm>
+                            <a:off x="1998713" y="2571617"/>
+                            <a:ext cx="259486" cy="280683"/>
+                          </a:xfrm>
+                          <a:custGeom>
+                            <a:avLst/>
+                            <a:gdLst/>
+                            <a:ahLst/>
+                            <a:cxnLst/>
+                            <a:rect l="0" t="0" r="0" b="0"/>
+                            <a:pathLst>
+                              <a:path w="259486" h="280683">
+                                <a:moveTo>
+                                  <a:pt x="0" y="0"/>
+                                </a:moveTo>
+                                <a:lnTo>
+                                  <a:pt x="259486" y="121795"/>
+                                </a:lnTo>
+                                <a:lnTo>
+                                  <a:pt x="119145" y="150940"/>
+                                </a:lnTo>
+                                <a:lnTo>
+                                  <a:pt x="58290" y="280683"/>
+                                </a:lnTo>
+                                <a:lnTo>
+                                  <a:pt x="0" y="0"/>
+                                </a:lnTo>
+                                <a:close/>
+                              </a:path>
+                            </a:pathLst>
+                          </a:custGeom>
+                          <a:ln w="8547" cap="flat">
+                            <a:miter lim="127000"/>
+                          </a:ln>
+                        </wps:spPr>
+                        <wps:style>
+                          <a:lnRef idx="1">
+                            <a:srgbClr val="2D7600"/>
+                          </a:lnRef>
+                          <a:fillRef idx="0">
+                            <a:srgbClr val="000000">
+                              <a:alpha val="0"/>
+                            </a:srgbClr>
+                          </a:fillRef>
+                          <a:effectRef idx="0">
+                            <a:scrgbClr r="0" g="0" b="0"/>
+                          </a:effectRef>
+                          <a:fontRef idx="none"/>
+                        </wps:style>
+                        <wps:bodyPr/>
+                      </wps:wsp>
+                      <wps:wsp>
+                        <wps:cNvPr id="31" name="Rectangle 31"/>
+                        <wps:cNvSpPr/>
+                        <wps:spPr>
+                          <a:xfrm>
+                            <a:off x="3209393" y="1872096"/>
+                            <a:ext cx="801952" cy="138902"/>
+                          </a:xfrm>
+                          <a:prstGeom prst="rect">
+                            <a:avLst/>
+                          </a:prstGeom>
+                          <a:ln>
+                            <a:noFill/>
+                          </a:ln>
+                        </wps:spPr>
+                        <wps:txbx>
+                          <w:txbxContent>
+                            <w:p>
+                              <w:r>
+                                <w:rPr>
+                                  <w:rFonts w:ascii="Arial" w:eastAsia="Arial" w:hAnsi="Arial" w:cs="Arial"/>
+                                  <w:b/>
+                                  <w:sz w:val="17"/>
+                                </w:rPr>
+                                <w:t>RESPOSTA</w:t>
+                              </w:r>
+                            </w:p>
+                          </w:txbxContent>
+                        </wps:txbx>
+                        <wps:bodyPr horzOverflow="overflow" vert="horz" lIns="0" tIns="0" rIns="0" bIns="0" rtlCol="0">
+                          <a:noAutofit/>
+                        </wps:bodyPr>
+                      </wps:wsp>
+                      <wps:wsp>
+                        <wps:cNvPr id="32" name="Rectangle 32"/>
+                        <wps:cNvSpPr/>
+                        <wps:spPr>
+                          <a:xfrm>
+                            <a:off x="3944434" y="5316531"/>
+                            <a:ext cx="801952" cy="138902"/>
+                          </a:xfrm>
+                          <a:prstGeom prst="rect">
+                            <a:avLst/>
+                          </a:prstGeom>
+                          <a:ln>
+                            <a:noFill/>
+                          </a:ln>
+                        </wps:spPr>
+                        <wps:txbx>
+                          <w:txbxContent>
+                            <w:p>
+                              <w:r>
+                                <w:rPr>
+                                  <w:rFonts w:ascii="Arial" w:eastAsia="Arial" w:hAnsi="Arial" w:cs="Arial"/>
+                                  <w:b/>
+                                  <w:sz w:val="17"/>
+                                </w:rPr>
+                                <w:t>RESPOSTA</w:t>
+                              </w:r>
+                            </w:p>
+                          </w:txbxContent>
+                        </wps:txbx>
+                        <wps:bodyPr horzOverflow="overflow" vert="horz" lIns="0" tIns="0" rIns="0" bIns="0" rtlCol="0">
+                          <a:noAutofit/>
+                        </wps:bodyPr>
+                      </wps:wsp>
+                      <wps:wsp>
+                        <wps:cNvPr id="33" name="Rectangle 33"/>
+                        <wps:cNvSpPr/>
+                        <wps:spPr>
+                          <a:xfrm>
+                            <a:off x="2876061" y="2983204"/>
+                            <a:ext cx="936020" cy="138902"/>
+                          </a:xfrm>
+                          <a:prstGeom prst="rect">
+                            <a:avLst/>
+                          </a:prstGeom>
+                          <a:ln>
+                            <a:noFill/>
+                          </a:ln>
+                        </wps:spPr>
+                        <wps:txbx>
+                          <w:txbxContent>
+                            <w:p>
+                              <w:r>
+                                <w:rPr>
+                                  <w:rFonts w:ascii="Arial" w:eastAsia="Arial" w:hAnsi="Arial" w:cs="Arial"/>
+                                  <w:b/>
+                                  <w:sz w:val="17"/>
+                                </w:rPr>
+                                <w:t>REQUISIÇÃO</w:t>
+                              </w:r>
+                            </w:p>
+                          </w:txbxContent>
+                        </wps:txbx>
+                        <wps:bodyPr horzOverflow="overflow" vert="horz" lIns="0" tIns="0" rIns="0" bIns="0" rtlCol="0">
+                          <a:noAutofit/>
+                        </wps:bodyPr>
+                      </wps:wsp>
+                      <wps:wsp>
+                        <wps:cNvPr id="34" name="Rectangle 34"/>
+                        <wps:cNvSpPr/>
+                        <wps:spPr>
+                          <a:xfrm>
+                            <a:off x="3089735" y="4094312"/>
+                            <a:ext cx="936020" cy="138902"/>
+                          </a:xfrm>
+                          <a:prstGeom prst="rect">
+                            <a:avLst/>
+                          </a:prstGeom>
+                          <a:ln>
+                            <a:noFill/>
+                          </a:ln>
+                        </wps:spPr>
+                        <wps:txbx>
+                          <w:txbxContent>
+                            <w:p>
+                              <w:r>
+                                <w:rPr>
+                                  <w:rFonts w:ascii="Arial" w:eastAsia="Arial" w:hAnsi="Arial" w:cs="Arial"/>
+                                  <w:b/>
+                                  <w:sz w:val="17"/>
+                                </w:rPr>
+                                <w:t>REQUISIÇÃO</w:t>
+                              </w:r>
+                            </w:p>
+                          </w:txbxContent>
+                        </wps:txbx>
+                        <wps:bodyPr horzOverflow="overflow" vert="horz" lIns="0" tIns="0" rIns="0" bIns="0" rtlCol="0">
+                          <a:noAutofit/>
+                        </wps:bodyPr>
+                      </wps:wsp>
+                      <pic:pic xmlns:pic="http://schemas.openxmlformats.org/drawingml/2006/picture">
+                        <pic:nvPicPr>
+                          <pic:cNvPr id="36" name="Picture 36"/>
+                          <pic:cNvPicPr/>
+                        </pic:nvPicPr>
+                        <pic:blipFill>
+                          <a:blip r:embed="rId17"/>
+                          <a:stretch>
+                            <a:fillRect/>
+                          </a:stretch>
+                        </pic:blipFill>
+                        <pic:spPr>
+                          <a:xfrm>
+                            <a:off x="2269225" y="5551268"/>
+                            <a:ext cx="425469" cy="427349"/>
+                          </a:xfrm>
+                          <a:prstGeom prst="rect">
+                            <a:avLst/>
+                          </a:prstGeom>
+                        </pic:spPr>
+                      </pic:pic>
+                      <pic:pic xmlns:pic="http://schemas.openxmlformats.org/drawingml/2006/picture">
+                        <pic:nvPicPr>
+                          <pic:cNvPr id="38" name="Picture 38"/>
+                          <pic:cNvPicPr/>
+                        </pic:nvPicPr>
+                        <pic:blipFill>
+                          <a:blip r:embed="rId18"/>
+                          <a:stretch>
+                            <a:fillRect/>
+                          </a:stretch>
+                        </pic:blipFill>
+                        <pic:spPr>
+                          <a:xfrm>
+                            <a:off x="2713667" y="5562890"/>
+                            <a:ext cx="477862" cy="404016"/>
+                          </a:xfrm>
+                          <a:prstGeom prst="rect">
+                            <a:avLst/>
+                          </a:prstGeom>
+                        </pic:spPr>
+                      </pic:pic>
+                      <pic:pic xmlns:pic="http://schemas.openxmlformats.org/drawingml/2006/picture">
+                        <pic:nvPicPr>
+                          <pic:cNvPr id="40" name="Picture 40"/>
+                          <pic:cNvPicPr/>
+                        </pic:nvPicPr>
+                        <pic:blipFill>
+                          <a:blip r:embed="rId19"/>
+                          <a:stretch>
+                            <a:fillRect/>
+                          </a:stretch>
+                        </pic:blipFill>
+                        <pic:spPr>
+                          <a:xfrm>
+                            <a:off x="3045547" y="5601010"/>
+                            <a:ext cx="582648" cy="327777"/>
+                          </a:xfrm>
+                          <a:prstGeom prst="rect">
+                            <a:avLst/>
+                          </a:prstGeom>
+                        </pic:spPr>
+                      </pic:pic>
+                      <pic:pic xmlns:pic="http://schemas.openxmlformats.org/drawingml/2006/picture">
+                        <pic:nvPicPr>
+                          <pic:cNvPr id="42" name="Picture 42"/>
+                          <pic:cNvPicPr/>
+                        </pic:nvPicPr>
+                        <pic:blipFill>
+                          <a:blip r:embed="rId20"/>
+                          <a:stretch>
+                            <a:fillRect/>
+                          </a:stretch>
+                        </pic:blipFill>
+                        <pic:spPr>
+                          <a:xfrm>
+                            <a:off x="3585460" y="5638020"/>
+                            <a:ext cx="470084" cy="253760"/>
+                          </a:xfrm>
+                          <a:prstGeom prst="rect">
+                            <a:avLst/>
+                          </a:prstGeom>
+                        </pic:spPr>
+                      </pic:pic>
+                      <pic:pic xmlns:pic="http://schemas.openxmlformats.org/drawingml/2006/picture">
+                        <pic:nvPicPr>
+                          <pic:cNvPr id="44" name="Picture 44"/>
+                          <pic:cNvPicPr/>
+                        </pic:nvPicPr>
+                        <pic:blipFill>
+                          <a:blip r:embed="rId21"/>
+                          <a:stretch>
+                            <a:fillRect/>
+                          </a:stretch>
+                        </pic:blipFill>
+                        <pic:spPr>
+                          <a:xfrm>
+                            <a:off x="2154695" y="679486"/>
+                            <a:ext cx="654614" cy="598289"/>
+                          </a:xfrm>
+                          <a:prstGeom prst="rect">
+                            <a:avLst/>
+                          </a:prstGeom>
+                        </pic:spPr>
+                      </pic:pic>
+                    </wpg:wgp>
+                  </a:graphicData>
+                </a:graphic>
+              </wp:inline>
+            </w:drawing>
+          </mc:Choice>
+          <mc:Fallback>
+            <w:pict>
+              <v:group w14:anchorId="1F2B0F24" id="Group 258" o:spid="_x0000_s1026" style="width:418.5pt;height:427.55pt;mso-position-horizontal-relative:char;mso-position-vertical-relative:line" coordsize="64957,64957" o:gfxdata="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">
+                <v:shape id="Shape 8" o:spid="_x0000_s1027" style="position:absolute;width:64957;height:64957;visibility:visible;mso-wrap-style:square;v-text-anchor:top" coordsize="6495709,6495709" o:gfxdata="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" path="m,l6495709,r,6495709l,6495709,,xe" filled="f" strokeweight=".23742mm">
+                  <v:stroke miterlimit="1" joinstyle="miter"/>
+                  <v:path arrowok="t" textboxrect="0,0,6495709,6495709"/>
+                </v:shape>
+                <v:rect id="Rectangle 9" o:spid="_x0000_s1028" style="position:absolute;left:21975;top:942;width:26573;height:2564;visibility:visible;mso-wrap-style:square;v-text-anchor:top" o:gfxdata="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" filled="f" stroked="f">
+                  <v:textbox inset="0,0,0,0">
+                    <w:txbxContent>
+                      <w:p>
+                        <w:r>
+                          <w:rPr>
+                            <w:rFonts w:ascii="Arial" w:eastAsia="Arial" w:hAnsi="Arial" w:cs="Arial"/>
+                            <w:b/>
+                            <w:sz w:val="32"/>
+                          </w:rPr>
+                          <w:t>ARQUITETURA MVC</w:t>
+                        </w:r>
+                      </w:p>
+                    </w:txbxContent>
+                  </v:textbox>
+                </v:rect>
+                <v:shapetype id="_x0000_t75" coordsize="21600,21600" o:spt="75" o:preferrelative="t" path="m@4@5l@4@11@9@11@9@5xe" filled="f" stroked="f">
+                  <v:stroke joinstyle="miter"/>
+                  <v:formulas>
+                    <v:f eqn="if lineDrawn pixelLineWidth 0"/>
+                    <v:f eqn="sum @0 1 0"/>
+                    <v:f eqn="sum 0 0 @1"/>
+                    <v:f eqn="prod @2 1 2"/>
+                    <v:f eqn="prod @3 21600 pixelWidth"/>
+                    <v:f eqn="prod @3 21600 pixelHeight"/>
+                    <v:f eqn="sum @0 0 1"/>
+                    <v:f eqn="prod @6 1 2"/>
+                    <v:f eqn="prod @7 21600 pixelWidth"/>
+                    <v:f eqn="sum @8 21600 0"/>
+                    <v:f eqn="prod @7 21600 pixelHeight"/>
+                    <v:f eqn="sum @10 21600 0"/>
+                  </v:formulas>
+                  <v:path o:extrusionok="f" gradientshapeok="t" o:connecttype="rect"/>
+                  <o:lock v:ext="edit" aspectratio="t"/>
+                </v:shapetype>
+                <v:shape id="Picture 11" o:spid="_x0000_s1029" type="#_x0000_t75" style="position:absolute;left:7649;top:11923;width:13675;height:13675;visibility:visible;mso-wrap-style:square" o:gfxdata="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">
+                  <v:imagedata r:id="rId22" o:title=""/>
+                </v:shape>
+                <v:rect id="Rectangle 12" o:spid="_x0000_s1030" style="position:absolute;left:10811;top:8634;width:9852;height:2565;visibility:visible;mso-wrap-style:square;v-text-anchor:top" o:gfxdata="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" filled="f" stroked="f">
+                  <v:textbox inset="0,0,0,0">
+                    <w:txbxContent>
+                      <w:p>
+                        <w:r>
+                          <w:rPr>
+                            <w:rFonts w:ascii="Arial" w:eastAsia="Arial" w:hAnsi="Arial" w:cs="Arial"/>
+                            <w:b/>
+                            <w:sz w:val="32"/>
+                          </w:rPr>
+                          <w:t>MODEL</w:t>
+                        </w:r>
+                      </w:p>
+                    </w:txbxContent>
+                  </v:textbox>
+                </v:rect>
+                <v:shape id="Picture 14" o:spid="_x0000_s1031" type="#_x0000_t75" style="position:absolute;left:46110;top:26452;width:13847;height:13847;visibility:visible;mso-wrap-style:square" o:gfxdata="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">
+                  <v:imagedata r:id="rId23" o:title=""/>
+                </v:shape>
+                <v:rect id="Rectangle 15" o:spid="_x0000_s1032" style="position:absolute;left:46452;top:24019;width:18945;height:2564;visibility:visible;mso-wrap-style:square;v-text-anchor:top" o:gfxdata="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" filled="f" stroked="f">
+                  <v:textbox inset="0,0,0,0">
+                    <w:txbxContent>
+                      <w:p>
+                        <w:r>
+                          <w:rPr>
+                            <w:rFonts w:ascii="Arial" w:eastAsia="Arial" w:hAnsi="Arial" w:cs="Arial"/>
+                            <w:b/>
+                            <w:sz w:val="32"/>
+                          </w:rPr>
+                          <w:t>CONTROLLER</w:t>
+                        </w:r>
+                      </w:p>
+                    </w:txbxContent>
+                  </v:textbox>
+                </v:rect>
+                <v:shape id="Picture 17" o:spid="_x0000_s1033" type="#_x0000_t75" style="position:absolute;left:7649;top:45256;width:15043;height:15042;visibility:visible;mso-wrap-style:square" o:gfxdata="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">
+                  <v:imagedata r:id="rId24" o:title=""/>
+                </v:shape>
+                <v:rect id="Rectangle 18" o:spid="_x0000_s1034" style="position:absolute;left:11666;top:41968;width:6972;height:2564;visibility:visible;mso-wrap-style:square;v-text-anchor:top" o:gfxdata="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" filled="f" stroked="f">
+                  <v:textbox inset="0,0,0,0">
+                    <w:txbxContent>
+                      <w:p>
+                        <w:r>
+                          <w:rPr>
+                            <w:rFonts w:ascii="Arial" w:eastAsia="Arial" w:hAnsi="Arial" w:cs="Arial"/>
+                            <w:b/>
+                            <w:sz w:val="32"/>
+                          </w:rPr>
+                          <w:t>VIEW</w:t>
+                        </w:r>
+                      </w:p>
+                    </w:txbxContent>
+                  </v:textbox>
+                </v:rect>
+                <v:shape id="Shape 19" o:spid="_x0000_s1035" style="position:absolute;left:22734;top:35579;width:21413;height:9720;visibility:visible;mso-wrap-style:square;v-text-anchor:top" coordsize="2141277,971963" o:gfxdata="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" path="m,971963c478631,288205,1192390,,2141277,107350e" filled="f" strokecolor="#2b7600" strokeweight=".23742mm">
+                  <v:stroke miterlimit="83231f" joinstyle="miter"/>
+                  <v:path arrowok="t" textboxrect="0,0,2141277,971963"/>
+                </v:shape>
+                <v:shape id="Shape 20" o:spid="_x0000_s1036" style="position:absolute;left:43366;top:35307;width:2692;height:2548;visibility:visible;mso-wrap-style:square;v-text-anchor:top" coordsize="269230,254785" o:gfxdata="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" path="m28889,l269230,156153,,254785,78120,134529,28889,xe" fillcolor="#2d7600" stroked="f" strokeweight="0">
+                  <v:stroke miterlimit="83231f" joinstyle="miter"/>
+                  <v:path arrowok="t" textboxrect="0,0,269230,254785"/>
+                </v:shape>
+                <v:shape id="Shape 21" o:spid="_x0000_s1037" style="position:absolute;left:43366;top:35307;width:2692;height:2548;visibility:visible;mso-wrap-style:square;v-text-anchor:top" coordsize="269230,254785" o:gfxdata="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" path="m269230,156153l,254785,78120,134529,28889,,269230,156153xe" filled="f" strokecolor="#2b7600" strokeweight=".23742mm">
+                  <v:stroke miterlimit="83231f" joinstyle="miter"/>
+                  <v:path arrowok="t" textboxrect="0,0,269230,254785"/>
+                </v:shape>
+                <v:shape id="Shape 22" o:spid="_x0000_s1038" style="position:absolute;left:25933;top:40341;width:23682;height:13621;visibility:visible;mso-wrap-style:square;v-text-anchor:top" coordsize="2368199,1362076" o:gfxdata="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" path="m2368199,c1909510,957263,1120111,1362076,,1214441e" filled="f" strokecolor="#6f0000" strokeweight=".23742mm">
+                  <v:stroke miterlimit="83231f" joinstyle="miter"/>
+                  <v:path arrowok="t" textboxrect="0,0,2368199,1362076"/>
+                </v:shape>
+                <v:shape id="Shape 23" o:spid="_x0000_s1039" style="position:absolute;left:24026;top:51299;width:2709;height:2541;visibility:visible;mso-wrap-style:square;v-text-anchor:top" coordsize="270939,254187" o:gfxdata="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" path="m270939,l190684,118718r46752,135469l,93589,270939,xe" fillcolor="#6f0000" stroked="f" strokeweight="0">
+                  <v:stroke miterlimit="83231f" joinstyle="miter"/>
+                  <v:path arrowok="t" textboxrect="0,0,270939,254187"/>
+                </v:shape>
+                <v:shape id="Shape 24" o:spid="_x0000_s1040" style="position:absolute;left:24026;top:51299;width:2709;height:2541;visibility:visible;mso-wrap-style:square;v-text-anchor:top" coordsize="270939,254187" o:gfxdata="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" path="m,93589l270939,,190684,118718r46752,135469l,93589xe" filled="f" strokecolor="#6f0000" strokeweight=".23742mm">
+                  <v:stroke miterlimit="83231f" joinstyle="miter"/>
+                  <v:path arrowok="t" textboxrect="0,0,270939,254187"/>
+                </v:shape>
+                <v:shape id="Shape 25" o:spid="_x0000_s1041" style="position:absolute;left:21367;top:18803;width:23669;height:9472;visibility:visible;mso-wrap-style:square;v-text-anchor:top" coordsize="2366917,947262" o:gfxdata="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" path="m,341879c1082618,,1871590,201794,2366917,947262e" filled="f" strokecolor="#6f0000" strokeweight=".23742mm">
+                  <v:stroke miterlimit="83231f" joinstyle="miter"/>
+                  <v:path arrowok="t" textboxrect="0,0,2366917,947262"/>
+                </v:shape>
+                <v:shape id="Shape 26" o:spid="_x0000_s1042" style="position:absolute;left:43614;top:27032;width:2486;height:2845;visibility:visible;mso-wrap-style:square;v-text-anchor:top" coordsize="248632,284529" o:gfxdata="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" path="m213504,r35128,284529l,141880,142222,124359,213504,xe" fillcolor="#6f0000" stroked="f" strokeweight="0">
+                  <v:stroke miterlimit="83231f" joinstyle="miter"/>
+                  <v:path arrowok="t" textboxrect="0,0,248632,284529"/>
+                </v:shape>
+                <v:shape id="Shape 27" o:spid="_x0000_s1043" style="position:absolute;left:43614;top:27032;width:2486;height:2845;visibility:visible;mso-wrap-style:square;v-text-anchor:top" coordsize="248632,284529" o:gfxdata="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" path="m248632,284529l,141880,142222,124359,213504,r35128,284529xe" filled="f" strokecolor="#6f0000" strokeweight=".23742mm">
+                  <v:stroke miterlimit="83231f" joinstyle="miter"/>
+                  <v:path arrowok="t" textboxrect="0,0,248632,284529"/>
+                </v:shape>
+                <v:shape id="Shape 28" o:spid="_x0000_s1044" style="position:absolute;left:21178;top:27225;width:24121;height:6820;visibility:visible;mso-wrap-style:square;v-text-anchor:top" coordsize="2412045,681993" o:gfxdata="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" path="m2412045,482563c1215467,681993,411452,521138,,e" filled="f" strokecolor="#2b7600" strokeweight=".23742mm">
+                  <v:stroke miterlimit="83231f" joinstyle="miter"/>
+                  <v:path arrowok="t" textboxrect="0,0,2412045,681993"/>
+                </v:shape>
+                <v:shape id="Shape 29" o:spid="_x0000_s1045" style="position:absolute;left:19987;top:25716;width:2594;height:2807;visibility:visible;mso-wrap-style:square;v-text-anchor:top" coordsize="259486,280683" o:gfxdata="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" path="m,l259486,121795,119145,150940,58290,280683,,xe" fillcolor="#2d7600" stroked="f" strokeweight="0">
+                  <v:stroke miterlimit="83231f" joinstyle="miter"/>
+                  <v:path arrowok="t" textboxrect="0,0,259486,280683"/>
+                </v:shape>
+                <v:shape id="Shape 30" o:spid="_x0000_s1046" style="position:absolute;left:19987;top:25716;width:2594;height:2807;visibility:visible;mso-wrap-style:square;v-text-anchor:top" coordsize="259486,280683" o:gfxdata="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" path="m,l259486,121795,119145,150940,58290,280683,,xe" filled="f" strokecolor="#2b7600" strokeweight=".23742mm">
+                  <v:stroke miterlimit="83231f" joinstyle="miter"/>
+                  <v:path arrowok="t" textboxrect="0,0,259486,280683"/>
+                </v:shape>
+                <v:rect id="Rectangle 31" o:spid="_x0000_s1047" style="position:absolute;left:32093;top:18720;width:8020;height:1389;visibility:visible;mso-wrap-style:square;v-text-anchor:top" o:gfxdata="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" filled="f" stroked="f">
+                  <v:textbox inset="0,0,0,0">
+                    <w:txbxContent>
+                      <w:p>
+                        <w:r>
+                          <w:rPr>
+                            <w:rFonts w:ascii="Arial" w:eastAsia="Arial" w:hAnsi="Arial" w:cs="Arial"/>
+                            <w:b/>
+                            <w:sz w:val="17"/>
+                          </w:rPr>
+                          <w:t>RESPOSTA</w:t>
+                        </w:r>
+                      </w:p>
+                    </w:txbxContent>
+                  </v:textbox>
+                </v:rect>
+                <v:rect id="Rectangle 32" o:spid="_x0000_s1048" style="position:absolute;left:39444;top:53165;width:8019;height:1389;visibility:visible;mso-wrap-style:square;v-text-anchor:top" o:gfxdata="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" filled="f" stroked="f">
+                  <v:textbox inset="0,0,0,0">
+                    <w:txbxContent>
+                      <w:p>
+                        <w:r>
+                          <w:rPr>
+                            <w:rFonts w:ascii="Arial" w:eastAsia="Arial" w:hAnsi="Arial" w:cs="Arial"/>
+                            <w:b/>
+                            <w:sz w:val="17"/>
+                          </w:rPr>
+                          <w:t>RESPOSTA</w:t>
+                        </w:r>
+                      </w:p>
+                    </w:txbxContent>
+                  </v:textbox>
+                </v:rect>
+                <v:rect id="Rectangle 33" o:spid="_x0000_s1049" style="position:absolute;left:28760;top:29832;width:9360;height:1389;visibility:visible;mso-wrap-style:square;v-text-anchor:top" o:gfxdata="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" filled="f" stroked="f">
+                  <v:textbox inset="0,0,0,0">
+                    <w:txbxContent>
+                      <w:p>
+                        <w:r>
+                          <w:rPr>
+                            <w:rFonts w:ascii="Arial" w:eastAsia="Arial" w:hAnsi="Arial" w:cs="Arial"/>
+                            <w:b/>
+                            <w:sz w:val="17"/>
+                          </w:rPr>
+                          <w:t>REQUISIÇÃO</w:t>
+                        </w:r>
+                      </w:p>
+                    </w:txbxContent>
+                  </v:textbox>
+                </v:rect>
+                <v:rect id="Rectangle 34" o:spid="_x0000_s1050" style="position:absolute;left:30897;top:40943;width:9360;height:1389;visibility:visible;mso-wrap-style:square;v-text-anchor:top" o:gfxdata="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" filled="f" stroked="f">
+                  <v:textbox inset="0,0,0,0">
+                    <w:txbxContent>
+                      <w:p>
+                        <w:r>
+                          <w:rPr>
+                            <w:rFonts w:ascii="Arial" w:eastAsia="Arial" w:hAnsi="Arial" w:cs="Arial"/>
+                            <w:b/>
+                            <w:sz w:val="17"/>
+                          </w:rPr>
+                          <w:t>REQUISIÇÃO</w:t>
+                        </w:r>
+                      </w:p>
+                    </w:txbxContent>
+                  </v:textbox>
+                </v:rect>
+                <v:shape id="Picture 36" o:spid="_x0000_s1051" type="#_x0000_t75" style="position:absolute;left:22692;top:55512;width:4254;height:4274;visibility:visible;mso-wrap-style:square" o:gfxdata="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">
+                  <v:imagedata r:id="rId25" o:title=""/>
+                </v:shape>
+                <v:shape id="Picture 38" o:spid="_x0000_s1052" type="#_x0000_t75" style="position:absolute;left:27136;top:55628;width:4779;height:4041;visibility:visible;mso-wrap-style:square" o:gfxdata="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">
+                  <v:imagedata r:id="rId26" o:title=""/>
+                </v:shape>
+                <v:shape id="Picture 40" o:spid="_x0000_s1053" type="#_x0000_t75" style="position:absolute;left:30455;top:56010;width:5826;height:3277;visibility:visible;mso-wrap-style:square" o:gfxdata="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">
+                  <v:imagedata r:id="rId27" o:title=""/>
+                </v:shape>
+                <v:shape id="Picture 42" o:spid="_x0000_s1054" type="#_x0000_t75" style="position:absolute;left:35854;top:56380;width:4701;height:2537;visibility:visible;mso-wrap-style:square" o:gfxdata="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">
+                  <v:imagedata r:id="rId28" o:title=""/>
+                </v:shape>
+                <v:shape id="Picture 44" o:spid="_x0000_s1055" type="#_x0000_t75" style="position:absolute;left:21546;top:6794;width:6547;height:5983;visibility:visible;mso-wrap-style:square" o:gfxdata="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">
+                  <v:imagedata r:id="rId29" o:title=""/>
+                </v:shape>
+                <w10:anchorlock/>
+              </v:group>
+            </w:pict>
+          </mc:Fallback>
+        </mc:AlternateContent>
+      </w:r>
+    </w:p>
+    <w:p>
+      <w:pPr>
+        <w:spacing w:before="150"/>
+        <w:ind w:left="1203" w:right="1212"/>
+        <w:jc w:val="center"/>
         <w:rPr>
           <w:rFonts w:ascii="Arial" w:hAnsi="Arial"/>
           <w:b/>
@@ -4265,7 +6854,7 @@
         <w:rPr>
           <w:rFonts w:ascii="Arial" w:hAnsi="Arial"/>
           <w:b/>
-          <w:spacing w:val="16"/>
+          <w:spacing w:val="-7"/>
           <w:w w:val="105"/>
           <w:sz w:val="18"/>
         </w:rPr>
@@ -4278,100 +6867,47 @@
           <w:w w:val="105"/>
           <w:sz w:val="18"/>
         </w:rPr>
-        <w:t>1</w:t>
+        <w:t>1.</w:t>
       </w:r>
       <w:r>
         <w:rPr>
           <w:rFonts w:ascii="Arial" w:hAnsi="Arial"/>
           <w:b/>
+          <w:spacing w:val="-6"/>
           <w:w w:val="105"/>
           <w:sz w:val="18"/>
         </w:rPr>
-        <w:t>.</w:t>
-      </w:r>
+        <w:t xml:space="preserve"> </w:t>
+      </w:r>
+      <w:proofErr w:type="spellStart"/>
       <w:r>
         <w:rPr>
           <w:rFonts w:ascii="Arial" w:hAnsi="Arial"/>
           <w:b/>
-          <w:spacing w:val="18"/>
           <w:w w:val="105"/>
           <w:sz w:val="18"/>
         </w:rPr>
-        <w:t xml:space="preserve"> </w:t>
-      </w:r>
+        <w:t>Arquiteura</w:t>
+      </w:r>
+      <w:proofErr w:type="spellEnd"/>
       <w:r>
         <w:rPr>
           <w:rFonts w:ascii="Arial" w:hAnsi="Arial"/>
           <w:b/>
+          <w:spacing w:val="-6"/>
           <w:w w:val="105"/>
           <w:sz w:val="18"/>
         </w:rPr>
-        <w:t>Esta</w:t>
+        <w:t xml:space="preserve"> </w:t>
       </w:r>
       <w:r>
         <w:rPr>
           <w:rFonts w:ascii="Arial" w:hAnsi="Arial"/>
           <w:b/>
-          <w:spacing w:val="16"/>
           <w:w w:val="105"/>
           <w:sz w:val="18"/>
         </w:rPr>
-        <w:t xml:space="preserve"> </w:t>
-      </w:r>
-      <w:r>
-        <w:rPr>
-          <w:rFonts w:ascii="Arial" w:hAnsi="Arial"/>
-          <w:b/>
-          <w:w w:val="105"/>
-          <w:sz w:val="18"/>
-        </w:rPr>
-        <w:t>figura</w:t>
-      </w:r>
-      <w:r>
-        <w:rPr>
-          <w:rFonts w:ascii="Arial" w:hAnsi="Arial"/>
-          <w:b/>
-          <w:spacing w:val="16"/>
-          <w:w w:val="105"/>
-          <w:sz w:val="18"/>
-        </w:rPr>
-        <w:t xml:space="preserve"> </w:t>
-      </w:r>
-      <w:r>
-        <w:rPr>
-          <w:rFonts w:ascii="Arial" w:hAnsi="Arial"/>
-          <w:b/>
-          <w:w w:val="105"/>
-          <w:sz w:val="18"/>
-        </w:rPr>
-        <w:t xml:space="preserve">exemplifica como funciona, em formato de fluxograma, o </w:t>
-      </w:r>
-      <w:r>
-        <w:rPr>
-          <w:rFonts w:ascii="Arial" w:hAnsi="Arial"/>
-          <w:b/>
-          <w:w w:val="105"/>
-          <w:sz w:val="18"/>
-        </w:rPr>
-        <w:t>fluxo MVC</w:t>
-      </w:r>
-      <w:r>
-        <w:rPr>
-          <w:rFonts w:ascii="Arial" w:hAnsi="Arial"/>
-          <w:b/>
-          <w:w w:val="105"/>
-          <w:sz w:val="18"/>
-        </w:rPr>
-        <w:t xml:space="preserve"> no lado Model</w:t>
-      </w:r>
-      <w:r>
-        <w:rPr>
-          <w:rFonts w:ascii="Arial" w:hAnsi="Arial"/>
-          <w:b/>
-          <w:w w:val="105"/>
-          <w:sz w:val="18"/>
-        </w:rPr>
-        <w:t>.</w:t>
+        <w:t>MVC</w:t>
       </w:r>
     </w:p>
     <w:p>
@@ -4396,180 +6932,78 @@
         <w:rPr>
           <w:w w:val="105"/>
         </w:rPr>
-        <w:t xml:space="preserve">Na imagem acima: </w:t>
+        <w:t>Na figura 1</w:t>
+      </w:r>
+      <w:r>
+        <w:rPr>
+          <w:w w:val="105"/>
+        </w:rPr>
+        <w:t xml:space="preserve">: </w:t>
       </w:r>
     </w:p>
     <w:p>
       <w:pPr>
         <w:pStyle w:val="BodyText"/>
         <w:ind w:left="345"/>
+        <w:jc w:val="both"/>
       </w:pPr>
+      <w:proofErr w:type="spellStart"/>
       <w:r>
         <w:rPr>
           <w:rStyle w:val="Strong"/>
         </w:rPr>
-        <w:t>Model (Modelo)</w:t>
-      </w:r>
-      <w:r>
-        <w:t>: Representa a camada responsável pela lógica de negócios e pelo gerenciamento de dados. Ele interage diretamente com o banco de dados para realizar operações CRUD (Create, Read, Update, Delete).</w:t>
-      </w:r>
-      <w:r>
-        <w:t xml:space="preserve">  O banco utilizado para o armazenamento de dados será o postgresql, por ser gratuito e robusto, podem lidar com segurança e praticidade grande quantidades de dados.</w:t>
-      </w:r>
-    </w:p>
-    <w:p>
-      <w:pPr>
-        <w:pStyle w:val="BodyText"/>
-        <w:ind w:left="345"/>
-      </w:pPr>
-    </w:p>
-    <w:p>
-      <w:pPr>
-        <w:pStyle w:val="BodyText"/>
-        <w:ind w:left="345"/>
-      </w:pPr>
-      <w:r>
-        <w:rPr>
-          <w:noProof/>
-        </w:rPr>
-        <w:lastRenderedPageBreak/>
-        <w:drawing>
-          <wp:inline distT="0" distB="0" distL="0" distR="0" wp14:anchorId="3532756B" wp14:editId="50396A78">
-            <wp:extent cx="5313600" cy="2311416"/>
-            <wp:effectExtent l="0" t="0" r="1905" b="0"/>
-            <wp:docPr id="12" name="Picture 12"/>
-            <wp:cNvGraphicFramePr>
-              <a:graphicFrameLocks xmlns:a="http://schemas.openxmlformats.org/drawingml/2006/main" noChangeAspect="1"/>
-            </wp:cNvGraphicFramePr>
-            <a:graphic xmlns:a="http://schemas.openxmlformats.org/drawingml/2006/main">
-              <a:graphicData uri="http://schemas.openxmlformats.org/drawingml/2006/picture">
-                <pic:pic xmlns:pic="http://schemas.openxmlformats.org/drawingml/2006/picture">
-                  <pic:nvPicPr>
-                    <pic:cNvPr id="12" name="Picture 12"/>
-                    <pic:cNvPicPr/>
-                  </pic:nvPicPr>
-                  <pic:blipFill>
-                    <a:blip r:embed="rId11">
-                      <a:extLst>
-                        <a:ext uri="{28A0092B-C50C-407E-A947-70E740481C1C}">
-                          <a14:useLocalDpi xmlns:a14="http://schemas.microsoft.com/office/drawing/2010/main" val="0"/>
-                        </a:ext>
-                      </a:extLst>
-                    </a:blip>
-                    <a:stretch>
-                      <a:fillRect/>
-                    </a:stretch>
-                  </pic:blipFill>
-                  <pic:spPr>
-                    <a:xfrm>
-                      <a:off x="0" y="0"/>
-                      <a:ext cx="5313600" cy="2311416"/>
-                    </a:xfrm>
-                    <a:prstGeom prst="rect">
-                      <a:avLst/>
-                    </a:prstGeom>
-                  </pic:spPr>
-                </pic:pic>
-              </a:graphicData>
-            </a:graphic>
-          </wp:inline>
-        </w:drawing>
-      </w:r>
-    </w:p>
-    <w:p>
-      <w:pPr>
-        <w:spacing w:before="94" w:line="259" w:lineRule="auto"/>
-        <w:ind w:left="823" w:right="450"/>
-        <w:rPr>
-          <w:rFonts w:ascii="Arial" w:hAnsi="Arial"/>
-          <w:b/>
-          <w:sz w:val="18"/>
-        </w:rPr>
-      </w:pPr>
-      <w:r>
-        <w:rPr>
-          <w:rFonts w:ascii="Arial" w:hAnsi="Arial"/>
-          <w:b/>
-          <w:w w:val="105"/>
-          <w:sz w:val="18"/>
-        </w:rPr>
-        <w:t>Figura</w:t>
-      </w:r>
-      <w:r>
-        <w:rPr>
-          <w:rFonts w:ascii="Arial" w:hAnsi="Arial"/>
-          <w:b/>
-          <w:spacing w:val="16"/>
-          <w:w w:val="105"/>
-          <w:sz w:val="18"/>
-        </w:rPr>
-        <w:t xml:space="preserve"> </w:t>
-      </w:r>
-      <w:r>
-        <w:rPr>
-          <w:rFonts w:ascii="Arial" w:hAnsi="Arial"/>
-          <w:b/>
-          <w:w w:val="105"/>
-          <w:sz w:val="18"/>
-        </w:rPr>
-        <w:t>2.</w:t>
-      </w:r>
-      <w:r>
-        <w:rPr>
-          <w:rFonts w:ascii="Arial" w:hAnsi="Arial"/>
-          <w:b/>
-          <w:spacing w:val="18"/>
-          <w:w w:val="105"/>
-          <w:sz w:val="18"/>
-        </w:rPr>
-        <w:t xml:space="preserve"> </w:t>
-      </w:r>
-      <w:r>
-        <w:rPr>
-          <w:rFonts w:ascii="Arial" w:hAnsi="Arial"/>
-          <w:b/>
-          <w:w w:val="105"/>
-          <w:sz w:val="18"/>
-        </w:rPr>
-        <w:t>Esta</w:t>
-      </w:r>
-      <w:r>
-        <w:rPr>
-          <w:rFonts w:ascii="Arial" w:hAnsi="Arial"/>
-          <w:b/>
-          <w:spacing w:val="16"/>
-          <w:w w:val="105"/>
-          <w:sz w:val="18"/>
-        </w:rPr>
-        <w:t xml:space="preserve"> </w:t>
-      </w:r>
-      <w:r>
-        <w:rPr>
-          <w:rFonts w:ascii="Arial" w:hAnsi="Arial"/>
-          <w:b/>
-          <w:w w:val="105"/>
-          <w:sz w:val="18"/>
-        </w:rPr>
-        <w:t>figura</w:t>
-      </w:r>
-      <w:r>
-        <w:rPr>
-          <w:rFonts w:ascii="Arial" w:hAnsi="Arial"/>
-          <w:b/>
-          <w:spacing w:val="16"/>
-          <w:w w:val="105"/>
-          <w:sz w:val="18"/>
-        </w:rPr>
-        <w:t xml:space="preserve"> </w:t>
-      </w:r>
-      <w:r>
-        <w:rPr>
-          <w:rFonts w:ascii="Arial" w:hAnsi="Arial"/>
-          <w:b/>
-          <w:w w:val="105"/>
-          <w:sz w:val="18"/>
-        </w:rPr>
-        <w:t>exemplifica como funciona, em formato de fluxograma, o fluxo MVC no lado View.</w:t>
+        <w:t>Model</w:t>
+      </w:r>
+      <w:proofErr w:type="spellEnd"/>
+      <w:r>
+        <w:rPr>
+          <w:rStyle w:val="Strong"/>
+        </w:rPr>
+        <w:t xml:space="preserve"> (Modelo)</w:t>
+      </w:r>
+      <w:r>
+        <w:t xml:space="preserve">: </w:t>
+      </w:r>
+      <w:r>
+        <w:t xml:space="preserve">Representa a camada </w:t>
+      </w:r>
+      <w:r>
+        <w:t>responsável pela lógica de negócios e pelo gerenciamento de dados. Ele interage diretamente com o banco de dados para realizar operações CRUD (</w:t>
+      </w:r>
+      <w:proofErr w:type="spellStart"/>
+      <w:r>
+        <w:t>Create</w:t>
+      </w:r>
+      <w:proofErr w:type="spellEnd"/>
+      <w:r>
+        <w:t xml:space="preserve">, </w:t>
+      </w:r>
+      <w:proofErr w:type="spellStart"/>
+      <w:r>
+        <w:t>Read</w:t>
+      </w:r>
+      <w:proofErr w:type="spellEnd"/>
+      <w:r>
+        <w:t xml:space="preserve">, </w:t>
+      </w:r>
+      <w:proofErr w:type="spellStart"/>
+      <w:r>
+        <w:t>Update</w:t>
+      </w:r>
+      <w:proofErr w:type="spellEnd"/>
+      <w:r>
+        <w:t xml:space="preserve">, Delete).  O banco utilizado para o armazenamento de dados será o </w:t>
+      </w:r>
+      <w:proofErr w:type="spellStart"/>
+      <w:r>
+        <w:t>postgr</w:t>
+      </w:r>
+      <w:r>
+        <w:t>esql</w:t>
+      </w:r>
+      <w:proofErr w:type="spellEnd"/>
+      <w:r>
+        <w:t>, por ser gratuito e robusto, podem lidar com segurança e praticidade grande quantidades de dados.</w:t>
       </w:r>
     </w:p>
     <w:p>
@@ -4589,29 +7023,6 @@
         <w:pStyle w:val="BodyText"/>
         <w:ind w:left="345"/>
       </w:pPr>
-      <w:r>
-        <w:rPr>
-          <w:rStyle w:val="Strong"/>
-        </w:rPr>
-        <w:t>View (Visão)</w:t>
-      </w:r>
-      <w:r>
-        <w:t>: A View é a camada de apresentação, encarregada de exibir os dados ao usuário final. Essas páginas podem ser dinâmicas, mostrando informações atualizadas em tempo real ou relatórios consolidados.</w:t>
-      </w:r>
-      <w:r>
-        <w:t xml:space="preserve"> Na aplicação, serão aplicadas o javascript e o jquery, por sua imensa facilidade de criação de interfaces dinâmicas, além de ser multiplataforma, funciona em qualquer moderno. O php será utilizado, para tratamento de dados vindo do controller</w:t>
-      </w:r>
-      <w:r>
-        <w:t xml:space="preserve"> e por fim, o bootstrap, que é uma biblioteca bastante poderosa e que possui diversos componentes que auxiliam de </w:t>
-      </w:r>
-      <w:proofErr w:type="gramStart"/>
-      <w:r>
-        <w:t>forma  rápida</w:t>
-      </w:r>
-      <w:proofErr w:type="gramEnd"/>
-      <w:r>
-        <w:t xml:space="preserve"> e fácil a construção das páginas, deixando o visual mais atraente ao usuário.</w:t>
-      </w:r>
     </w:p>
     <w:p>
       <w:pPr>
@@ -4624,148 +7035,6 @@
         <w:pStyle w:val="BodyText"/>
         <w:ind w:left="345"/>
       </w:pPr>
-      <w:r>
-        <w:rPr>
-          <w:noProof/>
-        </w:rPr>
-        <w:drawing>
-          <wp:inline distT="0" distB="0" distL="0" distR="0" wp14:anchorId="709F00C2" wp14:editId="5669B3FE">
-            <wp:extent cx="5313600" cy="2311416"/>
-            <wp:effectExtent l="0" t="0" r="1905" b="0"/>
-            <wp:docPr id="13" name="Picture 13"/>
-            <wp:cNvGraphicFramePr>
-              <a:graphicFrameLocks xmlns:a="http://schemas.openxmlformats.org/drawingml/2006/main" noChangeAspect="1"/>
-            </wp:cNvGraphicFramePr>
-            <a:graphic xmlns:a="http://schemas.openxmlformats.org/drawingml/2006/main">
-              <a:graphicData uri="http://schemas.openxmlformats.org/drawingml/2006/picture">
-                <pic:pic xmlns:pic="http://schemas.openxmlformats.org/drawingml/2006/picture">
-                  <pic:nvPicPr>
-                    <pic:cNvPr id="13" name="Picture 13"/>
-                    <pic:cNvPicPr/>
-                  </pic:nvPicPr>
-                  <pic:blipFill>
-                    <a:blip r:embed="rId12">
-                      <a:extLst>
-                        <a:ext uri="{28A0092B-C50C-407E-A947-70E740481C1C}">
-                          <a14:useLocalDpi xmlns:a14="http://schemas.microsoft.com/office/drawing/2010/main" val="0"/>
-                        </a:ext>
-                      </a:extLst>
-                    </a:blip>
-                    <a:stretch>
-                      <a:fillRect/>
-                    </a:stretch>
-                  </pic:blipFill>
-                  <pic:spPr>
-                    <a:xfrm>
-                      <a:off x="0" y="0"/>
-                      <a:ext cx="5313600" cy="2311416"/>
-                    </a:xfrm>
-                    <a:prstGeom prst="rect">
-                      <a:avLst/>
-                    </a:prstGeom>
-                  </pic:spPr>
-                </pic:pic>
-              </a:graphicData>
-            </a:graphic>
-          </wp:inline>
-        </w:drawing>
-      </w:r>
-    </w:p>
-    <w:p>
-      <w:pPr>
-        <w:spacing w:before="94" w:line="259" w:lineRule="auto"/>
-        <w:ind w:left="823" w:right="450"/>
-        <w:rPr>
-          <w:rFonts w:ascii="Arial" w:hAnsi="Arial"/>
-          <w:b/>
-          <w:sz w:val="18"/>
-        </w:rPr>
-      </w:pPr>
-      <w:r>
-        <w:rPr>
-          <w:rFonts w:ascii="Arial" w:hAnsi="Arial"/>
-          <w:b/>
-          <w:w w:val="105"/>
-          <w:sz w:val="18"/>
-        </w:rPr>
-        <w:t>Figura</w:t>
-      </w:r>
-      <w:r>
-        <w:rPr>
-          <w:rFonts w:ascii="Arial" w:hAnsi="Arial"/>
-          <w:b/>
-          <w:spacing w:val="16"/>
-          <w:w w:val="105"/>
-          <w:sz w:val="18"/>
-        </w:rPr>
-        <w:t xml:space="preserve"> 3</w:t>
-      </w:r>
-      <w:r>
-        <w:rPr>
-          <w:rFonts w:ascii="Arial" w:hAnsi="Arial"/>
-          <w:b/>
-          <w:w w:val="105"/>
-          <w:sz w:val="18"/>
-        </w:rPr>
-        <w:t>.</w:t>
-      </w:r>
-      <w:r>
-        <w:rPr>
-          <w:rFonts w:ascii="Arial" w:hAnsi="Arial"/>
-          <w:b/>
-          <w:spacing w:val="18"/>
-          <w:w w:val="105"/>
-          <w:sz w:val="18"/>
-        </w:rPr>
-        <w:t xml:space="preserve"> </w:t>
-      </w:r>
-      <w:r>
-        <w:rPr>
-          <w:rFonts w:ascii="Arial" w:hAnsi="Arial"/>
-          <w:b/>
-          <w:w w:val="105"/>
-          <w:sz w:val="18"/>
-        </w:rPr>
-        <w:t>Esta</w:t>
-      </w:r>
-      <w:r>
-        <w:rPr>
-          <w:rFonts w:ascii="Arial" w:hAnsi="Arial"/>
-          <w:b/>
-          <w:spacing w:val="16"/>
-          <w:w w:val="105"/>
-          <w:sz w:val="18"/>
-        </w:rPr>
-        <w:t xml:space="preserve"> </w:t>
-      </w:r>
-      <w:r>
-        <w:rPr>
-          <w:rFonts w:ascii="Arial" w:hAnsi="Arial"/>
-          <w:b/>
-          <w:w w:val="105"/>
-          <w:sz w:val="18"/>
-        </w:rPr>
-        <w:t>figura</w:t>
-      </w:r>
-      <w:r>
-        <w:rPr>
-          <w:rFonts w:ascii="Arial" w:hAnsi="Arial"/>
-          <w:b/>
-          <w:spacing w:val="16"/>
-          <w:w w:val="105"/>
-          <w:sz w:val="18"/>
-        </w:rPr>
-        <w:t xml:space="preserve"> </w:t>
-      </w:r>
-      <w:r>
-        <w:rPr>
-          <w:rFonts w:ascii="Arial" w:hAnsi="Arial"/>
-          <w:b/>
-          <w:w w:val="105"/>
-          <w:sz w:val="18"/>
-        </w:rPr>
-        <w:t>exemplifica como funciona, em formato de fluxograma, o fluxo MVC no lado Controller.</w:t>
-      </w:r>
     </w:p>
     <w:p>
       <w:pPr>
@@ -4777,15 +7046,268 @@
       <w:pPr>
         <w:pStyle w:val="BodyText"/>
         <w:ind w:left="345"/>
+        <w:jc w:val="both"/>
       </w:pPr>
+      <w:proofErr w:type="spellStart"/>
       <w:r>
         <w:rPr>
           <w:rStyle w:val="Strong"/>
         </w:rPr>
-        <w:t>Controller (Controlador)</w:t>
-      </w:r>
-      <w:r>
-        <w:t>: O Controller atua como intermediário entre o Model e a View. Ele recebe as requisições do usuário, processa essas requisições, interage com o Model para buscar ou atualizar dados e, em seguida, escolhe a View adequada para exibir as informações.</w:t>
+        <w:lastRenderedPageBreak/>
+        <w:t>View</w:t>
+      </w:r>
+      <w:proofErr w:type="spellEnd"/>
+      <w:r>
+        <w:rPr>
+          <w:rStyle w:val="Strong"/>
+        </w:rPr>
+        <w:t xml:space="preserve"> (Visão)</w:t>
+      </w:r>
+      <w:r>
+        <w:t xml:space="preserve">: </w:t>
+      </w:r>
+      <w:r>
+        <w:t>É</w:t>
+      </w:r>
+      <w:r>
+        <w:rPr>
+          <w:w w:val="105"/>
+        </w:rPr>
+        <w:t xml:space="preserve"> </w:t>
+      </w:r>
+      <w:r>
+        <w:rPr>
+          <w:w w:val="105"/>
+        </w:rPr>
+        <w:t xml:space="preserve">a camada de </w:t>
+      </w:r>
+      <w:r>
+        <w:rPr>
+          <w:w w:val="105"/>
+        </w:rPr>
+        <w:t>apresentação, encarregada</w:t>
+      </w:r>
+      <w:r>
+        <w:rPr>
+          <w:w w:val="105"/>
+        </w:rPr>
+        <w:t xml:space="preserve"> de</w:t>
+      </w:r>
+      <w:r>
+        <w:rPr>
+          <w:w w:val="105"/>
+        </w:rPr>
+        <w:t xml:space="preserve"> exibir os dados ao usuário final. Essas páginas podem ser dinâmicas, mostrando informações atualizadas em tempo real ou relatórios consolidados. Na aplicação, serão aplicadas o </w:t>
+      </w:r>
+      <w:proofErr w:type="spellStart"/>
+      <w:r>
+        <w:rPr>
+          <w:w w:val="105"/>
+        </w:rPr>
+        <w:t>javascript</w:t>
+      </w:r>
+      <w:proofErr w:type="spellEnd"/>
+      <w:r>
+        <w:rPr>
+          <w:w w:val="105"/>
+        </w:rPr>
+        <w:t xml:space="preserve"> e o </w:t>
+      </w:r>
+      <w:proofErr w:type="spellStart"/>
+      <w:r>
+        <w:rPr>
+          <w:w w:val="105"/>
+        </w:rPr>
+        <w:t>jquery</w:t>
+      </w:r>
+      <w:proofErr w:type="spellEnd"/>
+      <w:r>
+        <w:rPr>
+          <w:w w:val="105"/>
+        </w:rPr>
+        <w:t>, por sua imensa facilidade d</w:t>
+      </w:r>
+      <w:r>
+        <w:rPr>
+          <w:w w:val="105"/>
+        </w:rPr>
+        <w:t xml:space="preserve">e criação de interfaces dinâmicas, além de ser multiplataforma, funciona em qualquer moderno. O </w:t>
+      </w:r>
+      <w:proofErr w:type="spellStart"/>
+      <w:r>
+        <w:rPr>
+          <w:w w:val="105"/>
+        </w:rPr>
+        <w:t>php</w:t>
+      </w:r>
+      <w:proofErr w:type="spellEnd"/>
+      <w:r>
+        <w:rPr>
+          <w:w w:val="105"/>
+        </w:rPr>
+        <w:t xml:space="preserve"> será utilizado, para tratamento de dados vindo do </w:t>
+      </w:r>
+      <w:proofErr w:type="spellStart"/>
+      <w:r>
+        <w:rPr>
+          <w:w w:val="105"/>
+        </w:rPr>
+        <w:t>controller</w:t>
+      </w:r>
+      <w:proofErr w:type="spellEnd"/>
+      <w:r>
+        <w:rPr>
+          <w:w w:val="105"/>
+        </w:rPr>
+        <w:t xml:space="preserve"> e por </w:t>
+      </w:r>
+      <w:r>
+        <w:rPr>
+          <w:w w:val="105"/>
+        </w:rPr>
+        <w:t xml:space="preserve">fim, o </w:t>
+      </w:r>
+      <w:proofErr w:type="spellStart"/>
+      <w:r>
+        <w:rPr>
+          <w:w w:val="105"/>
+        </w:rPr>
+        <w:t>bootstrap</w:t>
+      </w:r>
+      <w:proofErr w:type="spellEnd"/>
+      <w:r>
+        <w:rPr>
+          <w:w w:val="105"/>
+        </w:rPr>
+        <w:t>, que é uma biblioteca bastante poderosa e que possui diversos componente</w:t>
+      </w:r>
+      <w:r>
+        <w:rPr>
+          <w:w w:val="105"/>
+        </w:rPr>
+        <w:t xml:space="preserve">s que auxiliam de </w:t>
+      </w:r>
+      <w:r>
+        <w:rPr>
+          <w:w w:val="105"/>
+        </w:rPr>
+        <w:t>forma rápida</w:t>
+      </w:r>
+      <w:r>
+        <w:rPr>
+          <w:w w:val="105"/>
+        </w:rPr>
+        <w:t xml:space="preserve"> e fácil a construção das páginas, deixando o visual mais atraente ao usuário.</w:t>
+      </w:r>
+    </w:p>
+    <w:p>
+      <w:pPr>
+        <w:pStyle w:val="BodyText"/>
+        <w:ind w:left="345"/>
+      </w:pPr>
+    </w:p>
+    <w:p>
+      <w:pPr>
+        <w:pStyle w:val="BodyText"/>
+        <w:ind w:left="345"/>
+        <w:jc w:val="both"/>
+      </w:pPr>
+      <w:proofErr w:type="spellStart"/>
+      <w:r>
+        <w:rPr>
+          <w:rStyle w:val="Strong"/>
+        </w:rPr>
+        <w:t>Controller</w:t>
+      </w:r>
+      <w:proofErr w:type="spellEnd"/>
+      <w:r>
+        <w:rPr>
+          <w:rStyle w:val="Strong"/>
+        </w:rPr>
+        <w:t xml:space="preserve"> (Controlador)</w:t>
+      </w:r>
+      <w:r>
+        <w:t xml:space="preserve">: </w:t>
+      </w:r>
+      <w:r>
+        <w:rPr>
+          <w:w w:val="105"/>
+        </w:rPr>
+        <w:t xml:space="preserve">Atua </w:t>
+      </w:r>
+      <w:r>
+        <w:rPr>
+          <w:w w:val="105"/>
+        </w:rPr>
+        <w:t>como intermedi</w:t>
+      </w:r>
+      <w:r>
+        <w:rPr>
+          <w:w w:val="105"/>
+        </w:rPr>
+        <w:t>ador</w:t>
+      </w:r>
+      <w:r>
+        <w:rPr>
+          <w:w w:val="105"/>
+        </w:rPr>
+        <w:t xml:space="preserve"> entre o </w:t>
+      </w:r>
+      <w:proofErr w:type="spellStart"/>
+      <w:r>
+        <w:rPr>
+          <w:w w:val="105"/>
+        </w:rPr>
+        <w:t>Model</w:t>
+      </w:r>
+      <w:proofErr w:type="spellEnd"/>
+      <w:r>
+        <w:rPr>
+          <w:w w:val="105"/>
+        </w:rPr>
+        <w:t xml:space="preserve"> e a </w:t>
+      </w:r>
+      <w:proofErr w:type="spellStart"/>
+      <w:r>
+        <w:rPr>
+          <w:w w:val="105"/>
+        </w:rPr>
+        <w:t>View</w:t>
+      </w:r>
+      <w:proofErr w:type="spellEnd"/>
+      <w:r>
+        <w:rPr>
+          <w:w w:val="105"/>
+        </w:rPr>
+        <w:t xml:space="preserve">. Ele recebe as requisições do usuário, processa essas requisições, interage com o </w:t>
+      </w:r>
+      <w:proofErr w:type="spellStart"/>
+      <w:r>
+        <w:rPr>
+          <w:w w:val="105"/>
+        </w:rPr>
+        <w:t>Model</w:t>
+      </w:r>
+      <w:proofErr w:type="spellEnd"/>
+      <w:r>
+        <w:rPr>
+          <w:w w:val="105"/>
+        </w:rPr>
+        <w:t xml:space="preserve"> para buscar ou atualizar dados e, em seguida, escolhe a </w:t>
+      </w:r>
+      <w:proofErr w:type="spellStart"/>
+      <w:r>
+        <w:rPr>
+          <w:w w:val="105"/>
+        </w:rPr>
+        <w:t>View</w:t>
+      </w:r>
+      <w:proofErr w:type="spellEnd"/>
+      <w:r>
+        <w:rPr>
+          <w:w w:val="105"/>
+        </w:rPr>
+        <w:t xml:space="preserve"> adequada para exibir as informações.</w:t>
       </w:r>
     </w:p>
     <w:p>
@@ -4811,7 +7333,10 @@
         <w:ind w:hanging="246"/>
       </w:pPr>
       <w:r>
-        <w:t>Resultados e Discussões</w:t>
+        <w:t>Resultados e Discu</w:t>
+      </w:r>
+      <w:r>
+        <w:t>ssões</w:t>
       </w:r>
     </w:p>
     <w:p>
@@ -4820,6 +7345,10 @@
         <w:tabs>
           <w:tab w:val="left" w:pos="642"/>
         </w:tabs>
+        <w:rPr>
+          <w:b w:val="0"/>
+          <w:bCs w:val="0"/>
+        </w:rPr>
       </w:pPr>
     </w:p>
     <w:p>
@@ -4831,18 +7360,6 @@
         <w:rPr>
           <w:b w:val="0"/>
           <w:bCs w:val="0"/>
-        </w:rPr>
-      </w:pPr>
-    </w:p>
-    <w:p>
-      <w:pPr>
-        <w:pStyle w:val="Heading1"/>
-        <w:tabs>
-          <w:tab w:val="left" w:pos="642"/>
-        </w:tabs>
-        <w:rPr>
-          <w:b w:val="0"/>
-          <w:bCs w:val="0"/>
           <w:color w:val="FF0000"/>
         </w:rPr>
       </w:pPr>
@@ -4864,13 +7381,6 @@
         <w:rPr>
           <w:sz w:val="18"/>
         </w:rPr>
-        <w:sectPr>
-          <w:pgSz w:w="12240" w:h="15840"/>
-          <w:pgMar w:top="1500" w:right="1720" w:bottom="280" w:left="1720" w:header="0" w:footer="0" w:gutter="0"/>
-          <w:cols w:space="720"/>
-          <w:formProt w:val="0"/>
-          <w:docGrid w:linePitch="100" w:charSpace="4096"/>
-        </w:sectPr>
       </w:pPr>
       <w:r>
         <w:rPr>
@@ -4903,7 +7413,6 @@
         <w:rPr>
           <w:w w:val="105"/>
         </w:rPr>
-        <w:lastRenderedPageBreak/>
         <w:t>(figura 1), caso contrário, justificados e recuados 0.8cm em ambas as margens, como</w:t>
       </w:r>
       <w:r>
@@ -5043,11 +7552,19 @@
         </w:rPr>
         <w:t xml:space="preserve"> </w:t>
       </w:r>
-      <w:r>
-        <w:rPr>
-          <w:w w:val="105"/>
-        </w:rPr>
-        <w:t>Helvetica,</w:t>
+      <w:proofErr w:type="spellStart"/>
+      <w:r>
+        <w:rPr>
+          <w:w w:val="105"/>
+        </w:rPr>
+        <w:t>Helvetica</w:t>
+      </w:r>
+      <w:proofErr w:type="spellEnd"/>
+      <w:r>
+        <w:rPr>
+          <w:w w:val="105"/>
+        </w:rPr>
+        <w:t>,</w:t>
       </w:r>
       <w:r>
         <w:rPr>
@@ -5218,14 +7735,6 @@
         </w:rPr>
         <w:t>subtítulo.</w:t>
       </w:r>
-    </w:p>
-    <w:p>
-      <w:pPr>
-        <w:pStyle w:val="BodyText"/>
-        <w:rPr>
-          <w:sz w:val="20"/>
-        </w:rPr>
-      </w:pPr>
     </w:p>
     <w:p>
       <w:pPr>
@@ -5249,10 +7758,10 @@
           <w:noProof/>
         </w:rPr>
         <w:drawing>
-          <wp:inline distT="0" distB="0" distL="0" distR="0" wp14:anchorId="1E5023C7" wp14:editId="03794504">
+          <wp:inline distT="0" distB="0" distL="0" distR="0" wp14:anchorId="431DA205" wp14:editId="62DD6BDC">
             <wp:extent cx="2792095" cy="2590800"/>
             <wp:effectExtent l="0" t="0" r="0" b="0"/>
-            <wp:docPr id="2" name="image1.jpeg"/>
+            <wp:docPr id="5" name="image1.jpeg"/>
             <wp:cNvGraphicFramePr>
               <a:graphicFrameLocks xmlns:a="http://schemas.openxmlformats.org/drawingml/2006/main" noChangeAspect="1"/>
             </wp:cNvGraphicFramePr>
@@ -5260,13 +7769,13 @@
               <a:graphicData uri="http://schemas.openxmlformats.org/drawingml/2006/picture">
                 <pic:pic xmlns:pic="http://schemas.openxmlformats.org/drawingml/2006/picture">
                   <pic:nvPicPr>
-                    <pic:cNvPr id="2" name="image1.jpeg"/>
+                    <pic:cNvPr id="5" name="image1.jpeg"/>
                     <pic:cNvPicPr>
                       <a:picLocks noChangeAspect="1" noChangeArrowheads="1"/>
                     </pic:cNvPicPr>
                   </pic:nvPicPr>
                   <pic:blipFill>
-                    <a:blip r:embed="rId13"/>
+                    <a:blip r:embed="rId30"/>
                     <a:stretch>
                       <a:fillRect/>
                     </a:stretch>
@@ -5402,7 +7911,7 @@
           <w:sz w:val="16"/>
         </w:rPr>
         <w:drawing>
-          <wp:anchor distT="0" distB="0" distL="0" distR="0" simplePos="0" relativeHeight="3" behindDoc="0" locked="0" layoutInCell="1" allowOverlap="1" wp14:anchorId="5E595503" wp14:editId="241F3486">
+          <wp:anchor distT="0" distB="0" distL="0" distR="0" simplePos="0" relativeHeight="3" behindDoc="0" locked="0" layoutInCell="1" allowOverlap="1" wp14:anchorId="637FD327" wp14:editId="39D45F27">
             <wp:simplePos x="0" y="0"/>
             <wp:positionH relativeFrom="page">
               <wp:posOffset>2880995</wp:posOffset>
@@ -5413,7 +7922,7 @@
             <wp:extent cx="2106930" cy="2478405"/>
             <wp:effectExtent l="0" t="0" r="0" b="0"/>
             <wp:wrapTopAndBottom/>
-            <wp:docPr id="3" name="image2.png"/>
+            <wp:docPr id="6" name="image2.png"/>
             <wp:cNvGraphicFramePr>
               <a:graphicFrameLocks xmlns:a="http://schemas.openxmlformats.org/drawingml/2006/main" noChangeAspect="1"/>
             </wp:cNvGraphicFramePr>
@@ -5421,13 +7930,13 @@
               <a:graphicData uri="http://schemas.openxmlformats.org/drawingml/2006/picture">
                 <pic:pic xmlns:pic="http://schemas.openxmlformats.org/drawingml/2006/picture">
                   <pic:nvPicPr>
-                    <pic:cNvPr id="3" name="image2.png"/>
+                    <pic:cNvPr id="6" name="image2.png"/>
                     <pic:cNvPicPr>
                       <a:picLocks noChangeAspect="1" noChangeArrowheads="1"/>
                     </pic:cNvPicPr>
                   </pic:nvPicPr>
                   <pic:blipFill>
-                    <a:blip r:embed="rId14"/>
+                    <a:blip r:embed="rId31"/>
                     <a:stretch>
                       <a:fillRect/>
                     </a:stretch>
@@ -5465,6 +7974,7 @@
           <w:w w:val="105"/>
           <w:sz w:val="18"/>
         </w:rPr>
+        <w:lastRenderedPageBreak/>
         <w:t>Figura</w:t>
       </w:r>
       <w:r>
@@ -5987,7 +8497,7 @@
           <w:pgMar w:top="1500" w:right="1720" w:bottom="280" w:left="1720" w:header="0" w:footer="0" w:gutter="0"/>
           <w:cols w:space="720"/>
           <w:formProt w:val="0"/>
-          <w:docGrid w:linePitch="100" w:charSpace="4096"/>
+          <w:docGrid w:linePitch="100" w:charSpace="8192"/>
         </w:sectPr>
       </w:pPr>
       <w:r>
@@ -6215,7 +8725,21 @@
         <w:rPr>
           <w:w w:val="105"/>
         </w:rPr>
-        <w:t>1) e a fonte usada deve também ser Helvetica, 10 pontos, negrito, com 6 pontos do</w:t>
+        <w:t xml:space="preserve">1) e a fonte usada deve também ser </w:t>
+      </w:r>
+      <w:proofErr w:type="spellStart"/>
+      <w:r>
+        <w:rPr>
+          <w:w w:val="105"/>
+        </w:rPr>
+        <w:t>Helvetica</w:t>
+      </w:r>
+      <w:proofErr w:type="spellEnd"/>
+      <w:r>
+        <w:rPr>
+          <w:w w:val="105"/>
+        </w:rPr>
+        <w:t>, 10 pontos, negrito, com 6 pontos do</w:t>
       </w:r>
       <w:r>
         <w:rPr>
@@ -6228,7 +8752,13 @@
         <w:rPr>
           <w:w w:val="105"/>
         </w:rPr>
-        <w:t>espaço</w:t>
+        <w:t>espaç</w:t>
+      </w:r>
+      <w:r>
+        <w:rPr>
+          <w:w w:val="105"/>
+        </w:rPr>
+        <w:t>o</w:t>
       </w:r>
       <w:r>
         <w:rPr>
@@ -6546,7 +9076,7 @@
           <w:sz w:val="16"/>
         </w:rPr>
         <w:drawing>
-          <wp:anchor distT="0" distB="0" distL="0" distR="0" simplePos="0" relativeHeight="4" behindDoc="0" locked="0" layoutInCell="1" allowOverlap="1" wp14:anchorId="5C2EC9C0" wp14:editId="09FEB91F">
+          <wp:anchor distT="0" distB="0" distL="0" distR="0" simplePos="0" relativeHeight="4" behindDoc="0" locked="0" layoutInCell="1" allowOverlap="1" wp14:anchorId="235328CC" wp14:editId="4850D47A">
             <wp:simplePos x="0" y="0"/>
             <wp:positionH relativeFrom="page">
               <wp:posOffset>2306320</wp:posOffset>
@@ -6557,7 +9087,7 @@
             <wp:extent cx="3146425" cy="1847215"/>
             <wp:effectExtent l="0" t="0" r="0" b="0"/>
             <wp:wrapTopAndBottom/>
-            <wp:docPr id="4" name="image3.jpeg"/>
+            <wp:docPr id="7" name="image3.jpeg"/>
             <wp:cNvGraphicFramePr>
               <a:graphicFrameLocks xmlns:a="http://schemas.openxmlformats.org/drawingml/2006/main" noChangeAspect="1"/>
             </wp:cNvGraphicFramePr>
@@ -6565,13 +9095,13 @@
               <a:graphicData uri="http://schemas.openxmlformats.org/drawingml/2006/picture">
                 <pic:pic xmlns:pic="http://schemas.openxmlformats.org/drawingml/2006/picture">
                   <pic:nvPicPr>
-                    <pic:cNvPr id="4" name="image3.jpeg"/>
+                    <pic:cNvPr id="7" name="image3.jpeg"/>
                     <pic:cNvPicPr>
                       <a:picLocks noChangeAspect="1" noChangeArrowheads="1"/>
                     </pic:cNvPicPr>
                   </pic:nvPicPr>
                   <pic:blipFill>
-                    <a:blip r:embed="rId15"/>
+                    <a:blip r:embed="rId32"/>
                     <a:stretch>
                       <a:fillRect/>
                     </a:stretch>
@@ -6867,7 +9397,27 @@
         <w:rPr>
           <w:w w:val="105"/>
         </w:rPr>
-        <w:t>para os artigos que estarão eletronicamente disponíveis (nos CD-ROMs, na Internet,</w:t>
+        <w:t xml:space="preserve">para os </w:t>
+      </w:r>
+      <w:r>
+        <w:rPr>
+          <w:w w:val="105"/>
+        </w:rPr>
+        <w:t xml:space="preserve">artigos que estarão eletronicamente disponíveis (nos </w:t>
+      </w:r>
+      <w:proofErr w:type="spellStart"/>
+      <w:r>
+        <w:rPr>
+          <w:w w:val="105"/>
+        </w:rPr>
+        <w:t>CD-ROMs</w:t>
+      </w:r>
+      <w:proofErr w:type="spellEnd"/>
+      <w:r>
+        <w:rPr>
+          <w:w w:val="105"/>
+        </w:rPr>
+        <w:t>, na Internet,</w:t>
       </w:r>
       <w:r>
         <w:rPr>
@@ -7019,12 +9569,14 @@
         </w:rPr>
         <w:t xml:space="preserve"> </w:t>
       </w:r>
+      <w:proofErr w:type="spellStart"/>
       <w:r>
         <w:rPr>
           <w:w w:val="105"/>
         </w:rPr>
         <w:t>dpi</w:t>
       </w:r>
+      <w:proofErr w:type="spellEnd"/>
       <w:r>
         <w:rPr>
           <w:spacing w:val="-11"/>
@@ -7097,12 +9649,14 @@
         </w:rPr>
         <w:t xml:space="preserve"> </w:t>
       </w:r>
+      <w:proofErr w:type="spellStart"/>
       <w:r>
         <w:rPr>
           <w:w w:val="105"/>
         </w:rPr>
         <w:t>dpi</w:t>
       </w:r>
+      <w:proofErr w:type="spellEnd"/>
       <w:r>
         <w:rPr>
           <w:spacing w:val="-1"/>
@@ -7334,7 +9888,27 @@
         <w:rPr>
           <w:w w:val="105"/>
         </w:rPr>
-        <w:t>recomendamos dar ao autor nomes de referências em colchete, e.g. [Knuth 1984],</w:t>
+        <w:t>recomendamos dar ao autor nomes de referências em colchete, e.</w:t>
+      </w:r>
+      <w:r>
+        <w:rPr>
+          <w:w w:val="105"/>
+        </w:rPr>
+        <w:t>g. [</w:t>
+      </w:r>
+      <w:proofErr w:type="spellStart"/>
+      <w:r>
+        <w:rPr>
+          <w:w w:val="105"/>
+        </w:rPr>
+        <w:t>Knuth</w:t>
+      </w:r>
+      <w:proofErr w:type="spellEnd"/>
+      <w:r>
+        <w:rPr>
+          <w:w w:val="105"/>
+        </w:rPr>
+        <w:t xml:space="preserve"> 1984],</w:t>
       </w:r>
       <w:r>
         <w:rPr>
@@ -7347,7 +9921,35 @@
         <w:rPr>
           <w:w w:val="105"/>
         </w:rPr>
-        <w:t>[Boulic e Renault 1991]; ou datas nos parênteses, e.g. Knuth (1984), Smith e Jones</w:t>
+        <w:t>[</w:t>
+      </w:r>
+      <w:proofErr w:type="spellStart"/>
+      <w:r>
+        <w:rPr>
+          <w:w w:val="105"/>
+        </w:rPr>
+        <w:t>Boulic</w:t>
+      </w:r>
+      <w:proofErr w:type="spellEnd"/>
+      <w:r>
+        <w:rPr>
+          <w:w w:val="105"/>
+        </w:rPr>
+        <w:t xml:space="preserve"> e Renault 1991]; ou datas nos parênteses, e.g. </w:t>
+      </w:r>
+      <w:proofErr w:type="spellStart"/>
+      <w:r>
+        <w:rPr>
+          <w:w w:val="105"/>
+        </w:rPr>
+        <w:t>Knuth</w:t>
+      </w:r>
+      <w:proofErr w:type="spellEnd"/>
+      <w:r>
+        <w:rPr>
+          <w:w w:val="105"/>
+        </w:rPr>
+        <w:t xml:space="preserve"> (1984), Smith e Jones</w:t>
       </w:r>
       <w:r>
         <w:rPr>
@@ -7559,7 +10161,13 @@
         <w:rPr>
           <w:w w:val="105"/>
         </w:rPr>
-        <w:t>6 pontos do espaço antes de cada referência. A primeira linha de cada referência não</w:t>
+        <w:t xml:space="preserve">6 pontos do espaço antes de cada referência. A primeira linha de cada </w:t>
+      </w:r>
+      <w:r>
+        <w:rPr>
+          <w:w w:val="105"/>
+        </w:rPr>
+        <w:t>referência não</w:t>
       </w:r>
       <w:r>
         <w:rPr>
@@ -7633,12 +10241,14 @@
         </w:rPr>
         <w:t xml:space="preserve"> </w:t>
       </w:r>
+      <w:proofErr w:type="spellStart"/>
       <w:r>
         <w:rPr>
           <w:w w:val="105"/>
         </w:rPr>
         <w:t>subseqüente</w:t>
       </w:r>
+      <w:proofErr w:type="spellEnd"/>
       <w:r>
         <w:rPr>
           <w:spacing w:val="-6"/>
@@ -7736,7 +10346,13 @@
         <w:rPr>
           <w:lang w:val="pt-BR"/>
         </w:rPr>
-        <w:t>SOUZA, Marcelo Rodrigues de. SISTEMA DE CONTROLE FINANCEIRO. 2017. 44 f. Tese (Doutorado) - Curso de Graduação em Análise e Desenvolvimento de Sistemas, Faculdade de Tecnologia de Americana, Americana, 2017.</w:t>
+        <w:t xml:space="preserve">SOUZA, Marcelo Rodrigues de. SISTEMA DE CONTROLE FINANCEIRO. 2017. 44 f. Tese (Doutorado) - Curso de Graduação em Análise e Desenvolvimento de Sistemas, </w:t>
+      </w:r>
+      <w:r>
+        <w:rPr>
+          <w:lang w:val="pt-BR"/>
+        </w:rPr>
+        <w:t>Faculdade de Tecnologia de Americana, Americana, 2017.</w:t>
       </w:r>
     </w:p>
     <w:p>
@@ -7752,7 +10368,13 @@
         <w:rPr>
           <w:lang w:val="pt-BR"/>
         </w:rPr>
-        <w:t>MAGALHÃES, Marcelo Vicente Vianna. SISTEMA DE CONTROLE FINANCEIRO PESSOAL. 2009. 97 f. Tese (Doutorado) - Curso de Departamento de Engenharia Eletrônica e de Computação, Universidade Federal do Rio de Janeiro, Rio de Janeiro, 2009.</w:t>
+        <w:t xml:space="preserve">MAGALHÃES, Marcelo Vicente Vianna. SISTEMA DE CONTROLE FINANCEIRO PESSOAL. 2009. 97 f. Tese (Doutorado) - Curso de Departamento de Engenharia Eletrônica e de Computação, Universidade Federal do Rio de </w:t>
+      </w:r>
+      <w:r>
+        <w:rPr>
+          <w:lang w:val="pt-BR"/>
+        </w:rPr>
+        <w:t>Janeiro, Rio de Janeiro, 2009.</w:t>
       </w:r>
     </w:p>
     <w:p>
@@ -7768,7 +10390,13 @@
         <w:rPr>
           <w:lang w:val="pt-BR"/>
         </w:rPr>
-        <w:t>REZENDE, Lucas Rodrigues. SISTEMA DE CONTROLE FINANCEIRO. 2020. 69 f. Tese (Doutorado) - Curso de Graduação em Engenharia da Computaçãograduação em Engenharia da Computação, Pontifícia Universidade Católica de Goiás, Goiânia, 2020.</w:t>
+        <w:t>REZENDE, Lucas Rodrigues. SISTEMA DE CONTROLE FINANCEIRO. 2020. 69 f. Tese (Doutorado) - Curso de Graduação em Engenharia da Computaçãograduação em Engenharia da Computação, Pontifícia Universidade Católica de Goiás, Goiânia,</w:t>
+      </w:r>
+      <w:r>
+        <w:rPr>
+          <w:lang w:val="pt-BR"/>
+        </w:rPr>
+        <w:t xml:space="preserve"> 2020.</w:t>
       </w:r>
     </w:p>
     <w:p>
@@ -7784,7 +10412,7 @@
         <w:rPr>
           <w:lang w:val="pt-BR"/>
         </w:rPr>
-        <w:t>SANTANA, Deivid R.. DESENVOLVIMENTO DE SOFTWARE DE GERENCIAMENTO FINANCEIRO PESSOAL. 2022. 13 f. Tese (Doutorado) - Curso de Engenharia de Software, Faculdade de Tecnologia Professor José Camargo - Fatec Jales, Jales, 2022.</w:t>
+        <w:t>SANTANA, Deivid R.. DESENVOLVIMENTO DE SOFTWARE DE GERENCIAMENTO FINANCEIRO PESSOAL. 2022. 13 f. Tese (Doutorado) - Curso de Engenharia e Desenvolvimento de Software, Faculdade de Tecnologia Professor José Camargo – Fatec Jales, Jales, 2022.</w:t>
       </w:r>
     </w:p>
     <w:p>
@@ -7811,7 +10439,29 @@
           <w:lang w:val="pt-BR"/>
         </w:rPr>
         <w:lastRenderedPageBreak/>
-        <w:t>ASSIS, Guilherme Henrique Ferreira. : DESENVOLVIMENTO E VALIDAÇÃO DE UMA APLICAÇÃO MÓVEL PARA GERENCIAMENTO FINANCEIRO PESSOAL. 2020. 30 f. Tese (Doutorado) - Curso de Sistemas de Informação, Uni-Facef, Franca, 2020.</w:t>
+        <w:t>ASSIS, Guilherme Henriqu</w:t>
+      </w:r>
+      <w:r>
+        <w:rPr>
+          <w:lang w:val="pt-BR"/>
+        </w:rPr>
+        <w:t>e Ferreira.: DESENVOLVIMENTO E VALIDAÇÃO DE UMA APLICAÇÃO MÓVEL PARA GERENCIAMENTO FINANCEIRO PESSOAL. 2020. 30 f. Tese (Doutorado) - Curso de Sistemas de Informação, Uni-Facef, Franca, 2020.</w:t>
+      </w:r>
+    </w:p>
+    <w:p>
+      <w:pPr>
+        <w:spacing w:before="126" w:line="252" w:lineRule="auto"/>
+        <w:ind w:left="396" w:right="404"/>
+        <w:jc w:val="both"/>
+        <w:rPr>
+          <w:lang w:val="pt-BR"/>
+        </w:rPr>
+      </w:pPr>
+      <w:r>
+        <w:rPr>
+          <w:lang w:val="pt-BR"/>
+        </w:rPr>
+        <w:t>SILVA, Valéria Martins da. Revisão sistemática da evolução MVC na base ACM. 2012. 10 f. Tese (Doutorado) - Curso de Ciência da Computação, Universidade Federal do Tocantins, Palmas, 2012.</w:t>
       </w:r>
     </w:p>
     <w:sectPr>
@@ -7819,18 +10469,242 @@
       <w:pgMar w:top="1500" w:right="1720" w:bottom="280" w:left="1720" w:header="0" w:footer="0" w:gutter="0"/>
       <w:cols w:space="720"/>
       <w:formProt w:val="0"/>
-      <w:docGrid w:linePitch="100" w:charSpace="4096"/>
+      <w:docGrid w:linePitch="100" w:charSpace="8192"/>
     </w:sectPr>
   </w:body>
 </w:document>
 </file>
 
+<file path=word/comments.xml><?xml version="1.0" encoding="utf-8"?>
+<w:comments xmlns:wpc="http://schemas.microsoft.com/office/word/2010/wordprocessingCanvas" xmlns:cx="http://schemas.microsoft.com/office/drawing/2014/chartex" xmlns:cx1="http://schemas.microsoft.com/office/drawing/2015/9/8/chartex" xmlns:cx2="http://schemas.microsoft.com/office/drawing/2015/10/21/chartex" xmlns:cx3="http://schemas.microsoft.com/office/drawing/2016/5/9/chartex" xmlns:cx4="http://schemas.microsoft.com/office/drawing/2016/5/10/chartex" xmlns:cx5="http://schemas.microsoft.com/office/drawing/2016/5/11/chartex" xmlns:cx6="http://schemas.microsoft.com/office/drawing/2016/5/12/chartex" xmlns:cx7="http://schemas.microsoft.com/office/drawing/2016/5/13/chartex" xmlns:cx8="http://schemas.microsoft.com/office/drawing/2016/5/14/chartex" xmlns:mc="http://schemas.openxmlformats.org/markup-compatibility/2006" xmlns:aink="http://schemas.microsoft.com/office/drawing/2016/ink" xmlns:am3d="http://schemas.microsoft.com/office/drawing/2017/model3d" xmlns:o="urn:schemas-microsoft-com:office:office" xmlns:r="http://schemas.openxmlformats.org/officeDocument/2006/relationships" xmlns:m="http://schemas.openxmlformats.org/officeDocument/2006/math" xmlns:v="urn:schemas-microsoft-com:vml" xmlns:wp14="http://schemas.microsoft.com/office/word/2010/wordprocessingDrawing" xmlns:wp="http://schemas.openxmlformats.org/drawingml/2006/wordprocessingDrawing" xmlns:w10="urn:schemas-microsoft-com:office:word" xmlns:w="http://schemas.openxmlformats.org/wordprocessingml/2006/main" xmlns:w14="http://schemas.microsoft.com/office/word/2010/wordml" xmlns:w15="http://schemas.microsoft.com/office/word/2012/wordml" xmlns:w16cex="http://schemas.microsoft.com/office/word/2018/wordml/cex" xmlns:w16cid="http://schemas.microsoft.com/office/word/2016/wordml/cid" xmlns:w16="http://schemas.microsoft.com/office/word/2018/wordml" xmlns:w16sdtdh="http://schemas.microsoft.com/office/word/2020/wordml/sdtdatahash" xmlns:w16se="http://schemas.microsoft.com/office/word/2015/wordml/symex" xmlns:wpg="http://schemas.microsoft.com/office/word/2010/wordprocessingGroup" xmlns:wpi="http://schemas.microsoft.com/office/word/2010/wordprocessingInk" xmlns:wne="http://schemas.microsoft.com/office/word/2006/wordml" xmlns:wps="http://schemas.microsoft.com/office/word/2010/wordprocessingShape" mc:Ignorable="w14 w15 w16se w16cid w16 w16cex w16sdtdh wp14">
+  <w:comment w:id="4" w:author="Autor desconhecido" w:date="2024-09-04T18:37:00Z" w:initials="">
+    <w:p>
+      <w:r>
+        <w:rPr>
+          <w:rFonts w:asciiTheme="minorHAnsi" w:eastAsiaTheme="minorHAnsi" w:hAnsiTheme="minorHAnsi" w:cstheme="minorBidi"/>
+          <w:sz w:val="20"/>
+        </w:rPr>
+        <w:t xml:space="preserve">Do sistema proposto que foi realizado em </w:t>
+      </w:r>
+      <w:proofErr w:type="spellStart"/>
+      <w:r>
+        <w:rPr>
+          <w:rFonts w:asciiTheme="minorHAnsi" w:eastAsiaTheme="minorHAnsi" w:hAnsiTheme="minorHAnsi" w:cstheme="minorBidi"/>
+          <w:sz w:val="20"/>
+        </w:rPr>
+        <w:t>laravel</w:t>
+      </w:r>
+      <w:proofErr w:type="spellEnd"/>
+      <w:r>
+        <w:rPr>
+          <w:rFonts w:asciiTheme="minorHAnsi" w:eastAsiaTheme="minorHAnsi" w:hAnsiTheme="minorHAnsi" w:cstheme="minorBidi"/>
+          <w:sz w:val="20"/>
+        </w:rPr>
+        <w:t xml:space="preserve">. </w:t>
+      </w:r>
+    </w:p>
+  </w:comment>
+  <w:comment w:id="3" w:author="Autor desconhecido" w:date="2024-09-04T18:34:00Z" w:initials="">
+    <w:p>
+      <w:r>
+        <w:rPr>
+          <w:rFonts w:asciiTheme="minorHAnsi" w:eastAsiaTheme="minorHAnsi" w:hAnsiTheme="minorHAnsi" w:cstheme="minorBidi"/>
+          <w:sz w:val="20"/>
+        </w:rPr>
+        <w:t xml:space="preserve">Tirar da cor vermelha, </w:t>
+      </w:r>
+      <w:proofErr w:type="spellStart"/>
+      <w:r>
+        <w:rPr>
+          <w:rFonts w:asciiTheme="minorHAnsi" w:eastAsiaTheme="minorHAnsi" w:hAnsiTheme="minorHAnsi" w:cstheme="minorBidi"/>
+          <w:sz w:val="20"/>
+        </w:rPr>
+        <w:t>colcoar</w:t>
+      </w:r>
+      <w:proofErr w:type="spellEnd"/>
+      <w:r>
+        <w:rPr>
+          <w:rFonts w:asciiTheme="minorHAnsi" w:eastAsiaTheme="minorHAnsi" w:hAnsiTheme="minorHAnsi" w:cstheme="minorBidi"/>
+          <w:sz w:val="20"/>
+        </w:rPr>
+        <w:t xml:space="preserve"> preta.</w:t>
+      </w:r>
+    </w:p>
+    <w:p>
+      <w:r>
+        <w:rPr>
+          <w:rFonts w:asciiTheme="minorHAnsi" w:eastAsiaTheme="minorHAnsi" w:hAnsiTheme="minorHAnsi" w:cstheme="minorBidi"/>
+          <w:sz w:val="20"/>
+        </w:rPr>
+        <w:t xml:space="preserve">Colocar no final, uma tabela diferenciando o seu dos trabalhos relacionados que já tem. Segue um exemplo </w:t>
+      </w:r>
+    </w:p>
+  </w:comment>
+  <w:comment w:id="5" w:author="Autor desconhecido" w:date="2024-09-04T18:28:00Z" w:initials="">
+    <w:p>
+      <w:r>
+        <w:rPr>
+          <w:rFonts w:asciiTheme="minorHAnsi" w:eastAsiaTheme="minorHAnsi" w:hAnsiTheme="minorHAnsi" w:cstheme="minorBidi"/>
+          <w:sz w:val="20"/>
+        </w:rPr>
+        <w:t>Podemos resumir em uma figura só</w:t>
+      </w:r>
+      <w:r>
+        <w:rPr>
+          <w:rFonts w:asciiTheme="minorHAnsi" w:eastAsiaTheme="minorHAnsi" w:hAnsiTheme="minorHAnsi" w:cstheme="minorBidi"/>
+          <w:sz w:val="20"/>
+        </w:rPr>
+        <w:t xml:space="preserve">. Pegar como base a Figura 2 e juntar com modelo e deixar uma geral. </w:t>
+      </w:r>
+    </w:p>
+  </w:comment>
+</w:comments>
+</file>
+
+<file path=word/commentsExtended.xml><?xml version="1.0" encoding="utf-8"?>
+<w15:commentsEx xmlns:wpc="http://schemas.microsoft.com/office/word/2010/wordprocessingCanvas" xmlns:cx="http://schemas.microsoft.com/office/drawing/2014/chartex" xmlns:cx1="http://schemas.microsoft.com/office/drawing/2015/9/8/chartex" xmlns:cx2="http://schemas.microsoft.com/office/drawing/2015/10/21/chartex" xmlns:cx3="http://schemas.microsoft.com/office/drawing/2016/5/9/chartex" xmlns:cx4="http://schemas.microsoft.com/office/drawing/2016/5/10/chartex" xmlns:cx5="http://schemas.microsoft.com/office/drawing/2016/5/11/chartex" xmlns:cx6="http://schemas.microsoft.com/office/drawing/2016/5/12/chartex" xmlns:cx7="http://schemas.microsoft.com/office/drawing/2016/5/13/chartex" xmlns:cx8="http://schemas.microsoft.com/office/drawing/2016/5/14/chartex" xmlns:mc="http://schemas.openxmlformats.org/markup-compatibility/2006" xmlns:aink="http://schemas.microsoft.com/office/drawing/2016/ink" xmlns:am3d="http://schemas.microsoft.com/office/drawing/2017/model3d" xmlns:o="urn:schemas-microsoft-com:office:office" xmlns:r="http://schemas.openxmlformats.org/officeDocument/2006/relationships" xmlns:m="http://schemas.openxmlformats.org/officeDocument/2006/math" xmlns:v="urn:schemas-microsoft-com:vml" xmlns:wp14="http://schemas.microsoft.com/office/word/2010/wordprocessingDrawing" xmlns:wp="http://schemas.openxmlformats.org/drawingml/2006/wordprocessingDrawing" xmlns:w10="urn:schemas-microsoft-com:office:word" xmlns:w="http://schemas.openxmlformats.org/wordprocessingml/2006/main" xmlns:w14="http://schemas.microsoft.com/office/word/2010/wordml" xmlns:w15="http://schemas.microsoft.com/office/word/2012/wordml" xmlns:w16cex="http://schemas.microsoft.com/office/word/2018/wordml/cex" xmlns:w16cid="http://schemas.microsoft.com/office/word/2016/wordml/cid" xmlns:w16="http://schemas.microsoft.com/office/word/2018/wordml" xmlns:w16sdtdh="http://schemas.microsoft.com/office/word/2020/wordml/sdtdatahash" xmlns:w16se="http://schemas.microsoft.com/office/word/2015/wordml/symex" xmlns:wpg="http://schemas.microsoft.com/office/word/2010/wordprocessingGroup" xmlns:wpi="http://schemas.microsoft.com/office/word/2010/wordprocessingInk" xmlns:wne="http://schemas.microsoft.com/office/word/2006/wordml" xmlns:wps="http://schemas.microsoft.com/office/word/2010/wordprocessingShape" mc:Ignorable="w14 w15 w16se w16cid w16 w16cex w16sdtdh wp14">
+  <w15:commentEx w15:paraId="5FF43944" w15:done="1"/>
+  <w15:commentEx w15:paraId="1C90E61C" w15:done="0"/>
+  <w15:commentEx w15:paraId="75240A1A" w15:done="1"/>
+</w15:commentsEx>
+</file>
+
+<file path=word/commentsIds.xml><?xml version="1.0" encoding="utf-8"?>
+<w16cid:commentsIds xmlns:wpc="http://schemas.microsoft.com/office/word/2010/wordprocessingCanvas" xmlns:cx="http://schemas.microsoft.com/office/drawing/2014/chartex" xmlns:cx1="http://schemas.microsoft.com/office/drawing/2015/9/8/chartex" xmlns:cx2="http://schemas.microsoft.com/office/drawing/2015/10/21/chartex" xmlns:cx3="http://schemas.microsoft.com/office/drawing/2016/5/9/chartex" xmlns:cx4="http://schemas.microsoft.com/office/drawing/2016/5/10/chartex" xmlns:cx5="http://schemas.microsoft.com/office/drawing/2016/5/11/chartex" xmlns:cx6="http://schemas.microsoft.com/office/drawing/2016/5/12/chartex" xmlns:cx7="http://schemas.microsoft.com/office/drawing/2016/5/13/chartex" xmlns:cx8="http://schemas.microsoft.com/office/drawing/2016/5/14/chartex" xmlns:mc="http://schemas.openxmlformats.org/markup-compatibility/2006" xmlns:aink="http://schemas.microsoft.com/office/drawing/2016/ink" xmlns:am3d="http://schemas.microsoft.com/office/drawing/2017/model3d" xmlns:o="urn:schemas-microsoft-com:office:office" xmlns:r="http://schemas.openxmlformats.org/officeDocument/2006/relationships" xmlns:m="http://schemas.openxmlformats.org/officeDocument/2006/math" xmlns:v="urn:schemas-microsoft-com:vml" xmlns:wp14="http://schemas.microsoft.com/office/word/2010/wordprocessingDrawing" xmlns:wp="http://schemas.openxmlformats.org/drawingml/2006/wordprocessingDrawing" xmlns:w10="urn:schemas-microsoft-com:office:word" xmlns:w="http://schemas.openxmlformats.org/wordprocessingml/2006/main" xmlns:w14="http://schemas.microsoft.com/office/word/2010/wordml" xmlns:w15="http://schemas.microsoft.com/office/word/2012/wordml" xmlns:w16cex="http://schemas.microsoft.com/office/word/2018/wordml/cex" xmlns:w16cid="http://schemas.microsoft.com/office/word/2016/wordml/cid" xmlns:w16="http://schemas.microsoft.com/office/word/2018/wordml" xmlns:w16sdtdh="http://schemas.microsoft.com/office/word/2020/wordml/sdtdatahash" xmlns:w16se="http://schemas.microsoft.com/office/word/2015/wordml/symex" xmlns:wpg="http://schemas.microsoft.com/office/word/2010/wordprocessingGroup" xmlns:wpi="http://schemas.microsoft.com/office/word/2010/wordprocessingInk" xmlns:wne="http://schemas.microsoft.com/office/word/2006/wordml" xmlns:wps="http://schemas.microsoft.com/office/word/2010/wordprocessingShape" mc:Ignorable="w14 w15 w16se w16cid w16 w16cex w16sdtdh wp14">
+  <w16cid:commentId w16cid:paraId="5FF43944" w16cid:durableId="2A833D52"/>
+  <w16cid:commentId w16cid:paraId="1C90E61C" w16cid:durableId="2A833D54"/>
+  <w16cid:commentId w16cid:paraId="75240A1A" w16cid:durableId="2A833D56"/>
+</w16cid:commentsIds>
+</file>
+
 <file path=word/numbering.xml><?xml version="1.0" encoding="utf-8"?>
 <w:numbering xmlns:wpc="http://schemas.microsoft.com/office/word/2010/wordprocessingCanvas" xmlns:cx="http://schemas.microsoft.com/office/drawing/2014/chartex" xmlns:cx1="http://schemas.microsoft.com/office/drawing/2015/9/8/chartex" xmlns:cx2="http://schemas.microsoft.com/office/drawing/2015/10/21/chartex" xmlns:cx3="http://schemas.microsoft.com/office/drawing/2016/5/9/chartex" xmlns:cx4="http://schemas.microsoft.com/office/drawing/2016/5/10/chartex" xmlns:cx5="http://schemas.microsoft.com/office/drawing/2016/5/11/chartex" xmlns:cx6="http://schemas.microsoft.com/office/drawing/2016/5/12/chartex" xmlns:cx7="http://schemas.microsoft.com/office/drawing/2016/5/13/chartex" xmlns:cx8="http://schemas.microsoft.com/office/drawing/2016/5/14/chartex" xmlns:mc="http://schemas.openxmlformats.org/markup-compatibility/2006" xmlns:aink="http://schemas.microsoft.com/office/drawing/2016/ink" xmlns:am3d="http://schemas.microsoft.com/office/drawing/2017/model3d" xmlns:o="urn:schemas-microsoft-com:office:office" xmlns:r="http://schemas.openxmlformats.org/officeDocument/2006/relationships" xmlns:m="http://schemas.openxmlformats.org/officeDocument/2006/math" xmlns:v="urn:schemas-microsoft-com:vml" xmlns:wp14="http://schemas.microsoft.com/office/word/2010/wordprocessingDrawing" xmlns:wp="http://schemas.openxmlformats.org/drawingml/2006/wordprocessingDrawing" xmlns:w10="urn:schemas-microsoft-com:office:word" xmlns:w="http://schemas.openxmlformats.org/wordprocessingml/2006/main" xmlns:w14="http://schemas.microsoft.com/office/word/2010/wordml" xmlns:w15="http://schemas.microsoft.com/office/word/2012/wordml" xmlns:w16cex="http://schemas.microsoft.com/office/word/2018/wordml/cex" xmlns:w16cid="http://schemas.microsoft.com/office/word/2016/wordml/cid" xmlns:w16="http://schemas.microsoft.com/office/word/2018/wordml" xmlns:w16sdtdh="http://schemas.microsoft.com/office/word/2020/wordml/sdtdatahash" xmlns:w16se="http://schemas.microsoft.com/office/word/2015/wordml/symex" xmlns:wpg="http://schemas.microsoft.com/office/word/2010/wordprocessingGroup" xmlns:wpi="http://schemas.microsoft.com/office/word/2010/wordprocessingInk" xmlns:wne="http://schemas.microsoft.com/office/word/2006/wordml" xmlns:wps="http://schemas.microsoft.com/office/word/2010/wordprocessingShape" mc:Ignorable="w14 w15 w16se w16cid w16 w16cex w16sdtdh wp14">
   <w:abstractNum w:abstractNumId="0" w15:restartNumberingAfterBreak="0">
-    <w:nsid w:val="660521FE"/>
+    <w:nsid w:val="5D9F5D68"/>
     <w:multiLevelType w:val="multilevel"/>
-    <w:tmpl w:val="95EC1C52"/>
+    <w:tmpl w:val="6DB069A4"/>
+    <w:lvl w:ilvl="0">
+      <w:start w:val="1"/>
+      <w:numFmt w:val="none"/>
+      <w:suff w:val="nothing"/>
+      <w:lvlText w:val=""/>
+      <w:lvlJc w:val="left"/>
+      <w:pPr>
+        <w:tabs>
+          <w:tab w:val="num" w:pos="0"/>
+        </w:tabs>
+        <w:ind w:left="0" w:firstLine="0"/>
+      </w:pPr>
+    </w:lvl>
+    <w:lvl w:ilvl="1">
+      <w:start w:val="1"/>
+      <w:numFmt w:val="none"/>
+      <w:suff w:val="nothing"/>
+      <w:lvlText w:val=""/>
+      <w:lvlJc w:val="left"/>
+      <w:pPr>
+        <w:tabs>
+          <w:tab w:val="num" w:pos="0"/>
+        </w:tabs>
+        <w:ind w:left="0" w:firstLine="0"/>
+      </w:pPr>
+    </w:lvl>
+    <w:lvl w:ilvl="2">
+      <w:start w:val="1"/>
+      <w:numFmt w:val="none"/>
+      <w:suff w:val="nothing"/>
+      <w:lvlText w:val=""/>
+      <w:lvlJc w:val="left"/>
+      <w:pPr>
+        <w:tabs>
+          <w:tab w:val="num" w:pos="0"/>
+        </w:tabs>
+        <w:ind w:left="0" w:firstLine="0"/>
+      </w:pPr>
+    </w:lvl>
+    <w:lvl w:ilvl="3">
+      <w:start w:val="1"/>
+      <w:numFmt w:val="none"/>
+      <w:suff w:val="nothing"/>
+      <w:lvlText w:val=""/>
+      <w:lvlJc w:val="left"/>
+      <w:pPr>
+        <w:tabs>
+          <w:tab w:val="num" w:pos="0"/>
+        </w:tabs>
+        <w:ind w:left="0" w:firstLine="0"/>
+      </w:pPr>
+    </w:lvl>
+    <w:lvl w:ilvl="4">
+      <w:start w:val="1"/>
+      <w:numFmt w:val="none"/>
+      <w:suff w:val="nothing"/>
+      <w:lvlText w:val=""/>
+      <w:lvlJc w:val="left"/>
+      <w:pPr>
+        <w:tabs>
+          <w:tab w:val="num" w:pos="0"/>
+        </w:tabs>
+        <w:ind w:left="0" w:firstLine="0"/>
+      </w:pPr>
+    </w:lvl>
+    <w:lvl w:ilvl="5">
+      <w:start w:val="1"/>
+      <w:numFmt w:val="none"/>
+      <w:suff w:val="nothing"/>
+      <w:lvlText w:val=""/>
+      <w:lvlJc w:val="left"/>
+      <w:pPr>
+        <w:tabs>
+          <w:tab w:val="num" w:pos="0"/>
+        </w:tabs>
+        <w:ind w:left="0" w:firstLine="0"/>
+      </w:pPr>
+    </w:lvl>
+    <w:lvl w:ilvl="6">
+      <w:start w:val="1"/>
+      <w:numFmt w:val="none"/>
+      <w:suff w:val="nothing"/>
+      <w:lvlText w:val=""/>
+      <w:lvlJc w:val="left"/>
+      <w:pPr>
+        <w:tabs>
+          <w:tab w:val="num" w:pos="0"/>
+        </w:tabs>
+        <w:ind w:left="0" w:firstLine="0"/>
+      </w:pPr>
+    </w:lvl>
+    <w:lvl w:ilvl="7">
+      <w:start w:val="1"/>
+      <w:numFmt w:val="none"/>
+      <w:suff w:val="nothing"/>
+      <w:lvlText w:val=""/>
+      <w:lvlJc w:val="left"/>
+      <w:pPr>
+        <w:tabs>
+          <w:tab w:val="num" w:pos="0"/>
+        </w:tabs>
+        <w:ind w:left="0" w:firstLine="0"/>
+      </w:pPr>
+    </w:lvl>
+    <w:lvl w:ilvl="8">
+      <w:start w:val="1"/>
+      <w:numFmt w:val="none"/>
+      <w:suff w:val="nothing"/>
+      <w:lvlText w:val=""/>
+      <w:lvlJc w:val="left"/>
+      <w:pPr>
+        <w:tabs>
+          <w:tab w:val="num" w:pos="0"/>
+        </w:tabs>
+        <w:ind w:left="0" w:firstLine="0"/>
+      </w:pPr>
+    </w:lvl>
+  </w:abstractNum>
+  <w:abstractNum w:abstractNumId="1" w15:restartNumberingAfterBreak="0">
+    <w:nsid w:val="7DD230A9"/>
+    <w:multiLevelType w:val="multilevel"/>
+    <w:tmpl w:val="088EAD02"/>
     <w:lvl w:ilvl="0">
       <w:start w:val="1"/>
       <w:numFmt w:val="decimal"/>
@@ -7972,133 +10846,11 @@
       </w:rPr>
     </w:lvl>
   </w:abstractNum>
-  <w:abstractNum w:abstractNumId="1" w15:restartNumberingAfterBreak="0">
-    <w:nsid w:val="7312586C"/>
-    <w:multiLevelType w:val="multilevel"/>
-    <w:tmpl w:val="DDEE985A"/>
-    <w:lvl w:ilvl="0">
-      <w:start w:val="1"/>
-      <w:numFmt w:val="none"/>
-      <w:suff w:val="nothing"/>
-      <w:lvlText w:val=""/>
-      <w:lvlJc w:val="left"/>
-      <w:pPr>
-        <w:tabs>
-          <w:tab w:val="num" w:pos="0"/>
-        </w:tabs>
-        <w:ind w:left="0" w:firstLine="0"/>
-      </w:pPr>
-    </w:lvl>
-    <w:lvl w:ilvl="1">
-      <w:start w:val="1"/>
-      <w:numFmt w:val="none"/>
-      <w:suff w:val="nothing"/>
-      <w:lvlText w:val=""/>
-      <w:lvlJc w:val="left"/>
-      <w:pPr>
-        <w:tabs>
-          <w:tab w:val="num" w:pos="0"/>
-        </w:tabs>
-        <w:ind w:left="0" w:firstLine="0"/>
-      </w:pPr>
-    </w:lvl>
-    <w:lvl w:ilvl="2">
-      <w:start w:val="1"/>
-      <w:numFmt w:val="none"/>
-      <w:suff w:val="nothing"/>
-      <w:lvlText w:val=""/>
-      <w:lvlJc w:val="left"/>
-      <w:pPr>
-        <w:tabs>
-          <w:tab w:val="num" w:pos="0"/>
-        </w:tabs>
-        <w:ind w:left="0" w:firstLine="0"/>
-      </w:pPr>
-    </w:lvl>
-    <w:lvl w:ilvl="3">
-      <w:start w:val="1"/>
-      <w:numFmt w:val="none"/>
-      <w:suff w:val="nothing"/>
-      <w:lvlText w:val=""/>
-      <w:lvlJc w:val="left"/>
-      <w:pPr>
-        <w:tabs>
-          <w:tab w:val="num" w:pos="0"/>
-        </w:tabs>
-        <w:ind w:left="0" w:firstLine="0"/>
-      </w:pPr>
-    </w:lvl>
-    <w:lvl w:ilvl="4">
-      <w:start w:val="1"/>
-      <w:numFmt w:val="none"/>
-      <w:suff w:val="nothing"/>
-      <w:lvlText w:val=""/>
-      <w:lvlJc w:val="left"/>
-      <w:pPr>
-        <w:tabs>
-          <w:tab w:val="num" w:pos="0"/>
-        </w:tabs>
-        <w:ind w:left="0" w:firstLine="0"/>
-      </w:pPr>
-    </w:lvl>
-    <w:lvl w:ilvl="5">
-      <w:start w:val="1"/>
-      <w:numFmt w:val="none"/>
-      <w:suff w:val="nothing"/>
-      <w:lvlText w:val=""/>
-      <w:lvlJc w:val="left"/>
-      <w:pPr>
-        <w:tabs>
-          <w:tab w:val="num" w:pos="0"/>
-        </w:tabs>
-        <w:ind w:left="0" w:firstLine="0"/>
-      </w:pPr>
-    </w:lvl>
-    <w:lvl w:ilvl="6">
-      <w:start w:val="1"/>
-      <w:numFmt w:val="none"/>
-      <w:suff w:val="nothing"/>
-      <w:lvlText w:val=""/>
-      <w:lvlJc w:val="left"/>
-      <w:pPr>
-        <w:tabs>
-          <w:tab w:val="num" w:pos="0"/>
-        </w:tabs>
-        <w:ind w:left="0" w:firstLine="0"/>
-      </w:pPr>
-    </w:lvl>
-    <w:lvl w:ilvl="7">
-      <w:start w:val="1"/>
-      <w:numFmt w:val="none"/>
-      <w:suff w:val="nothing"/>
-      <w:lvlText w:val=""/>
-      <w:lvlJc w:val="left"/>
-      <w:pPr>
-        <w:tabs>
-          <w:tab w:val="num" w:pos="0"/>
-        </w:tabs>
-        <w:ind w:left="0" w:firstLine="0"/>
-      </w:pPr>
-    </w:lvl>
-    <w:lvl w:ilvl="8">
-      <w:start w:val="1"/>
-      <w:numFmt w:val="none"/>
-      <w:suff w:val="nothing"/>
-      <w:lvlText w:val=""/>
-      <w:lvlJc w:val="left"/>
-      <w:pPr>
-        <w:tabs>
-          <w:tab w:val="num" w:pos="0"/>
-        </w:tabs>
-        <w:ind w:left="0" w:firstLine="0"/>
-      </w:pPr>
-    </w:lvl>
-  </w:abstractNum>
   <w:num w:numId="1">
-    <w:abstractNumId w:val="0"/>
+    <w:abstractNumId w:val="1"/>
   </w:num>
   <w:num w:numId="2">
-    <w:abstractNumId w:val="1"/>
+    <w:abstractNumId w:val="0"/>
   </w:num>
 </w:numbering>
 </file>
@@ -8572,9 +11324,49 @@
   </w:style>
   <w:style w:type="character" w:customStyle="1" w:styleId="LinkdaInternet">
     <w:name w:val="Link da Internet"/>
+    <w:basedOn w:val="DefaultParagraphFont"/>
+    <w:uiPriority w:val="99"/>
+    <w:unhideWhenUsed/>
+    <w:rsid w:val="00231669"/>
     <w:rPr>
-      <w:color w:val="000080"/>
+      <w:color w:val="0000FF" w:themeColor="hyperlink"/>
       <w:u w:val="single"/>
+    </w:rPr>
+  </w:style>
+  <w:style w:type="character" w:styleId="UnresolvedMention">
+    <w:name w:val="Unresolved Mention"/>
+    <w:basedOn w:val="DefaultParagraphFont"/>
+    <w:uiPriority w:val="99"/>
+    <w:semiHidden/>
+    <w:unhideWhenUsed/>
+    <w:qFormat/>
+    <w:rsid w:val="00231669"/>
+    <w:rPr>
+      <w:color w:val="605E5C"/>
+      <w:shd w:val="clear" w:color="auto" w:fill="E1DFDD"/>
+    </w:rPr>
+  </w:style>
+  <w:style w:type="character" w:customStyle="1" w:styleId="Linkdainternetvisitado">
+    <w:name w:val="Link da internet visitado"/>
+    <w:basedOn w:val="DefaultParagraphFont"/>
+    <w:uiPriority w:val="99"/>
+    <w:semiHidden/>
+    <w:unhideWhenUsed/>
+    <w:rsid w:val="00231669"/>
+    <w:rPr>
+      <w:color w:val="800080" w:themeColor="followedHyperlink"/>
+      <w:u w:val="single"/>
+    </w:rPr>
+  </w:style>
+  <w:style w:type="character" w:styleId="Strong">
+    <w:name w:val="Strong"/>
+    <w:basedOn w:val="DefaultParagraphFont"/>
+    <w:uiPriority w:val="22"/>
+    <w:qFormat/>
+    <w:rsid w:val="00797E14"/>
+    <w:rPr>
+      <w:b/>
+      <w:bCs/>
     </w:rPr>
   </w:style>
   <w:style w:type="paragraph" w:customStyle="1" w:styleId="Ttulo">
@@ -8664,50 +11456,48 @@
     <w:uiPriority w:val="1"/>
     <w:qFormat/>
   </w:style>
-  <w:style w:type="character" w:styleId="Hyperlink">
-    <w:name w:val="Hyperlink"/>
-    <w:basedOn w:val="DefaultParagraphFont"/>
+  <w:style w:type="paragraph" w:customStyle="1" w:styleId="Contedodatabela">
+    <w:name w:val="Conteúdo da tabela"/>
+    <w:basedOn w:val="Normal"/>
+    <w:qFormat/>
+    <w:pPr>
+      <w:suppressLineNumbers/>
+    </w:pPr>
+  </w:style>
+  <w:style w:type="paragraph" w:styleId="CommentText">
+    <w:name w:val="annotation text"/>
+    <w:basedOn w:val="Normal"/>
+    <w:link w:val="CommentTextChar"/>
     <w:uiPriority w:val="99"/>
+    <w:semiHidden/>
     <w:unhideWhenUsed/>
-    <w:rsid w:val="00231669"/>
     <w:rPr>
-      <w:color w:val="0000FF" w:themeColor="hyperlink"/>
-      <w:u w:val="single"/>
+      <w:sz w:val="20"/>
+      <w:szCs w:val="20"/>
     </w:rPr>
   </w:style>
-  <w:style w:type="character" w:styleId="UnresolvedMention">
-    <w:name w:val="Unresolved Mention"/>
+  <w:style w:type="character" w:customStyle="1" w:styleId="CommentTextChar">
+    <w:name w:val="Comment Text Char"/>
+    <w:basedOn w:val="DefaultParagraphFont"/>
+    <w:link w:val="CommentText"/>
+    <w:uiPriority w:val="99"/>
+    <w:semiHidden/>
+    <w:rPr>
+      <w:rFonts w:ascii="Times New Roman" w:eastAsia="Times New Roman" w:hAnsi="Times New Roman" w:cs="Times New Roman"/>
+      <w:sz w:val="20"/>
+      <w:szCs w:val="20"/>
+      <w:lang w:val="pt-PT"/>
+    </w:rPr>
+  </w:style>
+  <w:style w:type="character" w:styleId="CommentReference">
+    <w:name w:val="annotation reference"/>
     <w:basedOn w:val="DefaultParagraphFont"/>
     <w:uiPriority w:val="99"/>
     <w:semiHidden/>
     <w:unhideWhenUsed/>
-    <w:rsid w:val="00231669"/>
     <w:rPr>
-      <w:color w:val="605E5C"/>
-      <w:shd w:val="clear" w:color="auto" w:fill="E1DFDD"/>
-    </w:rPr>
-  </w:style>
-  <w:style w:type="character" w:styleId="FollowedHyperlink">
-    <w:name w:val="FollowedHyperlink"/>
-    <w:basedOn w:val="DefaultParagraphFont"/>
-    <w:uiPriority w:val="99"/>
-    <w:semiHidden/>
-    <w:unhideWhenUsed/>
-    <w:rsid w:val="00231669"/>
-    <w:rPr>
-      <w:color w:val="800080" w:themeColor="followedHyperlink"/>
-      <w:u w:val="single"/>
-    </w:rPr>
-  </w:style>
-  <w:style w:type="character" w:styleId="Strong">
-    <w:name w:val="Strong"/>
-    <w:basedOn w:val="DefaultParagraphFont"/>
-    <w:uiPriority w:val="22"/>
-    <w:qFormat/>
-    <w:rsid w:val="00797E14"/>
-    <w:rPr>
-      <w:b/>
-      <w:bCs/>
+      <w:sz w:val="16"/>
+      <w:szCs w:val="16"/>
     </w:rPr>
   </w:style>
 </w:styles>
@@ -9006,15 +11796,16 @@
 </file>
 
 <file path=customXml/item2.xml><?xml version="1.0" encoding="utf-8"?>
-<ct:contentTypeSchema xmlns:ct="http://schemas.microsoft.com/office/2006/metadata/contentType" xmlns:ma="http://schemas.microsoft.com/office/2006/metadata/properties/metaAttributes" ct:_="" ma:_="" ma:contentTypeName="Documento" ma:contentTypeID="0x0101002DCE4FCC7B5F5349AF3138842904CE37" ma:contentTypeVersion="4" ma:contentTypeDescription="Crie um novo documento." ma:contentTypeScope="" ma:versionID="d4e70d928281e75d44637de7371e0bcb">
-  <xsd:schema xmlns:xsd="http://www.w3.org/2001/XMLSchema" xmlns:xs="http://www.w3.org/2001/XMLSchema" xmlns:p="http://schemas.microsoft.com/office/2006/metadata/properties" xmlns:ns2="3d038828-977a-4198-a173-a410c236f5a3" targetNamespace="http://schemas.microsoft.com/office/2006/metadata/properties" ma:root="true" ma:fieldsID="1ef7ead75f5cabfa3f37a0b0b583fdff" ns2:_="">
-    <xsd:import namespace="3d038828-977a-4198-a173-a410c236f5a3"/>
+<ct:contentTypeSchema xmlns:ct="http://schemas.microsoft.com/office/2006/metadata/contentType" xmlns:ma="http://schemas.microsoft.com/office/2006/metadata/properties/metaAttributes" ct:_="" ma:_="" ma:contentTypeName="Document" ma:contentTypeID="0x010100A00DE9D8F2078B48BD63B857FF1B9EC4" ma:contentTypeVersion="5" ma:contentTypeDescription="Create a new document." ma:contentTypeScope="" ma:versionID="427302be76fedc184150ebd5a3c476b9">
+  <xsd:schema xmlns:xsd="http://www.w3.org/2001/XMLSchema" xmlns:xs="http://www.w3.org/2001/XMLSchema" xmlns:p="http://schemas.microsoft.com/office/2006/metadata/properties" xmlns:ns2="9b8de1a3-5fe6-4939-aeba-655ef3b673ab" targetNamespace="http://schemas.microsoft.com/office/2006/metadata/properties" ma:root="true" ma:fieldsID="21e72aa1f2742addb2e2872c8dea9019" ns2:_="">
+    <xsd:import namespace="9b8de1a3-5fe6-4939-aeba-655ef3b673ab"/>
     <xsd:element name="properties">
       <xsd:complexType>
         <xsd:sequence>
           <xsd:element name="documentManagement">
             <xsd:complexType>
               <xsd:all>
+                <xsd:element ref="ns2:ReferenceId" minOccurs="0"/>
                 <xsd:element ref="ns2:MediaServiceMetadata" minOccurs="0"/>
                 <xsd:element ref="ns2:MediaServiceFastMetadata" minOccurs="0"/>
                 <xsd:element ref="ns2:MediaServiceSearchProperties" minOccurs="0"/>
@@ -9026,25 +11817,30 @@
       </xsd:complexType>
     </xsd:element>
   </xsd:schema>
-  <xsd:schema xmlns:xsd="http://www.w3.org/2001/XMLSchema" xmlns:xs="http://www.w3.org/2001/XMLSchema" xmlns:dms="http://schemas.microsoft.com/office/2006/documentManagement/types" xmlns:pc="http://schemas.microsoft.com/office/infopath/2007/PartnerControls" targetNamespace="3d038828-977a-4198-a173-a410c236f5a3" elementFormDefault="qualified">
+  <xsd:schema xmlns:xsd="http://www.w3.org/2001/XMLSchema" xmlns:xs="http://www.w3.org/2001/XMLSchema" xmlns:dms="http://schemas.microsoft.com/office/2006/documentManagement/types" xmlns:pc="http://schemas.microsoft.com/office/infopath/2007/PartnerControls" targetNamespace="9b8de1a3-5fe6-4939-aeba-655ef3b673ab" elementFormDefault="qualified">
     <xsd:import namespace="http://schemas.microsoft.com/office/2006/documentManagement/types"/>
     <xsd:import namespace="http://schemas.microsoft.com/office/infopath/2007/PartnerControls"/>
-    <xsd:element name="MediaServiceMetadata" ma:index="8" nillable="true" ma:displayName="MediaServiceMetadata" ma:hidden="true" ma:internalName="MediaServiceMetadata" ma:readOnly="true">
+    <xsd:element name="ReferenceId" ma:index="8" nillable="true" ma:displayName="ReferenceId" ma:indexed="true" ma:internalName="ReferenceId">
+      <xsd:simpleType>
+        <xsd:restriction base="dms:Text"/>
+      </xsd:simpleType>
+    </xsd:element>
+    <xsd:element name="MediaServiceMetadata" ma:index="9" nillable="true" ma:displayName="MediaServiceMetadata" ma:hidden="true" ma:internalName="MediaServiceMetadata" ma:readOnly="true">
       <xsd:simpleType>
         <xsd:restriction base="dms:Note"/>
       </xsd:simpleType>
     </xsd:element>
-    <xsd:element name="MediaServiceFastMetadata" ma:index="9" nillable="true" ma:displayName="MediaServiceFastMetadata" ma:hidden="true" ma:internalName="MediaServiceFastMetadata" ma:readOnly="true">
+    <xsd:element name="MediaServiceFastMetadata" ma:index="10" nillable="true" ma:displayName="MediaServiceFastMetadata" ma:hidden="true" ma:internalName="MediaServiceFastMetadata" ma:readOnly="true">
       <xsd:simpleType>
         <xsd:restriction base="dms:Note"/>
       </xsd:simpleType>
     </xsd:element>
-    <xsd:element name="MediaServiceSearchProperties" ma:index="10" nillable="true" ma:displayName="MediaServiceSearchProperties" ma:hidden="true" ma:internalName="MediaServiceSearchProperties" ma:readOnly="true">
+    <xsd:element name="MediaServiceSearchProperties" ma:index="11" nillable="true" ma:displayName="MediaServiceSearchProperties" ma:hidden="true" ma:internalName="MediaServiceSearchProperties" ma:readOnly="true">
       <xsd:simpleType>
         <xsd:restriction base="dms:Note"/>
       </xsd:simpleType>
     </xsd:element>
-    <xsd:element name="MediaServiceObjectDetectorVersions" ma:index="11" nillable="true" ma:displayName="MediaServiceObjectDetectorVersions" ma:hidden="true" ma:indexed="true" ma:internalName="MediaServiceObjectDetectorVersions" ma:readOnly="true">
+    <xsd:element name="MediaServiceObjectDetectorVersions" ma:index="12" nillable="true" ma:displayName="MediaServiceObjectDetectorVersions" ma:hidden="true" ma:indexed="true" ma:internalName="MediaServiceObjectDetectorVersions" ma:readOnly="true">
       <xsd:simpleType>
         <xsd:restriction base="dms:Text"/>
       </xsd:simpleType>
@@ -9059,8 +11855,8 @@
         <xsd:element ref="dc:creator" minOccurs="0" maxOccurs="1"/>
         <xsd:element ref="dcterms:created" minOccurs="0" maxOccurs="1"/>
         <xsd:element ref="dc:identifier" minOccurs="0" maxOccurs="1"/>
-        <xsd:element name="contentType" minOccurs="0" maxOccurs="1" type="xsd:string" ma:index="0" ma:displayName="Tipo de Conteúdo"/>
-        <xsd:element ref="dc:title" minOccurs="0" maxOccurs="1" ma:index="4" ma:displayName="Título"/>
+        <xsd:element name="contentType" minOccurs="0" maxOccurs="1" type="xsd:string" ma:index="0" ma:displayName="Content Type"/>
+        <xsd:element ref="dc:title" minOccurs="0" maxOccurs="1" ma:index="4" ma:displayName="Title"/>
         <xsd:element ref="dc:subject" minOccurs="0" maxOccurs="1"/>
         <xsd:element ref="dc:description" minOccurs="0" maxOccurs="1"/>
         <xsd:element name="keywords" minOccurs="0" maxOccurs="1" type="xsd:string"/>
@@ -9151,8 +11947,14 @@
 
 <file path=customXml/item3.xml><?xml version="1.0" encoding="utf-8"?>
 <p:properties xmlns:p="http://schemas.microsoft.com/office/2006/metadata/properties" xmlns:xsi="http://www.w3.org/2001/XMLSchema-instance" xmlns:pc="http://schemas.microsoft.com/office/infopath/2007/PartnerControls">
-  <documentManagement/>
+  <documentManagement>
+    <ReferenceId xmlns="9b8de1a3-5fe6-4939-aeba-655ef3b673ab" xsi:nil="true"/>
+  </documentManagement>
 </p:properties>
+</file>
+
+<file path=customXml/item4.xml><?xml version="1.0" encoding="utf-8"?>
+<b:Sources xmlns:b="http://schemas.openxmlformats.org/officeDocument/2006/bibliography" xmlns="http://schemas.openxmlformats.org/officeDocument/2006/bibliography" SelectedStyle="\APASixthEditionOfficeOnline.xsl" StyleName="APA" Version="6"/>
 </file>
 
 <file path=customXml/itemProps1.xml><?xml version="1.0" encoding="utf-8"?>
@@ -9164,13 +11966,13 @@
 </file>
 
 <file path=customXml/itemProps2.xml><?xml version="1.0" encoding="utf-8"?>
-<ds:datastoreItem xmlns:ds="http://schemas.openxmlformats.org/officeDocument/2006/customXml" ds:itemID="{F9A43AE8-C614-429F-BCB3-4DD909BD5C7D}">
+<ds:datastoreItem xmlns:ds="http://schemas.openxmlformats.org/officeDocument/2006/customXml" ds:itemID="{5B84A884-DEC8-4E41-BB9D-E4FF26DC1947}">
   <ds:schemaRefs>
     <ds:schemaRef ds:uri="http://schemas.microsoft.com/office/2006/metadata/contentType"/>
     <ds:schemaRef ds:uri="http://schemas.microsoft.com/office/2006/metadata/properties/metaAttributes"/>
     <ds:schemaRef ds:uri="http://www.w3.org/2001/XMLSchema"/>
     <ds:schemaRef ds:uri="http://schemas.microsoft.com/office/2006/metadata/properties"/>
-    <ds:schemaRef ds:uri="3d038828-977a-4198-a173-a410c236f5a3"/>
+    <ds:schemaRef ds:uri="9b8de1a3-5fe6-4939-aeba-655ef3b673ab"/>
     <ds:schemaRef ds:uri="http://schemas.microsoft.com/office/2006/documentManagement/types"/>
     <ds:schemaRef ds:uri="http://schemas.microsoft.com/office/infopath/2007/PartnerControls"/>
     <ds:schemaRef ds:uri="http://schemas.openxmlformats.org/package/2006/metadata/core-properties"/>
@@ -9186,6 +11988,15 @@
   <ds:schemaRefs>
     <ds:schemaRef ds:uri="http://schemas.microsoft.com/office/2006/metadata/properties"/>
     <ds:schemaRef ds:uri="http://schemas.microsoft.com/office/infopath/2007/PartnerControls"/>
+    <ds:schemaRef ds:uri="9b8de1a3-5fe6-4939-aeba-655ef3b673ab"/>
+  </ds:schemaRefs>
+</ds:datastoreItem>
+</file>
+
+<file path=customXml/itemProps4.xml><?xml version="1.0" encoding="utf-8"?>
+<ds:datastoreItem xmlns:ds="http://schemas.openxmlformats.org/officeDocument/2006/customXml" ds:itemID="{D46C9609-547C-41A9-B3A7-447DA3B26B33}">
+  <ds:schemaRefs>
+    <ds:schemaRef ds:uri="http://schemas.openxmlformats.org/officeDocument/2006/bibliography"/>
   </ds:schemaRefs>
 </ds:datastoreItem>
 </file>